--- a/91U_PH1.8_110_60_91(配置服务概要设计).docx
+++ b/91U_PH1.8_110_60_91(配置服务概要设计).docx
@@ -2905,6 +2905,7 @@
               <v:textbox>
                 <w:txbxContent>
                   <w:p>
+                    <w:proofErr w:type="spellStart"/>
                     <w:r>
                       <w:t>M</w:t>
                     </w:r>
@@ -2914,6 +2915,7 @@
                       </w:rPr>
                       <w:t>ysql</w:t>
                     </w:r>
+                    <w:proofErr w:type="spellEnd"/>
                   </w:p>
                 </w:txbxContent>
               </v:textbox>
@@ -2946,10 +2948,10 @@
               </v:handles>
               <o:lock v:ext="edit" shapetype="t"/>
             </v:shapetype>
-            <v:shape id="_x0000_s1590" type="#_x0000_t34" style="position:absolute;left:6727;top:12566;width:1467;height:31;rotation:180;flip:y" o:connectortype="elbow" adj=",2167902,-102522">
+            <v:shape id="_x0000_s1590" type="#_x0000_t34" style="position:absolute;left:6727;top:12566;width:1467;height:31;rotation:180;flip:y" o:connectortype="elbow" adj=",2165795,-102522">
               <v:stroke endarrow="block"/>
             </v:shape>
-            <v:shape id="_x0000_s1591" type="#_x0000_t34" style="position:absolute;left:6841;top:10359;width:706;height:2826;rotation:270;flip:y" o:connectortype="elbow" adj="-8317,-14971,139303">
+            <v:shape id="_x0000_s1591" type="#_x0000_t34" style="position:absolute;left:6841;top:10359;width:706;height:2826;rotation:270;flip:y" o:connectortype="elbow" adj="-8317,-14948,139303">
               <v:stroke endarrow="block"/>
             </v:shape>
             <v:rect id="_x0000_s1592" style="position:absolute;left:7830;top:11532;width:714;height:340" strokecolor="white [3212]">
@@ -3240,6 +3242,132 @@
         <w:ind w:firstLine="0"/>
         <w:jc w:val="center"/>
         <w:rPr>
+          <w:rFonts w:ascii="宋体" w:hAnsi="宋体" w:hint="eastAsia"/>
+          <w:color w:val="000000"/>
+          <w:sz w:val="24"/>
+          <w:szCs w:val="24"/>
+        </w:rPr>
+      </w:pPr>
+    </w:p>
+    <w:p>
+      <w:pPr>
+        <w:pStyle w:val="a3"/>
+        <w:spacing w:before="120" w:after="120"/>
+        <w:ind w:firstLine="0"/>
+        <w:jc w:val="center"/>
+        <w:rPr>
+          <w:rFonts w:ascii="宋体" w:hAnsi="宋体" w:hint="eastAsia"/>
+          <w:color w:val="000000"/>
+          <w:sz w:val="24"/>
+          <w:szCs w:val="24"/>
+        </w:rPr>
+      </w:pPr>
+    </w:p>
+    <w:p>
+      <w:pPr>
+        <w:pStyle w:val="a3"/>
+        <w:spacing w:before="120" w:after="120"/>
+        <w:ind w:firstLine="0"/>
+        <w:jc w:val="center"/>
+        <w:rPr>
+          <w:rFonts w:ascii="宋体" w:hAnsi="宋体" w:hint="eastAsia"/>
+          <w:color w:val="000000"/>
+          <w:sz w:val="24"/>
+          <w:szCs w:val="24"/>
+        </w:rPr>
+      </w:pPr>
+    </w:p>
+    <w:p>
+      <w:pPr>
+        <w:pStyle w:val="a3"/>
+        <w:spacing w:before="120" w:after="120"/>
+        <w:ind w:firstLine="0"/>
+        <w:jc w:val="center"/>
+        <w:rPr>
+          <w:rFonts w:ascii="宋体" w:hAnsi="宋体" w:hint="eastAsia"/>
+          <w:color w:val="000000"/>
+          <w:sz w:val="24"/>
+          <w:szCs w:val="24"/>
+        </w:rPr>
+      </w:pPr>
+    </w:p>
+    <w:p>
+      <w:pPr>
+        <w:pStyle w:val="a3"/>
+        <w:spacing w:before="120" w:after="120"/>
+        <w:ind w:firstLine="0"/>
+        <w:jc w:val="center"/>
+        <w:rPr>
+          <w:rFonts w:ascii="宋体" w:hAnsi="宋体" w:hint="eastAsia"/>
+          <w:color w:val="000000"/>
+          <w:sz w:val="24"/>
+          <w:szCs w:val="24"/>
+        </w:rPr>
+      </w:pPr>
+    </w:p>
+    <w:p>
+      <w:pPr>
+        <w:pStyle w:val="a3"/>
+        <w:spacing w:before="120" w:after="120"/>
+        <w:ind w:firstLine="0"/>
+        <w:jc w:val="center"/>
+        <w:rPr>
+          <w:rFonts w:ascii="宋体" w:hAnsi="宋体" w:hint="eastAsia"/>
+          <w:color w:val="000000"/>
+          <w:sz w:val="24"/>
+          <w:szCs w:val="24"/>
+        </w:rPr>
+      </w:pPr>
+    </w:p>
+    <w:p>
+      <w:pPr>
+        <w:pStyle w:val="a3"/>
+        <w:spacing w:before="120" w:after="120"/>
+        <w:ind w:firstLine="0"/>
+        <w:jc w:val="center"/>
+        <w:rPr>
+          <w:rFonts w:ascii="宋体" w:hAnsi="宋体" w:hint="eastAsia"/>
+          <w:color w:val="000000"/>
+          <w:sz w:val="24"/>
+          <w:szCs w:val="24"/>
+        </w:rPr>
+      </w:pPr>
+    </w:p>
+    <w:p>
+      <w:pPr>
+        <w:pStyle w:val="a3"/>
+        <w:spacing w:before="120" w:after="120"/>
+        <w:ind w:firstLine="0"/>
+        <w:jc w:val="center"/>
+        <w:rPr>
+          <w:rFonts w:ascii="宋体" w:hAnsi="宋体" w:hint="eastAsia"/>
+          <w:color w:val="000000"/>
+          <w:sz w:val="24"/>
+          <w:szCs w:val="24"/>
+        </w:rPr>
+      </w:pPr>
+    </w:p>
+    <w:p>
+      <w:pPr>
+        <w:pStyle w:val="a3"/>
+        <w:spacing w:before="120" w:after="120"/>
+        <w:ind w:firstLine="0"/>
+        <w:jc w:val="center"/>
+        <w:rPr>
+          <w:rFonts w:ascii="宋体" w:hAnsi="宋体" w:hint="eastAsia"/>
+          <w:color w:val="000000"/>
+          <w:sz w:val="24"/>
+          <w:szCs w:val="24"/>
+        </w:rPr>
+      </w:pPr>
+    </w:p>
+    <w:p>
+      <w:pPr>
+        <w:pStyle w:val="a3"/>
+        <w:spacing w:before="120" w:after="120"/>
+        <w:ind w:firstLine="0"/>
+        <w:jc w:val="center"/>
+        <w:rPr>
           <w:rFonts w:ascii="宋体" w:hAnsi="宋体"/>
           <w:color w:val="000000"/>
           <w:sz w:val="24"/>
@@ -3256,6 +3384,7 @@
         <w:rPr>
           <w:rFonts w:hint="eastAsia"/>
         </w:rPr>
+        <w:lastRenderedPageBreak/>
         <w:t>系统</w:t>
       </w:r>
       <w:r>
@@ -3290,6 +3419,18 @@
           <w:szCs w:val="24"/>
         </w:rPr>
       </w:pPr>
+    </w:p>
+    <w:p>
+      <w:pPr>
+        <w:pStyle w:val="a3"/>
+        <w:spacing w:before="120" w:after="120"/>
+        <w:rPr>
+          <w:rFonts w:ascii="宋体" w:hAnsi="宋体"/>
+          <w:color w:val="000000"/>
+          <w:sz w:val="24"/>
+          <w:szCs w:val="24"/>
+        </w:rPr>
+      </w:pPr>
       <w:r>
         <w:rPr>
           <w:rFonts w:ascii="宋体" w:hAnsi="宋体" w:hint="eastAsia"/>
@@ -3297,7 +3438,7 @@
           <w:sz w:val="24"/>
           <w:szCs w:val="24"/>
         </w:rPr>
-        <w:t>配置数据设计成分段嵌套数据，</w:t>
+        <w:t>业务数据</w:t>
       </w:r>
       <w:r>
         <w:rPr>
@@ -3306,7 +3447,27 @@
           <w:sz w:val="24"/>
           <w:szCs w:val="24"/>
         </w:rPr>
-        <w:t>每一条配置数据由一个KV数据组成。数据分层体现在Key中，对应的配置数据存储在value中。</w:t>
+        <w:t>为</w:t>
+      </w:r>
+      <w:proofErr w:type="spellStart"/>
+      <w:r>
+        <w:rPr>
+          <w:rFonts w:ascii="宋体" w:hAnsi="宋体" w:hint="eastAsia"/>
+          <w:color w:val="000000"/>
+          <w:sz w:val="24"/>
+          <w:szCs w:val="24"/>
+        </w:rPr>
+        <w:t>Json</w:t>
+      </w:r>
+      <w:proofErr w:type="spellEnd"/>
+      <w:r>
+        <w:rPr>
+          <w:rFonts w:ascii="宋体" w:hAnsi="宋体" w:hint="eastAsia"/>
+          <w:color w:val="000000"/>
+          <w:sz w:val="24"/>
+          <w:szCs w:val="24"/>
+        </w:rPr>
+        <w:t>格式。</w:t>
       </w:r>
     </w:p>
     <w:p>
@@ -3354,265 +3515,6 @@
             <v:stroke joinstyle="miter"/>
             <v:path gradientshapeok="t" o:connecttype="rect"/>
           </v:shapetype>
-          <v:shape id="_x0000_s1585" type="#_x0000_t202" style="position:absolute;left:0;text-align:left;margin-left:91.5pt;margin-top:2.4pt;width:141pt;height:76.5pt;z-index:251658240">
-            <v:textbox>
-              <w:txbxContent>
-                <w:p>
-                  <w:pPr>
-                    <w:rPr>
-                      <w:b/>
-                      <w:i/>
-                    </w:rPr>
-                  </w:pPr>
-                  <w:r>
-                    <w:rPr>
-                      <w:b/>
-                      <w:i/>
-                    </w:rPr>
-                    <w:t>K</w:t>
-                  </w:r>
-                  <w:r>
-                    <w:rPr>
-                      <w:rFonts w:hint="eastAsia"/>
-                      <w:b/>
-                      <w:i/>
-                    </w:rPr>
-                    <w:t>ey = value</w:t>
-                  </w:r>
-                </w:p>
-                <w:p/>
-                <w:p>
-                  <w:r>
-                    <w:t>S</w:t>
-                  </w:r>
-                  <w:r>
-                    <w:rPr>
-                      <w:rFonts w:hint="eastAsia"/>
-                    </w:rPr>
-                    <w:t>erver.address.ip=127.0.0.1</w:t>
-                  </w:r>
-                </w:p>
-                <w:p>
-                  <w:r>
-                    <w:t>server.address.port = 7777</w:t>
-                  </w:r>
-                </w:p>
-              </w:txbxContent>
-            </v:textbox>
-          </v:shape>
-        </w:pict>
-      </w:r>
-    </w:p>
-    <w:p>
-      <w:pPr>
-        <w:pStyle w:val="a3"/>
-        <w:spacing w:before="120" w:after="120"/>
-        <w:rPr>
-          <w:rFonts w:ascii="宋体" w:hAnsi="宋体"/>
-          <w:color w:val="000000"/>
-          <w:sz w:val="24"/>
-          <w:szCs w:val="24"/>
-        </w:rPr>
-      </w:pPr>
-    </w:p>
-    <w:p>
-      <w:pPr>
-        <w:pStyle w:val="a3"/>
-        <w:spacing w:before="120" w:after="120"/>
-        <w:rPr>
-          <w:rFonts w:ascii="宋体" w:hAnsi="宋体"/>
-          <w:color w:val="000000"/>
-          <w:sz w:val="24"/>
-          <w:szCs w:val="24"/>
-        </w:rPr>
-      </w:pPr>
-    </w:p>
-    <w:p>
-      <w:pPr>
-        <w:pStyle w:val="a3"/>
-        <w:spacing w:before="120" w:after="120"/>
-        <w:rPr>
-          <w:rFonts w:ascii="宋体" w:hAnsi="宋体"/>
-          <w:color w:val="000000"/>
-          <w:sz w:val="24"/>
-          <w:szCs w:val="24"/>
-        </w:rPr>
-      </w:pPr>
-      <w:r>
-        <w:rPr>
-          <w:rFonts w:ascii="宋体" w:hAnsi="宋体" w:hint="eastAsia"/>
-          <w:color w:val="000000"/>
-          <w:sz w:val="24"/>
-          <w:szCs w:val="24"/>
-        </w:rPr>
-        <w:t>配置使用端查询配置时，可输入</w:t>
-      </w:r>
-      <w:r>
-        <w:rPr>
-          <w:rFonts w:ascii="宋体" w:hAnsi="宋体" w:hint="eastAsia"/>
-          <w:color w:val="000000"/>
-          <w:sz w:val="24"/>
-          <w:szCs w:val="24"/>
-        </w:rPr>
-        <w:t>前缀查询相应的配置，比如查询</w:t>
-      </w:r>
-      <w:r>
-        <w:rPr>
-          <w:rFonts w:ascii="宋体" w:hAnsi="宋体"/>
-          <w:color w:val="000000"/>
-          <w:sz w:val="24"/>
-          <w:szCs w:val="24"/>
-        </w:rPr>
-        <w:t>”server.address”</w:t>
-      </w:r>
-      <w:r>
-        <w:rPr>
-          <w:rFonts w:ascii="宋体" w:hAnsi="宋体" w:hint="eastAsia"/>
-          <w:color w:val="000000"/>
-          <w:sz w:val="24"/>
-          <w:szCs w:val="24"/>
-        </w:rPr>
-        <w:t>可</w:t>
-      </w:r>
-      <w:r>
-        <w:rPr>
-          <w:rFonts w:ascii="宋体" w:hAnsi="宋体" w:hint="eastAsia"/>
-          <w:color w:val="000000"/>
-          <w:sz w:val="24"/>
-          <w:szCs w:val="24"/>
-        </w:rPr>
-        <w:lastRenderedPageBreak/>
-        <w:t>以查询到ip 和port的配置。</w:t>
-      </w:r>
-      <w:r>
-        <w:rPr>
-          <w:rFonts w:ascii="宋体" w:hAnsi="宋体" w:hint="eastAsia"/>
-          <w:color w:val="000000"/>
-          <w:sz w:val="24"/>
-          <w:szCs w:val="24"/>
-        </w:rPr>
-        <w:t>保存配置时需要指定完整的key值。</w:t>
-      </w:r>
-    </w:p>
-    <w:p>
-      <w:pPr>
-        <w:pStyle w:val="a3"/>
-        <w:spacing w:before="120" w:after="120"/>
-        <w:rPr>
-          <w:rFonts w:ascii="宋体" w:hAnsi="宋体"/>
-          <w:color w:val="000000"/>
-          <w:sz w:val="24"/>
-          <w:szCs w:val="24"/>
-        </w:rPr>
-      </w:pPr>
-    </w:p>
-    <w:p>
-      <w:pPr>
-        <w:pStyle w:val="a3"/>
-        <w:spacing w:before="120" w:after="120"/>
-        <w:rPr>
-          <w:rFonts w:ascii="宋体" w:hAnsi="宋体"/>
-          <w:color w:val="000000"/>
-          <w:sz w:val="24"/>
-          <w:szCs w:val="24"/>
-        </w:rPr>
-      </w:pPr>
-      <w:r>
-        <w:rPr>
-          <w:rFonts w:ascii="宋体" w:hAnsi="宋体" w:hint="eastAsia"/>
-          <w:color w:val="000000"/>
-          <w:sz w:val="24"/>
-          <w:szCs w:val="24"/>
-        </w:rPr>
-        <w:t>业务数据在</w:t>
-      </w:r>
-      <w:r>
-        <w:rPr>
-          <w:rFonts w:ascii="宋体" w:hAnsi="宋体" w:hint="eastAsia"/>
-          <w:color w:val="000000"/>
-          <w:sz w:val="24"/>
-          <w:szCs w:val="24"/>
-        </w:rPr>
-        <w:t>传输</w:t>
-      </w:r>
-      <w:r>
-        <w:rPr>
-          <w:rFonts w:ascii="宋体" w:hAnsi="宋体" w:hint="eastAsia"/>
-          <w:color w:val="000000"/>
-          <w:sz w:val="24"/>
-          <w:szCs w:val="24"/>
-        </w:rPr>
-        <w:t>的过程中</w:t>
-      </w:r>
-      <w:r>
-        <w:rPr>
-          <w:rFonts w:ascii="宋体" w:hAnsi="宋体" w:hint="eastAsia"/>
-          <w:color w:val="000000"/>
-          <w:sz w:val="24"/>
-          <w:szCs w:val="24"/>
-        </w:rPr>
-        <w:t>可</w:t>
-      </w:r>
-      <w:r>
-        <w:rPr>
-          <w:rFonts w:ascii="宋体" w:hAnsi="宋体" w:hint="eastAsia"/>
-          <w:color w:val="000000"/>
-          <w:sz w:val="24"/>
-          <w:szCs w:val="24"/>
-        </w:rPr>
-        <w:t>转换</w:t>
-      </w:r>
-      <w:r>
-        <w:rPr>
-          <w:rFonts w:ascii="宋体" w:hAnsi="宋体" w:hint="eastAsia"/>
-          <w:color w:val="000000"/>
-          <w:sz w:val="24"/>
-          <w:szCs w:val="24"/>
-        </w:rPr>
-        <w:t>成Json格式。</w:t>
-      </w:r>
-    </w:p>
-    <w:p>
-      <w:pPr>
-        <w:pStyle w:val="a3"/>
-        <w:spacing w:before="120" w:after="120"/>
-        <w:rPr>
-          <w:rFonts w:ascii="宋体" w:hAnsi="宋体"/>
-          <w:color w:val="000000"/>
-          <w:sz w:val="24"/>
-          <w:szCs w:val="24"/>
-        </w:rPr>
-      </w:pPr>
-      <w:r>
-        <w:rPr>
-          <w:rFonts w:ascii="宋体" w:hAnsi="宋体" w:hint="eastAsia"/>
-          <w:color w:val="000000"/>
-          <w:sz w:val="24"/>
-          <w:szCs w:val="24"/>
-        </w:rPr>
-        <w:t>例：</w:t>
-      </w:r>
-    </w:p>
-    <w:p>
-      <w:pPr>
-        <w:pStyle w:val="a3"/>
-        <w:spacing w:before="120" w:after="120"/>
-        <w:rPr>
-          <w:rFonts w:ascii="宋体" w:hAnsi="宋体"/>
-          <w:color w:val="000000"/>
-          <w:sz w:val="24"/>
-          <w:szCs w:val="24"/>
-        </w:rPr>
-      </w:pPr>
-      <w:r>
-        <w:rPr>
-          <w:rFonts w:ascii="宋体" w:hAnsi="宋体"/>
-          <w:noProof/>
-          <w:color w:val="000000"/>
-          <w:sz w:val="24"/>
-          <w:szCs w:val="24"/>
-        </w:rPr>
-        <w:pict>
           <v:shape id="_x0000_s1587" type="#_x0000_t202" style="position:absolute;left:0;text-align:left;margin-left:76.5pt;margin-top:4.8pt;width:168pt;height:123pt;z-index:251659264">
             <v:textbox>
               <w:txbxContent>
@@ -3632,6 +3534,7 @@
                     </w:rPr>
                     <w:t>server</w:t>
                   </w:r>
+                  <w:proofErr w:type="gramStart"/>
                   <w:r>
                     <w:t>”</w:t>
                   </w:r>
@@ -3639,7 +3542,14 @@
                     <w:rPr>
                       <w:rFonts w:hint="eastAsia"/>
                     </w:rPr>
-                    <w:t>:{</w:t>
+                    <w:t>:</w:t>
+                  </w:r>
+                  <w:proofErr w:type="gramEnd"/>
+                  <w:r>
+                    <w:rPr>
+                      <w:rFonts w:hint="eastAsia"/>
+                    </w:rPr>
+                    <w:t>{</w:t>
                   </w:r>
                 </w:p>
                 <w:p>
@@ -3649,12 +3559,14 @@
                   <w:r>
                     <w:t>“</w:t>
                   </w:r>
+                  <w:proofErr w:type="gramStart"/>
                   <w:r>
                     <w:rPr>
                       <w:rFonts w:hint="eastAsia"/>
                     </w:rPr>
                     <w:t>address</w:t>
                   </w:r>
+                  <w:proofErr w:type="gramEnd"/>
                   <w:r>
                     <w:t>”</w:t>
                   </w:r>
@@ -3672,12 +3584,14 @@
                   <w:r>
                     <w:t>“</w:t>
                   </w:r>
+                  <w:proofErr w:type="spellStart"/>
                   <w:r>
                     <w:rPr>
                       <w:rFonts w:hint="eastAsia"/>
                     </w:rPr>
                     <w:t>ip</w:t>
                   </w:r>
+                  <w:proofErr w:type="spellEnd"/>
                   <w:r>
                     <w:t>”</w:t>
                   </w:r>
@@ -3855,12 +3769,80 @@
         <w:pStyle w:val="a3"/>
         <w:spacing w:before="120" w:after="120" w:line="360" w:lineRule="auto"/>
         <w:rPr>
+          <w:rFonts w:ascii="宋体" w:hAnsi="宋体" w:hint="eastAsia"/>
+          <w:color w:val="000000"/>
+          <w:sz w:val="24"/>
+          <w:szCs w:val="24"/>
+        </w:rPr>
+      </w:pPr>
+      <w:r>
+        <w:rPr>
+          <w:rFonts w:ascii="宋体" w:hAnsi="宋体" w:hint="eastAsia"/>
+          <w:color w:val="000000"/>
+          <w:sz w:val="24"/>
+          <w:szCs w:val="24"/>
+        </w:rPr>
+        <w:t>业务数据库</w:t>
+      </w:r>
+      <w:r>
+        <w:rPr>
+          <w:rFonts w:ascii="宋体" w:hAnsi="宋体" w:hint="eastAsia"/>
+          <w:color w:val="000000"/>
+          <w:sz w:val="24"/>
+          <w:szCs w:val="24"/>
+        </w:rPr>
+        <w:t>采用</w:t>
+      </w:r>
+      <w:proofErr w:type="spellStart"/>
+      <w:r>
+        <w:rPr>
+          <w:rFonts w:ascii="宋体" w:hAnsi="宋体" w:hint="eastAsia"/>
+          <w:color w:val="000000"/>
+          <w:sz w:val="24"/>
+          <w:szCs w:val="24"/>
+        </w:rPr>
+        <w:t>mysql</w:t>
+      </w:r>
+      <w:proofErr w:type="spellEnd"/>
+      <w:r>
+        <w:rPr>
+          <w:rFonts w:ascii="宋体" w:hAnsi="宋体" w:hint="eastAsia"/>
+          <w:color w:val="000000"/>
+          <w:sz w:val="24"/>
+          <w:szCs w:val="24"/>
+        </w:rPr>
+        <w:t>。</w:t>
+      </w:r>
+      <w:r>
+        <w:rPr>
+          <w:rFonts w:ascii="宋体" w:hAnsi="宋体" w:hint="eastAsia"/>
+          <w:color w:val="000000"/>
+          <w:sz w:val="24"/>
+          <w:szCs w:val="24"/>
+        </w:rPr>
+        <w:t>数据模型</w:t>
+      </w:r>
+    </w:p>
+    <w:p>
+      <w:pPr>
+        <w:pStyle w:val="a3"/>
+        <w:spacing w:before="120" w:after="120" w:line="360" w:lineRule="auto"/>
+        <w:rPr>
+          <w:rFonts w:ascii="宋体" w:hAnsi="宋体" w:hint="eastAsia"/>
+          <w:color w:val="000000"/>
+          <w:sz w:val="24"/>
+          <w:szCs w:val="24"/>
+        </w:rPr>
+      </w:pPr>
+      <w:r>
+        <w:rPr>
           <w:rFonts w:ascii="宋体" w:hAnsi="宋体"/>
           <w:color w:val="000000"/>
           <w:sz w:val="24"/>
           <w:szCs w:val="24"/>
         </w:rPr>
-      </w:pPr>
+        <w:t>S</w:t>
+      </w:r>
       <w:r>
         <w:rPr>
           <w:rFonts w:ascii="宋体" w:hAnsi="宋体" w:hint="eastAsia"/>
@@ -3868,7 +3850,7 @@
           <w:sz w:val="24"/>
           <w:szCs w:val="24"/>
         </w:rPr>
-        <w:t>业务数据库</w:t>
+        <w:t>ervice</w:t>
       </w:r>
       <w:r>
         <w:rPr>
@@ -3877,64 +3859,7 @@
           <w:sz w:val="24"/>
           <w:szCs w:val="24"/>
         </w:rPr>
-        <w:t>采用</w:t>
-      </w:r>
-      <w:r>
-        <w:rPr>
-          <w:rFonts w:ascii="宋体" w:hAnsi="宋体" w:hint="eastAsia"/>
-          <w:color w:val="000000"/>
-          <w:sz w:val="24"/>
-          <w:szCs w:val="24"/>
-        </w:rPr>
-        <w:t>mysql</w:t>
-      </w:r>
-      <w:r>
-        <w:rPr>
-          <w:rFonts w:ascii="宋体" w:hAnsi="宋体" w:hint="eastAsia"/>
-          <w:color w:val="000000"/>
-          <w:sz w:val="24"/>
-          <w:szCs w:val="24"/>
-        </w:rPr>
-        <w:t>。</w:t>
-      </w:r>
-      <w:r>
-        <w:rPr>
-          <w:rFonts w:ascii="宋体" w:hAnsi="宋体" w:hint="eastAsia"/>
-          <w:color w:val="000000"/>
-          <w:sz w:val="24"/>
-          <w:szCs w:val="24"/>
-        </w:rPr>
-        <w:t>数据模型</w:t>
-      </w:r>
-    </w:p>
-    <w:p>
-      <w:pPr>
-        <w:pStyle w:val="a3"/>
-        <w:spacing w:before="120" w:after="120" w:line="360" w:lineRule="auto"/>
-        <w:rPr>
-          <w:rFonts w:ascii="宋体" w:hAnsi="宋体"/>
-          <w:color w:val="000000"/>
-          <w:sz w:val="24"/>
-          <w:szCs w:val="24"/>
-        </w:rPr>
-      </w:pPr>
-      <w:r>
-        <w:rPr>
-          <w:rFonts w:ascii="宋体" w:hAnsi="宋体"/>
-          <w:color w:val="000000"/>
-          <w:sz w:val="24"/>
-          <w:szCs w:val="24"/>
-        </w:rPr>
-        <w:t>T</w:t>
-      </w:r>
-      <w:r>
-        <w:rPr>
-          <w:rFonts w:ascii="宋体" w:hAnsi="宋体" w:hint="eastAsia"/>
-          <w:color w:val="000000"/>
-          <w:sz w:val="24"/>
-          <w:szCs w:val="24"/>
-        </w:rPr>
-        <w:t>b_app:</w:t>
+        <w:t>：</w:t>
       </w:r>
     </w:p>
     <w:tbl>
@@ -4057,18 +3982,47 @@
             </w:pPr>
             <w:r>
               <w:rPr>
+                <w:rFonts w:ascii="宋体" w:hAnsi="宋体" w:hint="eastAsia"/>
+                <w:color w:val="000000"/>
+                <w:sz w:val="24"/>
+                <w:szCs w:val="24"/>
+              </w:rPr>
+              <w:t>id</w:t>
+            </w:r>
+          </w:p>
+        </w:tc>
+        <w:tc>
+          <w:tcPr>
+            <w:tcW w:w="3252" w:type="dxa"/>
+          </w:tcPr>
+          <w:p>
+            <w:pPr>
+              <w:pStyle w:val="a3"/>
+              <w:spacing w:before="156" w:after="156" w:line="360" w:lineRule="auto"/>
+              <w:ind w:firstLine="0"/>
+              <w:rPr>
                 <w:rFonts w:ascii="宋体" w:hAnsi="宋体"/>
                 <w:color w:val="000000"/>
                 <w:sz w:val="24"/>
                 <w:szCs w:val="24"/>
               </w:rPr>
-              <w:t>appid</w:t>
-            </w:r>
-          </w:p>
-        </w:tc>
-        <w:tc>
-          <w:tcPr>
-            <w:tcW w:w="3252" w:type="dxa"/>
+            </w:pPr>
+            <w:proofErr w:type="spellStart"/>
+            <w:r>
+              <w:rPr>
+                <w:rFonts w:ascii="宋体" w:hAnsi="宋体"/>
+                <w:color w:val="000000"/>
+                <w:sz w:val="24"/>
+                <w:szCs w:val="24"/>
+              </w:rPr>
+              <w:t>int</w:t>
+            </w:r>
+            <w:proofErr w:type="spellEnd"/>
+          </w:p>
+        </w:tc>
+        <w:tc>
+          <w:tcPr>
+            <w:tcW w:w="2110" w:type="dxa"/>
           </w:tcPr>
           <w:p>
             <w:pPr>
@@ -4089,26 +4043,8 @@
                 <w:sz w:val="24"/>
                 <w:szCs w:val="24"/>
               </w:rPr>
-              <w:t>int</w:t>
-            </w:r>
-          </w:p>
-        </w:tc>
-        <w:tc>
-          <w:tcPr>
-            <w:tcW w:w="2110" w:type="dxa"/>
-          </w:tcPr>
-          <w:p>
-            <w:pPr>
-              <w:pStyle w:val="a3"/>
-              <w:spacing w:before="156" w:after="156" w:line="360" w:lineRule="auto"/>
-              <w:ind w:firstLine="0"/>
-              <w:rPr>
-                <w:rFonts w:ascii="宋体" w:hAnsi="宋体"/>
-                <w:color w:val="000000"/>
-                <w:sz w:val="24"/>
-                <w:szCs w:val="24"/>
-              </w:rPr>
-            </w:pPr>
+              <w:t>I</w:t>
+            </w:r>
             <w:r>
               <w:rPr>
                 <w:rFonts w:ascii="宋体" w:hAnsi="宋体" w:hint="eastAsia"/>
@@ -4116,7 +4052,7 @@
                 <w:sz w:val="24"/>
                 <w:szCs w:val="24"/>
               </w:rPr>
-              <w:t>应用</w:t>
+              <w:t>d</w:t>
             </w:r>
           </w:p>
         </w:tc>
@@ -4143,12 +4079,40 @@
             </w:pPr>
             <w:r>
               <w:rPr>
+                <w:rFonts w:ascii="宋体" w:hAnsi="宋体" w:hint="eastAsia"/>
+                <w:color w:val="000000"/>
+                <w:sz w:val="24"/>
+                <w:szCs w:val="24"/>
+              </w:rPr>
+              <w:t>name</w:t>
+            </w:r>
+          </w:p>
+        </w:tc>
+        <w:tc>
+          <w:tcPr>
+            <w:tcW w:w="3252" w:type="dxa"/>
+          </w:tcPr>
+          <w:p>
+            <w:pPr>
+              <w:pStyle w:val="a3"/>
+              <w:spacing w:before="156" w:after="156" w:line="360" w:lineRule="auto"/>
+              <w:ind w:firstLine="0"/>
+              <w:rPr>
                 <w:rFonts w:ascii="宋体" w:hAnsi="宋体"/>
                 <w:color w:val="000000"/>
                 <w:sz w:val="24"/>
                 <w:szCs w:val="24"/>
               </w:rPr>
-              <w:t>I</w:t>
+            </w:pPr>
+            <w:proofErr w:type="spellStart"/>
+            <w:r>
+              <w:rPr>
+                <w:rFonts w:ascii="宋体" w:hAnsi="宋体"/>
+                <w:color w:val="000000"/>
+                <w:sz w:val="24"/>
+                <w:szCs w:val="24"/>
+              </w:rPr>
+              <w:t>V</w:t>
             </w:r>
             <w:r>
               <w:rPr>
@@ -4157,8 +4121,27 @@
                 <w:sz w:val="24"/>
                 <w:szCs w:val="24"/>
               </w:rPr>
-              <w:t>nst</w:t>
-            </w:r>
+              <w:t>archar</w:t>
+            </w:r>
+            <w:proofErr w:type="spellEnd"/>
+          </w:p>
+        </w:tc>
+        <w:tc>
+          <w:tcPr>
+            <w:tcW w:w="2110" w:type="dxa"/>
+          </w:tcPr>
+          <w:p>
+            <w:pPr>
+              <w:pStyle w:val="a3"/>
+              <w:spacing w:before="156" w:after="156" w:line="360" w:lineRule="auto"/>
+              <w:ind w:firstLine="0"/>
+              <w:rPr>
+                <w:rFonts w:ascii="宋体" w:hAnsi="宋体"/>
+                <w:color w:val="000000"/>
+                <w:sz w:val="24"/>
+                <w:szCs w:val="24"/>
+              </w:rPr>
+            </w:pPr>
             <w:r>
               <w:rPr>
                 <w:rFonts w:ascii="宋体" w:hAnsi="宋体" w:hint="eastAsia"/>
@@ -4166,13 +4149,18 @@
                 <w:sz w:val="24"/>
                 <w:szCs w:val="24"/>
               </w:rPr>
-              <w:t>_id</w:t>
-            </w:r>
-          </w:p>
-        </w:tc>
-        <w:tc>
-          <w:tcPr>
-            <w:tcW w:w="3252" w:type="dxa"/>
+              <w:t>名称</w:t>
+            </w:r>
+          </w:p>
+        </w:tc>
+      </w:tr>
+      <w:tr>
+        <w:trPr>
+          <w:trHeight w:val="355"/>
+        </w:trPr>
+        <w:tc>
+          <w:tcPr>
+            <w:tcW w:w="2434" w:type="dxa"/>
           </w:tcPr>
           <w:p>
             <w:pPr>
@@ -4180,12 +4168,42 @@
               <w:spacing w:before="156" w:after="156" w:line="360" w:lineRule="auto"/>
               <w:ind w:firstLine="0"/>
               <w:rPr>
+                <w:rFonts w:ascii="宋体" w:hAnsi="宋体" w:hint="eastAsia"/>
+                <w:color w:val="000000"/>
+                <w:sz w:val="24"/>
+                <w:szCs w:val="24"/>
+              </w:rPr>
+            </w:pPr>
+            <w:proofErr w:type="spellStart"/>
+            <w:r>
+              <w:rPr>
+                <w:rFonts w:ascii="宋体" w:hAnsi="宋体" w:hint="eastAsia"/>
+                <w:color w:val="000000"/>
+                <w:sz w:val="24"/>
+                <w:szCs w:val="24"/>
+              </w:rPr>
+              <w:t>cfg</w:t>
+            </w:r>
+            <w:proofErr w:type="spellEnd"/>
+          </w:p>
+        </w:tc>
+        <w:tc>
+          <w:tcPr>
+            <w:tcW w:w="3252" w:type="dxa"/>
+          </w:tcPr>
+          <w:p>
+            <w:pPr>
+              <w:pStyle w:val="a3"/>
+              <w:spacing w:before="156" w:after="156" w:line="360" w:lineRule="auto"/>
+              <w:ind w:firstLine="0"/>
+              <w:rPr>
                 <w:rFonts w:ascii="宋体" w:hAnsi="宋体"/>
                 <w:color w:val="000000"/>
                 <w:sz w:val="24"/>
                 <w:szCs w:val="24"/>
               </w:rPr>
             </w:pPr>
+            <w:proofErr w:type="spellStart"/>
             <w:r>
               <w:rPr>
                 <w:rFonts w:ascii="宋体" w:hAnsi="宋体" w:hint="eastAsia"/>
@@ -4193,8 +4211,9 @@
                 <w:sz w:val="24"/>
                 <w:szCs w:val="24"/>
               </w:rPr>
-              <w:t>int</w:t>
-            </w:r>
+              <w:t>varchar</w:t>
+            </w:r>
+            <w:proofErr w:type="spellEnd"/>
           </w:p>
         </w:tc>
         <w:tc>
@@ -4207,20 +4226,49 @@
               <w:spacing w:before="156" w:after="156" w:line="360" w:lineRule="auto"/>
               <w:ind w:firstLine="0"/>
               <w:rPr>
-                <w:rFonts w:ascii="宋体" w:hAnsi="宋体"/>
-                <w:color w:val="000000"/>
-                <w:sz w:val="24"/>
-                <w:szCs w:val="24"/>
-              </w:rPr>
-            </w:pPr>
-            <w:r>
-              <w:rPr>
                 <w:rFonts w:ascii="宋体" w:hAnsi="宋体" w:hint="eastAsia"/>
                 <w:color w:val="000000"/>
                 <w:sz w:val="24"/>
                 <w:szCs w:val="24"/>
               </w:rPr>
-              <w:t>应用实例</w:t>
+            </w:pPr>
+            <w:r>
+              <w:rPr>
+                <w:rFonts w:ascii="宋体" w:hAnsi="宋体" w:hint="eastAsia"/>
+                <w:color w:val="000000"/>
+                <w:sz w:val="24"/>
+                <w:szCs w:val="24"/>
+              </w:rPr>
+              <w:t>默认</w:t>
+            </w:r>
+            <w:r>
+              <w:rPr>
+                <w:rFonts w:ascii="宋体" w:hAnsi="宋体" w:hint="eastAsia"/>
+                <w:color w:val="000000"/>
+                <w:sz w:val="24"/>
+                <w:szCs w:val="24"/>
+              </w:rPr>
+              <w:t>配置，</w:t>
+            </w:r>
+            <w:proofErr w:type="spellStart"/>
+            <w:r>
+              <w:rPr>
+                <w:rFonts w:ascii="宋体" w:hAnsi="宋体" w:hint="eastAsia"/>
+                <w:color w:val="000000"/>
+                <w:sz w:val="24"/>
+                <w:szCs w:val="24"/>
+              </w:rPr>
+              <w:t>json</w:t>
+            </w:r>
+            <w:proofErr w:type="spellEnd"/>
+            <w:r>
+              <w:rPr>
+                <w:rFonts w:ascii="宋体" w:hAnsi="宋体" w:hint="eastAsia"/>
+                <w:color w:val="000000"/>
+                <w:sz w:val="24"/>
+                <w:szCs w:val="24"/>
+              </w:rPr>
+              <w:t>格式</w:t>
             </w:r>
           </w:p>
         </w:tc>
@@ -4285,63 +4333,35 @@
           <w:szCs w:val="24"/>
         </w:rPr>
       </w:pPr>
-    </w:p>
-    <w:p>
-      <w:pPr>
-        <w:pStyle w:val="a3"/>
-        <w:spacing w:before="120" w:after="120" w:line="360" w:lineRule="auto"/>
+      <w:proofErr w:type="spellStart"/>
+      <w:r>
+        <w:rPr>
+          <w:rFonts w:ascii="宋体" w:hAnsi="宋体"/>
+          <w:color w:val="000000"/>
+          <w:sz w:val="24"/>
+          <w:szCs w:val="24"/>
+        </w:rPr>
+        <w:t>S</w:t>
+      </w:r>
+      <w:r>
         <w:rPr>
           <w:rFonts w:ascii="宋体" w:hAnsi="宋体" w:hint="eastAsia"/>
           <w:color w:val="000000"/>
           <w:sz w:val="24"/>
           <w:szCs w:val="24"/>
         </w:rPr>
-      </w:pPr>
-    </w:p>
-    <w:p>
-      <w:pPr>
-        <w:pStyle w:val="a3"/>
-        <w:spacing w:before="120" w:after="120" w:line="360" w:lineRule="auto"/>
+        <w:t>ervice_</w:t>
+      </w:r>
+      <w:r>
         <w:rPr>
           <w:rFonts w:ascii="宋体" w:hAnsi="宋体" w:hint="eastAsia"/>
           <w:color w:val="000000"/>
           <w:sz w:val="24"/>
           <w:szCs w:val="24"/>
         </w:rPr>
-      </w:pPr>
-    </w:p>
-    <w:p>
-      <w:pPr>
-        <w:pStyle w:val="a3"/>
-        <w:spacing w:before="120" w:after="120" w:line="360" w:lineRule="auto"/>
-        <w:rPr>
-          <w:rFonts w:ascii="宋体" w:hAnsi="宋体"/>
-          <w:color w:val="000000"/>
-          <w:sz w:val="24"/>
-          <w:szCs w:val="24"/>
-        </w:rPr>
-      </w:pPr>
-    </w:p>
-    <w:p>
-      <w:pPr>
-        <w:pStyle w:val="a3"/>
-        <w:spacing w:before="120" w:after="120" w:line="360" w:lineRule="auto"/>
-        <w:rPr>
-          <w:rFonts w:ascii="宋体" w:hAnsi="宋体"/>
-          <w:color w:val="000000"/>
-          <w:sz w:val="24"/>
-          <w:szCs w:val="24"/>
-        </w:rPr>
-      </w:pPr>
-      <w:r>
-        <w:rPr>
-          <w:rFonts w:ascii="宋体" w:hAnsi="宋体"/>
-          <w:color w:val="000000"/>
-          <w:sz w:val="24"/>
-          <w:szCs w:val="24"/>
-        </w:rPr>
-        <w:t>T</w:t>
+        <w:t>instance</w:t>
       </w:r>
+      <w:proofErr w:type="spellEnd"/>
       <w:r>
         <w:rPr>
           <w:rFonts w:ascii="宋体" w:hAnsi="宋体" w:hint="eastAsia"/>
@@ -4349,7 +4369,7 @@
           <w:sz w:val="24"/>
           <w:szCs w:val="24"/>
         </w:rPr>
-        <w:t>b_app_inst:</w:t>
+        <w:t>：</w:t>
       </w:r>
     </w:p>
     <w:tbl>
@@ -4470,6 +4490,7 @@
                 <w:szCs w:val="24"/>
               </w:rPr>
             </w:pPr>
+            <w:proofErr w:type="spellStart"/>
             <w:r>
               <w:rPr>
                 <w:rFonts w:ascii="宋体" w:hAnsi="宋体"/>
@@ -4486,7 +4507,7 @@
                 <w:sz w:val="24"/>
                 <w:szCs w:val="24"/>
               </w:rPr>
-              <w:t>nst</w:t>
+              <w:t>nst_</w:t>
             </w:r>
             <w:r>
               <w:rPr>
@@ -4495,8 +4516,9 @@
                 <w:sz w:val="24"/>
                 <w:szCs w:val="24"/>
               </w:rPr>
-              <w:t>_id</w:t>
-            </w:r>
+              <w:t>id</w:t>
+            </w:r>
+            <w:proofErr w:type="spellEnd"/>
           </w:p>
         </w:tc>
         <w:tc>
@@ -4515,6 +4537,7 @@
                 <w:szCs w:val="24"/>
               </w:rPr>
             </w:pPr>
+            <w:proofErr w:type="spellStart"/>
             <w:r>
               <w:rPr>
                 <w:rFonts w:ascii="宋体" w:hAnsi="宋体"/>
@@ -4524,6 +4547,7 @@
               </w:rPr>
               <w:t>int</w:t>
             </w:r>
+            <w:proofErr w:type="spellEnd"/>
           </w:p>
         </w:tc>
         <w:tc>
@@ -4544,12 +4568,21 @@
             </w:pPr>
             <w:r>
               <w:rPr>
+                <w:rFonts w:ascii="宋体" w:hAnsi="宋体"/>
+                <w:color w:val="000000"/>
+                <w:sz w:val="24"/>
+                <w:szCs w:val="24"/>
+              </w:rPr>
+              <w:t>I</w:t>
+            </w:r>
+            <w:r>
+              <w:rPr>
                 <w:rFonts w:ascii="宋体" w:hAnsi="宋体" w:hint="eastAsia"/>
                 <w:color w:val="000000"/>
                 <w:sz w:val="24"/>
                 <w:szCs w:val="24"/>
               </w:rPr>
-              <w:t>应用实例</w:t>
+              <w:t>d</w:t>
             </w:r>
           </w:p>
         </w:tc>
@@ -4574,6 +4607,7 @@
                 <w:szCs w:val="24"/>
               </w:rPr>
             </w:pPr>
+            <w:proofErr w:type="spellStart"/>
             <w:r>
               <w:rPr>
                 <w:rFonts w:ascii="宋体" w:hAnsi="宋体"/>
@@ -4581,7 +4615,7 @@
                 <w:sz w:val="24"/>
                 <w:szCs w:val="24"/>
               </w:rPr>
-              <w:t>C</w:t>
+              <w:t>I</w:t>
             </w:r>
             <w:r>
               <w:rPr>
@@ -4590,8 +4624,18 @@
                 <w:sz w:val="24"/>
                 <w:szCs w:val="24"/>
               </w:rPr>
-              <w:t>fg_key</w:t>
-            </w:r>
+              <w:t>nst_</w:t>
+            </w:r>
+            <w:r>
+              <w:rPr>
+                <w:rFonts w:ascii="宋体" w:hAnsi="宋体" w:hint="eastAsia"/>
+                <w:color w:val="000000"/>
+                <w:sz w:val="24"/>
+                <w:szCs w:val="24"/>
+              </w:rPr>
+              <w:t>name</w:t>
+            </w:r>
+            <w:proofErr w:type="spellEnd"/>
           </w:p>
         </w:tc>
         <w:tc>
@@ -4610,6 +4654,16 @@
                 <w:szCs w:val="24"/>
               </w:rPr>
             </w:pPr>
+            <w:proofErr w:type="spellStart"/>
+            <w:r>
+              <w:rPr>
+                <w:rFonts w:ascii="宋体" w:hAnsi="宋体"/>
+                <w:color w:val="000000"/>
+                <w:sz w:val="24"/>
+                <w:szCs w:val="24"/>
+              </w:rPr>
+              <w:t>V</w:t>
+            </w:r>
             <w:r>
               <w:rPr>
                 <w:rFonts w:ascii="宋体" w:hAnsi="宋体" w:hint="eastAsia"/>
@@ -4617,8 +4671,9 @@
                 <w:sz w:val="24"/>
                 <w:szCs w:val="24"/>
               </w:rPr>
-              <w:t>varchar</w:t>
-            </w:r>
+              <w:t>archar</w:t>
+            </w:r>
+            <w:proofErr w:type="spellEnd"/>
           </w:p>
         </w:tc>
         <w:tc>
@@ -4644,7 +4699,7 @@
                 <w:sz w:val="24"/>
                 <w:szCs w:val="24"/>
               </w:rPr>
-              <w:t>配置项</w:t>
+              <w:t>名称</w:t>
             </w:r>
           </w:p>
         </w:tc>
@@ -4663,21 +4718,51 @@
               <w:spacing w:before="156" w:after="156" w:line="360" w:lineRule="auto"/>
               <w:ind w:firstLine="0"/>
               <w:rPr>
+                <w:rFonts w:ascii="宋体" w:hAnsi="宋体" w:hint="eastAsia"/>
+                <w:color w:val="000000"/>
+                <w:sz w:val="24"/>
+                <w:szCs w:val="24"/>
+              </w:rPr>
+            </w:pPr>
+            <w:proofErr w:type="spellStart"/>
+            <w:r>
+              <w:rPr>
                 <w:rFonts w:ascii="宋体" w:hAnsi="宋体"/>
                 <w:color w:val="000000"/>
                 <w:sz w:val="24"/>
                 <w:szCs w:val="24"/>
               </w:rPr>
-            </w:pPr>
-            <w:r>
+              <w:t>S</w:t>
+            </w:r>
+            <w:r>
+              <w:rPr>
+                <w:rFonts w:ascii="宋体" w:hAnsi="宋体" w:hint="eastAsia"/>
+                <w:color w:val="000000"/>
+                <w:sz w:val="24"/>
+                <w:szCs w:val="24"/>
+              </w:rPr>
+              <w:t>ervice_id</w:t>
+            </w:r>
+            <w:proofErr w:type="spellEnd"/>
+          </w:p>
+        </w:tc>
+        <w:tc>
+          <w:tcPr>
+            <w:tcW w:w="3252" w:type="dxa"/>
+          </w:tcPr>
+          <w:p>
+            <w:pPr>
+              <w:pStyle w:val="a3"/>
+              <w:spacing w:before="156" w:after="156" w:line="360" w:lineRule="auto"/>
+              <w:ind w:firstLine="0"/>
               <w:rPr>
                 <w:rFonts w:ascii="宋体" w:hAnsi="宋体"/>
                 <w:color w:val="000000"/>
                 <w:sz w:val="24"/>
                 <w:szCs w:val="24"/>
               </w:rPr>
-              <w:t>C</w:t>
-            </w:r>
+            </w:pPr>
+            <w:proofErr w:type="spellStart"/>
             <w:r>
               <w:rPr>
                 <w:rFonts w:ascii="宋体" w:hAnsi="宋体" w:hint="eastAsia"/>
@@ -4685,13 +4770,14 @@
                 <w:sz w:val="24"/>
                 <w:szCs w:val="24"/>
               </w:rPr>
-              <w:t>fg_value</w:t>
-            </w:r>
-          </w:p>
-        </w:tc>
-        <w:tc>
-          <w:tcPr>
-            <w:tcW w:w="3252" w:type="dxa"/>
+              <w:t>int</w:t>
+            </w:r>
+            <w:proofErr w:type="spellEnd"/>
+          </w:p>
+        </w:tc>
+        <w:tc>
+          <w:tcPr>
+            <w:tcW w:w="2110" w:type="dxa"/>
           </w:tcPr>
           <w:p>
             <w:pPr>
@@ -4699,38 +4785,11 @@
               <w:spacing w:before="156" w:after="156" w:line="360" w:lineRule="auto"/>
               <w:ind w:firstLine="0"/>
               <w:rPr>
-                <w:rFonts w:ascii="宋体" w:hAnsi="宋体"/>
-                <w:color w:val="000000"/>
-                <w:sz w:val="24"/>
-                <w:szCs w:val="24"/>
-              </w:rPr>
-            </w:pPr>
-            <w:r>
-              <w:rPr>
                 <w:rFonts w:ascii="宋体" w:hAnsi="宋体" w:hint="eastAsia"/>
                 <w:color w:val="000000"/>
                 <w:sz w:val="24"/>
                 <w:szCs w:val="24"/>
               </w:rPr>
-              <w:t>varchar</w:t>
-            </w:r>
-          </w:p>
-        </w:tc>
-        <w:tc>
-          <w:tcPr>
-            <w:tcW w:w="2110" w:type="dxa"/>
-          </w:tcPr>
-          <w:p>
-            <w:pPr>
-              <w:pStyle w:val="a3"/>
-              <w:spacing w:before="156" w:after="156" w:line="360" w:lineRule="auto"/>
-              <w:ind w:firstLine="0"/>
-              <w:rPr>
-                <w:rFonts w:ascii="宋体" w:hAnsi="宋体"/>
-                <w:color w:val="000000"/>
-                <w:sz w:val="24"/>
-                <w:szCs w:val="24"/>
-              </w:rPr>
             </w:pPr>
             <w:r>
               <w:rPr>
@@ -4739,244 +4798,7 @@
                 <w:sz w:val="24"/>
                 <w:szCs w:val="24"/>
               </w:rPr>
-              <w:t>配置项的值</w:t>
-            </w:r>
-          </w:p>
-        </w:tc>
-      </w:tr>
-    </w:tbl>
-    <w:p>
-      <w:pPr>
-        <w:pStyle w:val="a3"/>
-        <w:spacing w:before="120" w:after="120" w:line="360" w:lineRule="auto"/>
-        <w:rPr>
-          <w:rFonts w:ascii="宋体" w:hAnsi="宋体" w:hint="eastAsia"/>
-          <w:color w:val="000000"/>
-          <w:sz w:val="24"/>
-          <w:szCs w:val="24"/>
-        </w:rPr>
-      </w:pPr>
-      <w:bookmarkStart w:id="9" w:name="_Toc335664733"/>
-    </w:p>
-    <w:p>
-      <w:pPr>
-        <w:pStyle w:val="a3"/>
-        <w:spacing w:before="120" w:after="120" w:line="360" w:lineRule="auto"/>
-        <w:rPr>
-          <w:rFonts w:ascii="宋体" w:hAnsi="宋体" w:hint="eastAsia"/>
-          <w:color w:val="000000"/>
-          <w:sz w:val="24"/>
-          <w:szCs w:val="24"/>
-        </w:rPr>
-      </w:pPr>
-      <w:r>
-        <w:rPr>
-          <w:rFonts w:ascii="宋体" w:hAnsi="宋体"/>
-          <w:color w:val="000000"/>
-          <w:sz w:val="24"/>
-          <w:szCs w:val="24"/>
-        </w:rPr>
-        <w:t>T</w:t>
-      </w:r>
-      <w:r>
-        <w:rPr>
-          <w:rFonts w:ascii="宋体" w:hAnsi="宋体" w:hint="eastAsia"/>
-          <w:color w:val="000000"/>
-          <w:sz w:val="24"/>
-          <w:szCs w:val="24"/>
-        </w:rPr>
-        <w:t>b_app_def:</w:t>
-      </w:r>
-    </w:p>
-    <w:tbl>
-      <w:tblPr>
-        <w:tblStyle w:val="af4"/>
-        <w:tblW w:w="0" w:type="auto"/>
-        <w:tblInd w:w="817" w:type="dxa"/>
-        <w:tblLook w:val="04A0"/>
-      </w:tblPr>
-      <w:tblGrid>
-        <w:gridCol w:w="2434"/>
-        <w:gridCol w:w="3252"/>
-        <w:gridCol w:w="2110"/>
-      </w:tblGrid>
-      <w:tr>
-        <w:tc>
-          <w:tcPr>
-            <w:tcW w:w="2434" w:type="dxa"/>
-          </w:tcPr>
-          <w:p>
-            <w:pPr>
-              <w:pStyle w:val="a3"/>
-              <w:spacing w:before="156" w:after="156" w:line="360" w:lineRule="auto"/>
-              <w:ind w:firstLine="0"/>
-              <w:rPr>
-                <w:rFonts w:ascii="宋体" w:hAnsi="宋体"/>
-                <w:b/>
-                <w:color w:val="000000"/>
-                <w:sz w:val="24"/>
-                <w:szCs w:val="24"/>
-              </w:rPr>
-            </w:pPr>
-            <w:r>
-              <w:rPr>
-                <w:rFonts w:ascii="宋体" w:hAnsi="宋体" w:hint="eastAsia"/>
-                <w:b/>
-                <w:color w:val="000000"/>
-                <w:sz w:val="24"/>
-                <w:szCs w:val="24"/>
-              </w:rPr>
-              <w:t>字段</w:t>
-            </w:r>
-          </w:p>
-        </w:tc>
-        <w:tc>
-          <w:tcPr>
-            <w:tcW w:w="3252" w:type="dxa"/>
-          </w:tcPr>
-          <w:p>
-            <w:pPr>
-              <w:pStyle w:val="a3"/>
-              <w:spacing w:before="156" w:after="156" w:line="360" w:lineRule="auto"/>
-              <w:ind w:firstLine="0"/>
-              <w:rPr>
-                <w:rFonts w:ascii="宋体" w:hAnsi="宋体"/>
-                <w:b/>
-                <w:color w:val="000000"/>
-                <w:sz w:val="24"/>
-                <w:szCs w:val="24"/>
-              </w:rPr>
-            </w:pPr>
-            <w:r>
-              <w:rPr>
-                <w:rFonts w:ascii="宋体" w:hAnsi="宋体" w:hint="eastAsia"/>
-                <w:b/>
-                <w:color w:val="000000"/>
-                <w:sz w:val="24"/>
-                <w:szCs w:val="24"/>
-              </w:rPr>
-              <w:t>数据类型</w:t>
-            </w:r>
-          </w:p>
-        </w:tc>
-        <w:tc>
-          <w:tcPr>
-            <w:tcW w:w="2110" w:type="dxa"/>
-          </w:tcPr>
-          <w:p>
-            <w:pPr>
-              <w:pStyle w:val="a3"/>
-              <w:spacing w:before="156" w:after="156" w:line="360" w:lineRule="auto"/>
-              <w:ind w:firstLine="0"/>
-              <w:rPr>
-                <w:rFonts w:ascii="宋体" w:hAnsi="宋体"/>
-                <w:b/>
-                <w:color w:val="000000"/>
-                <w:sz w:val="24"/>
-                <w:szCs w:val="24"/>
-              </w:rPr>
-            </w:pPr>
-            <w:r>
-              <w:rPr>
-                <w:rFonts w:ascii="宋体" w:hAnsi="宋体" w:hint="eastAsia"/>
-                <w:b/>
-                <w:color w:val="000000"/>
-                <w:sz w:val="24"/>
-                <w:szCs w:val="24"/>
-              </w:rPr>
-              <w:t>说明</w:t>
-            </w:r>
-          </w:p>
-        </w:tc>
-      </w:tr>
-      <w:tr>
-        <w:tc>
-          <w:tcPr>
-            <w:tcW w:w="2434" w:type="dxa"/>
-          </w:tcPr>
-          <w:p>
-            <w:pPr>
-              <w:pStyle w:val="a3"/>
-              <w:spacing w:before="156" w:after="156" w:line="360" w:lineRule="auto"/>
-              <w:ind w:firstLine="0"/>
-              <w:rPr>
-                <w:rFonts w:ascii="宋体" w:hAnsi="宋体"/>
-                <w:color w:val="000000"/>
-                <w:sz w:val="24"/>
-                <w:szCs w:val="24"/>
-              </w:rPr>
-            </w:pPr>
-            <w:r>
-              <w:rPr>
-                <w:rFonts w:ascii="宋体" w:hAnsi="宋体" w:hint="eastAsia"/>
-                <w:color w:val="000000"/>
-                <w:sz w:val="24"/>
-                <w:szCs w:val="24"/>
-              </w:rPr>
-              <w:t>app</w:t>
-            </w:r>
-            <w:r>
-              <w:rPr>
-                <w:rFonts w:ascii="宋体" w:hAnsi="宋体" w:hint="eastAsia"/>
-                <w:color w:val="000000"/>
-                <w:sz w:val="24"/>
-                <w:szCs w:val="24"/>
-              </w:rPr>
-              <w:t>_id</w:t>
-            </w:r>
-          </w:p>
-        </w:tc>
-        <w:tc>
-          <w:tcPr>
-            <w:tcW w:w="3252" w:type="dxa"/>
-          </w:tcPr>
-          <w:p>
-            <w:pPr>
-              <w:pStyle w:val="a3"/>
-              <w:spacing w:before="156" w:after="156" w:line="360" w:lineRule="auto"/>
-              <w:ind w:firstLine="0"/>
-              <w:rPr>
-                <w:rFonts w:ascii="宋体" w:hAnsi="宋体"/>
-                <w:color w:val="000000"/>
-                <w:sz w:val="24"/>
-                <w:szCs w:val="24"/>
-              </w:rPr>
-            </w:pPr>
-            <w:r>
-              <w:rPr>
-                <w:rFonts w:ascii="宋体" w:hAnsi="宋体"/>
-                <w:color w:val="000000"/>
-                <w:sz w:val="24"/>
-                <w:szCs w:val="24"/>
-              </w:rPr>
-              <w:t>int</w:t>
-            </w:r>
-          </w:p>
-        </w:tc>
-        <w:tc>
-          <w:tcPr>
-            <w:tcW w:w="2110" w:type="dxa"/>
-          </w:tcPr>
-          <w:p>
-            <w:pPr>
-              <w:pStyle w:val="a3"/>
-              <w:spacing w:before="156" w:after="156" w:line="360" w:lineRule="auto"/>
-              <w:ind w:firstLine="0"/>
-              <w:rPr>
-                <w:rFonts w:ascii="宋体" w:hAnsi="宋体"/>
-                <w:color w:val="000000"/>
-                <w:sz w:val="24"/>
-                <w:szCs w:val="24"/>
-              </w:rPr>
-            </w:pPr>
-            <w:r>
-              <w:rPr>
-                <w:rFonts w:ascii="宋体" w:hAnsi="宋体" w:hint="eastAsia"/>
-                <w:color w:val="000000"/>
-                <w:sz w:val="24"/>
-                <w:szCs w:val="24"/>
-              </w:rPr>
-              <w:t>应用</w:t>
+              <w:t>所属服务id</w:t>
             </w:r>
           </w:p>
         </w:tc>
@@ -5001,6 +4823,16 @@
                 <w:szCs w:val="24"/>
               </w:rPr>
             </w:pPr>
+            <w:proofErr w:type="spellStart"/>
+            <w:r>
+              <w:rPr>
+                <w:rFonts w:ascii="宋体" w:hAnsi="宋体"/>
+                <w:color w:val="000000"/>
+                <w:sz w:val="24"/>
+                <w:szCs w:val="24"/>
+              </w:rPr>
+              <w:t>C</w:t>
+            </w:r>
             <w:r>
               <w:rPr>
                 <w:rFonts w:ascii="宋体" w:hAnsi="宋体" w:hint="eastAsia"/>
@@ -5008,8 +4840,9 @@
                 <w:sz w:val="24"/>
                 <w:szCs w:val="24"/>
               </w:rPr>
-              <w:t>key</w:t>
-            </w:r>
+              <w:t>fg</w:t>
+            </w:r>
+            <w:proofErr w:type="spellEnd"/>
           </w:p>
         </w:tc>
         <w:tc>
@@ -5022,12 +4855,22 @@
               <w:spacing w:before="156" w:after="156" w:line="360" w:lineRule="auto"/>
               <w:ind w:firstLine="0"/>
               <w:rPr>
+                <w:rFonts w:ascii="宋体" w:hAnsi="宋体" w:hint="eastAsia"/>
+                <w:color w:val="000000"/>
+                <w:sz w:val="24"/>
+                <w:szCs w:val="24"/>
+              </w:rPr>
+            </w:pPr>
+            <w:proofErr w:type="spellStart"/>
+            <w:r>
+              <w:rPr>
                 <w:rFonts w:ascii="宋体" w:hAnsi="宋体"/>
                 <w:color w:val="000000"/>
                 <w:sz w:val="24"/>
                 <w:szCs w:val="24"/>
               </w:rPr>
-            </w:pPr>
+              <w:t>V</w:t>
+            </w:r>
             <w:r>
               <w:rPr>
                 <w:rFonts w:ascii="宋体" w:hAnsi="宋体" w:hint="eastAsia"/>
@@ -5035,8 +4878,9 @@
                 <w:sz w:val="24"/>
                 <w:szCs w:val="24"/>
               </w:rPr>
-              <w:t>varchar</w:t>
-            </w:r>
+              <w:t>arcahr</w:t>
+            </w:r>
+            <w:proofErr w:type="spellEnd"/>
           </w:p>
         </w:tc>
         <w:tc>
@@ -5049,53 +4893,12 @@
               <w:spacing w:before="156" w:after="156" w:line="360" w:lineRule="auto"/>
               <w:ind w:firstLine="0"/>
               <w:rPr>
-                <w:rFonts w:ascii="宋体" w:hAnsi="宋体"/>
-                <w:color w:val="000000"/>
-                <w:sz w:val="24"/>
-                <w:szCs w:val="24"/>
-              </w:rPr>
-            </w:pPr>
-            <w:r>
-              <w:rPr>
                 <w:rFonts w:ascii="宋体" w:hAnsi="宋体" w:hint="eastAsia"/>
                 <w:color w:val="000000"/>
                 <w:sz w:val="24"/>
                 <w:szCs w:val="24"/>
               </w:rPr>
-              <w:t>配置项</w:t>
-            </w:r>
-          </w:p>
-        </w:tc>
-      </w:tr>
-      <w:tr>
-        <w:trPr>
-          <w:trHeight w:val="355"/>
-        </w:trPr>
-        <w:tc>
-          <w:tcPr>
-            <w:tcW w:w="2434" w:type="dxa"/>
-          </w:tcPr>
-          <w:p>
-            <w:pPr>
-              <w:pStyle w:val="a3"/>
-              <w:spacing w:before="156" w:after="156" w:line="360" w:lineRule="auto"/>
-              <w:ind w:firstLine="0"/>
-              <w:rPr>
-                <w:rFonts w:ascii="宋体" w:hAnsi="宋体"/>
-                <w:color w:val="000000"/>
-                <w:sz w:val="24"/>
-                <w:szCs w:val="24"/>
-              </w:rPr>
             </w:pPr>
-            <w:r>
-              <w:rPr>
-                <w:rFonts w:ascii="宋体" w:hAnsi="宋体"/>
-                <w:color w:val="000000"/>
-                <w:sz w:val="24"/>
-                <w:szCs w:val="24"/>
-              </w:rPr>
-              <w:t>Key_</w:t>
-            </w:r>
             <w:r>
               <w:rPr>
                 <w:rFonts w:ascii="宋体" w:hAnsi="宋体" w:hint="eastAsia"/>
@@ -5103,26 +4906,9 @@
                 <w:sz w:val="24"/>
                 <w:szCs w:val="24"/>
               </w:rPr>
-              <w:t>type</w:t>
-            </w:r>
-          </w:p>
-        </w:tc>
-        <w:tc>
-          <w:tcPr>
-            <w:tcW w:w="3252" w:type="dxa"/>
-          </w:tcPr>
-          <w:p>
-            <w:pPr>
-              <w:pStyle w:val="a3"/>
-              <w:spacing w:before="156" w:after="156" w:line="360" w:lineRule="auto"/>
-              <w:ind w:firstLine="0"/>
-              <w:rPr>
-                <w:rFonts w:ascii="宋体" w:hAnsi="宋体"/>
-                <w:color w:val="000000"/>
-                <w:sz w:val="24"/>
-                <w:szCs w:val="24"/>
-              </w:rPr>
-            </w:pPr>
+              <w:t>配置，</w:t>
+            </w:r>
+            <w:proofErr w:type="spellStart"/>
             <w:r>
               <w:rPr>
                 <w:rFonts w:ascii="宋体" w:hAnsi="宋体" w:hint="eastAsia"/>
@@ -5130,127 +4916,17 @@
                 <w:sz w:val="24"/>
                 <w:szCs w:val="24"/>
               </w:rPr>
-              <w:t>varchar</w:t>
-            </w:r>
-          </w:p>
-        </w:tc>
-        <w:tc>
-          <w:tcPr>
-            <w:tcW w:w="2110" w:type="dxa"/>
-          </w:tcPr>
-          <w:p>
-            <w:pPr>
-              <w:pStyle w:val="a3"/>
-              <w:spacing w:before="156" w:after="156" w:line="360" w:lineRule="auto"/>
-              <w:ind w:firstLine="0"/>
+              <w:t>json</w:t>
+            </w:r>
+            <w:proofErr w:type="spellEnd"/>
+            <w:r>
               <w:rPr>
                 <w:rFonts w:ascii="宋体" w:hAnsi="宋体" w:hint="eastAsia"/>
                 <w:color w:val="000000"/>
                 <w:sz w:val="24"/>
                 <w:szCs w:val="24"/>
               </w:rPr>
-            </w:pPr>
-            <w:r>
-              <w:rPr>
-                <w:rFonts w:ascii="宋体" w:hAnsi="宋体" w:hint="eastAsia"/>
-                <w:color w:val="000000"/>
-                <w:sz w:val="24"/>
-                <w:szCs w:val="24"/>
-              </w:rPr>
-              <w:t>配置项类型</w:t>
-            </w:r>
-          </w:p>
-          <w:p>
-            <w:pPr>
-              <w:pStyle w:val="a3"/>
-              <w:spacing w:before="156" w:after="156" w:line="360" w:lineRule="auto"/>
-              <w:ind w:firstLine="0"/>
-              <w:rPr>
-                <w:rFonts w:ascii="宋体" w:hAnsi="宋体" w:hint="eastAsia"/>
-                <w:color w:val="000000"/>
-                <w:sz w:val="24"/>
-                <w:szCs w:val="24"/>
-              </w:rPr>
-            </w:pPr>
-            <w:r>
-              <w:rPr>
-                <w:rFonts w:ascii="宋体" w:hAnsi="宋体"/>
-                <w:color w:val="000000"/>
-                <w:sz w:val="24"/>
-                <w:szCs w:val="24"/>
-              </w:rPr>
-              <w:t>N</w:t>
-            </w:r>
-            <w:r>
-              <w:rPr>
-                <w:rFonts w:ascii="宋体" w:hAnsi="宋体" w:hint="eastAsia"/>
-                <w:color w:val="000000"/>
-                <w:sz w:val="24"/>
-                <w:szCs w:val="24"/>
-              </w:rPr>
-              <w:t>um:</w:t>
-            </w:r>
-          </w:p>
-          <w:p>
-            <w:pPr>
-              <w:pStyle w:val="a3"/>
-              <w:spacing w:before="156" w:after="156" w:line="360" w:lineRule="auto"/>
-              <w:ind w:firstLine="0"/>
-              <w:rPr>
-                <w:rFonts w:ascii="宋体" w:hAnsi="宋体" w:hint="eastAsia"/>
-                <w:color w:val="000000"/>
-                <w:sz w:val="24"/>
-                <w:szCs w:val="24"/>
-              </w:rPr>
-            </w:pPr>
-            <w:r>
-              <w:rPr>
-                <w:rFonts w:ascii="宋体" w:hAnsi="宋体"/>
-                <w:color w:val="000000"/>
-                <w:sz w:val="24"/>
-                <w:szCs w:val="24"/>
-              </w:rPr>
-              <w:t>S</w:t>
-            </w:r>
-            <w:r>
-              <w:rPr>
-                <w:rFonts w:ascii="宋体" w:hAnsi="宋体" w:hint="eastAsia"/>
-                <w:color w:val="000000"/>
-                <w:sz w:val="24"/>
-                <w:szCs w:val="24"/>
-              </w:rPr>
-              <w:t>tring:</w:t>
-            </w:r>
-          </w:p>
-          <w:p>
-            <w:pPr>
-              <w:pStyle w:val="a3"/>
-              <w:spacing w:before="156" w:after="156" w:line="360" w:lineRule="auto"/>
-              <w:ind w:firstLine="0"/>
-              <w:rPr>
-                <w:rFonts w:ascii="宋体" w:hAnsi="宋体"/>
-                <w:color w:val="000000"/>
-                <w:sz w:val="24"/>
-                <w:szCs w:val="24"/>
-              </w:rPr>
-            </w:pPr>
-            <w:r>
-              <w:rPr>
-                <w:rFonts w:ascii="宋体" w:hAnsi="宋体"/>
-                <w:color w:val="000000"/>
-                <w:sz w:val="24"/>
-                <w:szCs w:val="24"/>
-              </w:rPr>
-              <w:t>A</w:t>
-            </w:r>
-            <w:r>
-              <w:rPr>
-                <w:rFonts w:ascii="宋体" w:hAnsi="宋体" w:hint="eastAsia"/>
-                <w:color w:val="000000"/>
-                <w:sz w:val="24"/>
-                <w:szCs w:val="24"/>
-              </w:rPr>
-              <w:t>rray:</w:t>
+              <w:t>格式</w:t>
             </w:r>
           </w:p>
         </w:tc>
@@ -5261,7 +4937,7 @@
         <w:pStyle w:val="a3"/>
         <w:spacing w:before="120" w:after="120" w:line="360" w:lineRule="auto"/>
         <w:rPr>
-          <w:rFonts w:ascii="宋体" w:hAnsi="宋体" w:hint="eastAsia"/>
+          <w:rFonts w:ascii="宋体" w:hAnsi="宋体"/>
           <w:color w:val="000000"/>
           <w:sz w:val="24"/>
           <w:szCs w:val="24"/>
@@ -5273,7 +4949,7 @@
         <w:pStyle w:val="a3"/>
         <w:spacing w:before="120" w:after="120" w:line="360" w:lineRule="auto"/>
         <w:rPr>
-          <w:rFonts w:ascii="宋体" w:hAnsi="宋体" w:hint="eastAsia"/>
+          <w:rFonts w:ascii="宋体" w:hAnsi="宋体"/>
           <w:color w:val="000000"/>
           <w:sz w:val="24"/>
           <w:szCs w:val="24"/>
@@ -5285,19 +4961,20 @@
         <w:pStyle w:val="a3"/>
         <w:spacing w:before="120" w:after="120" w:line="360" w:lineRule="auto"/>
         <w:rPr>
-          <w:rFonts w:ascii="宋体" w:hAnsi="宋体" w:hint="eastAsia"/>
+          <w:rFonts w:ascii="宋体" w:hAnsi="宋体"/>
           <w:color w:val="000000"/>
           <w:sz w:val="24"/>
           <w:szCs w:val="24"/>
         </w:rPr>
       </w:pPr>
+      <w:bookmarkStart w:id="9" w:name="_Toc335664733"/>
     </w:p>
     <w:p>
       <w:pPr>
         <w:pStyle w:val="a3"/>
         <w:spacing w:before="120" w:after="120" w:line="360" w:lineRule="auto"/>
         <w:rPr>
-          <w:rFonts w:ascii="宋体" w:hAnsi="宋体" w:hint="eastAsia"/>
+          <w:rFonts w:ascii="宋体" w:hAnsi="宋体"/>
           <w:color w:val="000000"/>
           <w:sz w:val="24"/>
           <w:szCs w:val="24"/>
@@ -5309,7 +4986,7 @@
         <w:pStyle w:val="a3"/>
         <w:spacing w:before="120" w:after="120" w:line="360" w:lineRule="auto"/>
         <w:rPr>
-          <w:rFonts w:ascii="宋体" w:hAnsi="宋体" w:hint="eastAsia"/>
+          <w:rFonts w:ascii="宋体" w:hAnsi="宋体"/>
           <w:color w:val="000000"/>
           <w:sz w:val="24"/>
           <w:szCs w:val="24"/>
@@ -5324,7 +5001,6 @@
         <w:rPr>
           <w:rFonts w:hint="eastAsia"/>
         </w:rPr>
-        <w:lastRenderedPageBreak/>
         <w:t>配置</w:t>
       </w:r>
       <w:r>
@@ -5640,6 +5316,7 @@
             <w:tcW w:w="2129" w:type="dxa"/>
           </w:tcPr>
           <w:p>
+            <w:proofErr w:type="spellStart"/>
             <w:r>
               <w:t>I</w:t>
             </w:r>
@@ -5647,10 +5324,18 @@
               <w:rPr>
                 <w:rFonts w:hint="eastAsia"/>
               </w:rPr>
-              <w:t xml:space="preserve">nst_id/uint32 </w:t>
-            </w:r>
-          </w:p>
-          <w:p>
+              <w:t>nst_id</w:t>
+            </w:r>
+            <w:proofErr w:type="spellEnd"/>
+            <w:r>
+              <w:rPr>
+                <w:rFonts w:hint="eastAsia"/>
+              </w:rPr>
+              <w:t xml:space="preserve">/uint32 </w:t>
+            </w:r>
+          </w:p>
+          <w:p>
+            <w:proofErr w:type="spellStart"/>
             <w:r>
               <w:t>C</w:t>
             </w:r>
@@ -5658,7 +5343,14 @@
               <w:rPr>
                 <w:rFonts w:hint="eastAsia"/>
               </w:rPr>
-              <w:t>fg/char*</w:t>
+              <w:t>fg</w:t>
+            </w:r>
+            <w:proofErr w:type="spellEnd"/>
+            <w:r>
+              <w:rPr>
+                <w:rFonts w:hint="eastAsia"/>
+              </w:rPr>
+              <w:t>/char*</w:t>
             </w:r>
           </w:p>
         </w:tc>
@@ -5703,6 +5395,7 @@
                 <w:color w:val="1F497D"/>
               </w:rPr>
             </w:pPr>
+            <w:proofErr w:type="spellStart"/>
             <w:r>
               <w:rPr>
                 <w:color w:val="1F497D"/>
@@ -5714,44 +5407,47 @@
                 <w:rFonts w:hint="eastAsia"/>
                 <w:color w:val="1F497D"/>
               </w:rPr>
-              <w:t>id:</w:t>
-            </w:r>
+              <w:t>id</w:t>
+            </w:r>
+            <w:proofErr w:type="spellEnd"/>
             <w:r>
               <w:rPr>
                 <w:rFonts w:hint="eastAsia"/>
                 <w:color w:val="1F497D"/>
               </w:rPr>
-              <w:t>查询的应用实例</w:t>
+              <w:t>:</w:t>
             </w:r>
             <w:r>
               <w:rPr>
                 <w:rFonts w:hint="eastAsia"/>
                 <w:color w:val="1F497D"/>
               </w:rPr>
-              <w:t>ID</w:t>
-            </w:r>
-          </w:p>
-          <w:p>
-            <w:r>
-              <w:rPr>
-                <w:color w:val="1F497D"/>
-              </w:rPr>
-              <w:t>C</w:t>
+              <w:t>查询的应用实例</w:t>
             </w:r>
             <w:r>
               <w:rPr>
                 <w:rFonts w:hint="eastAsia"/>
                 <w:color w:val="1F497D"/>
               </w:rPr>
-              <w:t>fg:</w:t>
+              <w:t>ID</w:t>
+            </w:r>
+          </w:p>
+          <w:p>
+            <w:proofErr w:type="spellStart"/>
+            <w:r>
+              <w:rPr>
+                <w:color w:val="1F497D"/>
+              </w:rPr>
+              <w:t>C</w:t>
             </w:r>
             <w:r>
               <w:rPr>
                 <w:rFonts w:hint="eastAsia"/>
                 <w:color w:val="1F497D"/>
               </w:rPr>
-              <w:t>配置项，空代表查询全部配置，查询特定项带相应前缀，如</w:t>
-            </w:r>
+              <w:t>fg</w:t>
+            </w:r>
+            <w:proofErr w:type="spellEnd"/>
             <w:r>
               <w:rPr>
                 <w:rFonts w:hint="eastAsia"/>
@@ -5761,17 +5457,49 @@
             </w:r>
             <w:r>
               <w:rPr>
-                <w:color w:val="1F497D"/>
-              </w:rPr>
-              <w:t>”</w:t>
-            </w:r>
-            <w:r>
-              <w:rPr>
                 <w:rFonts w:hint="eastAsia"/>
                 <w:color w:val="1F497D"/>
               </w:rPr>
+              <w:t>配置项，</w:t>
+            </w:r>
+            <w:proofErr w:type="gramStart"/>
+            <w:r>
+              <w:rPr>
+                <w:rFonts w:hint="eastAsia"/>
+                <w:color w:val="1F497D"/>
+              </w:rPr>
+              <w:t>空代表</w:t>
+            </w:r>
+            <w:proofErr w:type="gramEnd"/>
+            <w:r>
+              <w:rPr>
+                <w:rFonts w:hint="eastAsia"/>
+                <w:color w:val="1F497D"/>
+              </w:rPr>
+              <w:t>查询全部配置，查询特定项带相应前缀，如</w:t>
+            </w:r>
+            <w:r>
+              <w:rPr>
+                <w:rFonts w:hint="eastAsia"/>
+                <w:color w:val="1F497D"/>
+              </w:rPr>
+              <w:t>:</w:t>
+            </w:r>
+            <w:r>
+              <w:rPr>
+                <w:color w:val="1F497D"/>
+              </w:rPr>
+              <w:t>”</w:t>
+            </w:r>
+            <w:proofErr w:type="spellStart"/>
+            <w:r>
+              <w:rPr>
+                <w:rFonts w:hint="eastAsia"/>
+                <w:color w:val="1F497D"/>
+              </w:rPr>
               <w:t>server.address</w:t>
             </w:r>
+            <w:proofErr w:type="spellEnd"/>
             <w:r>
               <w:rPr>
                 <w:color w:val="1F497D"/>
@@ -5891,11 +5619,19 @@
             </w:r>
           </w:p>
           <w:p>
+            <w:proofErr w:type="spellStart"/>
             <w:r>
               <w:rPr>
                 <w:rFonts w:hint="eastAsia"/>
               </w:rPr>
-              <w:t>cfg/char*</w:t>
+              <w:t>cfg</w:t>
+            </w:r>
+            <w:proofErr w:type="spellEnd"/>
+            <w:r>
+              <w:rPr>
+                <w:rFonts w:hint="eastAsia"/>
+              </w:rPr>
+              <w:t>/char*</w:t>
             </w:r>
           </w:p>
         </w:tc>
@@ -5956,6 +5692,7 @@
             </w:r>
           </w:p>
           <w:p>
+            <w:proofErr w:type="spellStart"/>
             <w:r>
               <w:rPr>
                 <w:color w:val="1F497D"/>
@@ -5967,22 +5704,32 @@
                 <w:rFonts w:hint="eastAsia"/>
                 <w:color w:val="1F497D"/>
               </w:rPr>
-              <w:t xml:space="preserve">fg: </w:t>
-            </w:r>
+              <w:t>fg</w:t>
+            </w:r>
+            <w:proofErr w:type="spellEnd"/>
             <w:r>
               <w:rPr>
                 <w:rFonts w:hint="eastAsia"/>
                 <w:color w:val="1F497D"/>
               </w:rPr>
-              <w:t>配置数据，</w:t>
+              <w:t xml:space="preserve">: </w:t>
             </w:r>
             <w:r>
               <w:rPr>
                 <w:rFonts w:hint="eastAsia"/>
                 <w:color w:val="1F497D"/>
               </w:rPr>
+              <w:t>配置数据，</w:t>
+            </w:r>
+            <w:proofErr w:type="spellStart"/>
+            <w:r>
+              <w:rPr>
+                <w:rFonts w:hint="eastAsia"/>
+                <w:color w:val="1F497D"/>
+              </w:rPr>
               <w:t>json</w:t>
             </w:r>
+            <w:proofErr w:type="spellEnd"/>
             <w:r>
               <w:rPr>
                 <w:rFonts w:hint="eastAsia"/>
@@ -6326,6 +6073,7 @@
             <w:tcW w:w="2129" w:type="dxa"/>
           </w:tcPr>
           <w:p>
+            <w:proofErr w:type="spellStart"/>
             <w:r>
               <w:t>I</w:t>
             </w:r>
@@ -6333,13 +6081,22 @@
               <w:rPr>
                 <w:rFonts w:hint="eastAsia"/>
               </w:rPr>
-              <w:t xml:space="preserve">nst_id/uint32 </w:t>
-            </w:r>
-          </w:p>
-          <w:p>
+              <w:t>nst_id</w:t>
+            </w:r>
+            <w:proofErr w:type="spellEnd"/>
+            <w:r>
+              <w:rPr>
+                <w:rFonts w:hint="eastAsia"/>
+              </w:rPr>
+              <w:t xml:space="preserve">/uint32 </w:t>
+            </w:r>
+          </w:p>
+          <w:p>
+            <w:proofErr w:type="spellStart"/>
             <w:r>
               <w:t>addr</w:t>
             </w:r>
+            <w:proofErr w:type="spellEnd"/>
             <w:r>
               <w:rPr>
                 <w:rFonts w:hint="eastAsia"/>
@@ -6389,6 +6146,7 @@
                 <w:color w:val="1F497D"/>
               </w:rPr>
             </w:pPr>
+            <w:proofErr w:type="spellStart"/>
             <w:r>
               <w:rPr>
                 <w:color w:val="1F497D"/>
@@ -6400,36 +6158,53 @@
                 <w:rFonts w:hint="eastAsia"/>
                 <w:color w:val="1F497D"/>
               </w:rPr>
-              <w:t>id:</w:t>
-            </w:r>
+              <w:t>id</w:t>
+            </w:r>
+            <w:proofErr w:type="spellEnd"/>
             <w:r>
               <w:rPr>
                 <w:rFonts w:hint="eastAsia"/>
                 <w:color w:val="1F497D"/>
               </w:rPr>
-              <w:t>查询的应用实例</w:t>
+              <w:t>:</w:t>
             </w:r>
             <w:r>
               <w:rPr>
                 <w:rFonts w:hint="eastAsia"/>
                 <w:color w:val="1F497D"/>
               </w:rPr>
-              <w:t>ID</w:t>
-            </w:r>
-          </w:p>
-          <w:p>
-            <w:r>
-              <w:rPr>
-                <w:color w:val="1F497D"/>
-              </w:rPr>
-              <w:t>A</w:t>
+              <w:t>查询的应用实例</w:t>
             </w:r>
             <w:r>
               <w:rPr>
                 <w:rFonts w:hint="eastAsia"/>
                 <w:color w:val="1F497D"/>
               </w:rPr>
-              <w:t>ddr:</w:t>
+              <w:t>ID</w:t>
+            </w:r>
+          </w:p>
+          <w:p>
+            <w:proofErr w:type="spellStart"/>
+            <w:r>
+              <w:rPr>
+                <w:color w:val="1F497D"/>
+              </w:rPr>
+              <w:t>A</w:t>
+            </w:r>
+            <w:r>
+              <w:rPr>
+                <w:rFonts w:hint="eastAsia"/>
+                <w:color w:val="1F497D"/>
+              </w:rPr>
+              <w:t>ddr</w:t>
+            </w:r>
+            <w:proofErr w:type="spellEnd"/>
+            <w:r>
+              <w:rPr>
+                <w:rFonts w:hint="eastAsia"/>
+                <w:color w:val="1F497D"/>
+              </w:rPr>
+              <w:t>:</w:t>
             </w:r>
             <w:r>
               <w:rPr>
@@ -6689,7 +6464,6 @@
         <w:rPr>
           <w:rFonts w:hint="eastAsia"/>
         </w:rPr>
-        <w:lastRenderedPageBreak/>
         <w:t>保存配置</w:t>
       </w:r>
       <w:bookmarkEnd w:id="12"/>
@@ -6974,6 +6748,7 @@
             <w:tcW w:w="2129" w:type="dxa"/>
           </w:tcPr>
           <w:p>
+            <w:proofErr w:type="spellStart"/>
             <w:r>
               <w:t>I</w:t>
             </w:r>
@@ -6981,13 +6756,22 @@
               <w:rPr>
                 <w:rFonts w:hint="eastAsia"/>
               </w:rPr>
-              <w:t xml:space="preserve">nst_id/uint32 </w:t>
-            </w:r>
-          </w:p>
-          <w:p>
+              <w:t>nst_id</w:t>
+            </w:r>
+            <w:proofErr w:type="spellEnd"/>
+            <w:r>
+              <w:rPr>
+                <w:rFonts w:hint="eastAsia"/>
+              </w:rPr>
+              <w:t xml:space="preserve">/uint32 </w:t>
+            </w:r>
+          </w:p>
+          <w:p>
+            <w:proofErr w:type="spellStart"/>
             <w:r>
               <w:t>addr</w:t>
             </w:r>
+            <w:proofErr w:type="spellEnd"/>
             <w:r>
               <w:rPr>
                 <w:rFonts w:hint="eastAsia"/>
@@ -7037,6 +6821,7 @@
                 <w:color w:val="1F497D"/>
               </w:rPr>
             </w:pPr>
+            <w:proofErr w:type="spellStart"/>
             <w:r>
               <w:rPr>
                 <w:color w:val="1F497D"/>
@@ -7048,51 +6833,70 @@
                 <w:rFonts w:hint="eastAsia"/>
                 <w:color w:val="1F497D"/>
               </w:rPr>
-              <w:t>id:</w:t>
-            </w:r>
+              <w:t>id</w:t>
+            </w:r>
+            <w:proofErr w:type="spellEnd"/>
             <w:r>
               <w:rPr>
                 <w:rFonts w:hint="eastAsia"/>
                 <w:color w:val="1F497D"/>
               </w:rPr>
-              <w:t>查询的应用实例</w:t>
+              <w:t>:</w:t>
             </w:r>
             <w:r>
               <w:rPr>
                 <w:rFonts w:hint="eastAsia"/>
                 <w:color w:val="1F497D"/>
               </w:rPr>
-              <w:t>ID</w:t>
-            </w:r>
-          </w:p>
-          <w:p>
-            <w:r>
-              <w:rPr>
-                <w:color w:val="1F497D"/>
-              </w:rPr>
-              <w:t>C</w:t>
+              <w:t>查询的应用实例</w:t>
             </w:r>
             <w:r>
               <w:rPr>
                 <w:rFonts w:hint="eastAsia"/>
                 <w:color w:val="1F497D"/>
               </w:rPr>
-              <w:t>fg:</w:t>
+              <w:t>ID</w:t>
+            </w:r>
+          </w:p>
+          <w:p>
+            <w:proofErr w:type="spellStart"/>
+            <w:r>
+              <w:rPr>
+                <w:color w:val="1F497D"/>
+              </w:rPr>
+              <w:t>C</w:t>
             </w:r>
             <w:r>
               <w:rPr>
                 <w:rFonts w:hint="eastAsia"/>
                 <w:color w:val="1F497D"/>
               </w:rPr>
-              <w:t>配置数据，</w:t>
-            </w:r>
+              <w:t>fg</w:t>
+            </w:r>
+            <w:proofErr w:type="spellEnd"/>
             <w:r>
               <w:rPr>
                 <w:rFonts w:hint="eastAsia"/>
                 <w:color w:val="1F497D"/>
               </w:rPr>
+              <w:t>:</w:t>
+            </w:r>
+            <w:r>
+              <w:rPr>
+                <w:rFonts w:hint="eastAsia"/>
+                <w:color w:val="1F497D"/>
+              </w:rPr>
+              <w:t>配置数据，</w:t>
+            </w:r>
+            <w:proofErr w:type="spellStart"/>
+            <w:r>
+              <w:rPr>
+                <w:rFonts w:hint="eastAsia"/>
+                <w:color w:val="1F497D"/>
+              </w:rPr>
               <w:t>json</w:t>
             </w:r>
+            <w:proofErr w:type="spellEnd"/>
             <w:r>
               <w:rPr>
                 <w:rFonts w:hint="eastAsia"/>
@@ -7292,6 +7096,7 @@
           <w:sz w:val="24"/>
           <w:szCs w:val="24"/>
         </w:rPr>
+        <w:lastRenderedPageBreak/>
         <w:t>其他说明</w:t>
       </w:r>
     </w:p>
@@ -7616,12 +7421,14 @@
             <w:tcW w:w="2129" w:type="dxa"/>
           </w:tcPr>
           <w:p>
+            <w:proofErr w:type="spellStart"/>
             <w:r>
               <w:rPr>
                 <w:rFonts w:hint="eastAsia"/>
               </w:rPr>
               <w:t>cfg</w:t>
             </w:r>
+            <w:proofErr w:type="spellEnd"/>
             <w:r>
               <w:rPr>
                 <w:rFonts w:hint="eastAsia"/>
@@ -7672,6 +7479,7 @@
             </w:r>
           </w:p>
           <w:p>
+            <w:proofErr w:type="spellStart"/>
             <w:r>
               <w:rPr>
                 <w:color w:val="1F497D"/>
@@ -7683,22 +7491,32 @@
                 <w:rFonts w:hint="eastAsia"/>
                 <w:color w:val="1F497D"/>
               </w:rPr>
-              <w:t>fg:</w:t>
-            </w:r>
+              <w:t>fg</w:t>
+            </w:r>
+            <w:proofErr w:type="spellEnd"/>
             <w:r>
               <w:rPr>
                 <w:rFonts w:hint="eastAsia"/>
                 <w:color w:val="1F497D"/>
               </w:rPr>
-              <w:t>配置数据，</w:t>
+              <w:t>:</w:t>
             </w:r>
             <w:r>
               <w:rPr>
                 <w:rFonts w:hint="eastAsia"/>
                 <w:color w:val="1F497D"/>
               </w:rPr>
+              <w:t>配置数据，</w:t>
+            </w:r>
+            <w:proofErr w:type="spellStart"/>
+            <w:r>
+              <w:rPr>
+                <w:rFonts w:hint="eastAsia"/>
+                <w:color w:val="1F497D"/>
+              </w:rPr>
               <w:t>json</w:t>
             </w:r>
+            <w:proofErr w:type="spellEnd"/>
             <w:r>
               <w:rPr>
                 <w:rFonts w:hint="eastAsia"/>
@@ -8162,7 +7980,7 @@
         <w:rStyle w:val="ab"/>
         <w:noProof/>
       </w:rPr>
-      <w:t>7</w:t>
+      <w:t>8</w:t>
     </w:r>
     <w:r>
       <w:rPr>
@@ -12927,7 +12745,7 @@
 </file>
 
 <file path=customXml/itemProps1.xml><?xml version="1.0" encoding="utf-8"?>
-<ds:datastoreItem xmlns:ds="http://schemas.openxmlformats.org/officeDocument/2006/customXml" ds:itemID="{50DBC734-737D-49EC-BDFA-05A94529A50B}">
+<ds:datastoreItem xmlns:ds="http://schemas.openxmlformats.org/officeDocument/2006/customXml" ds:itemID="{D4A1A345-2458-4014-A701-B30E3590B6AA}">
   <ds:schemaRefs>
     <ds:schemaRef ds:uri="http://schemas.openxmlformats.org/officeDocument/2006/bibliography"/>
   </ds:schemaRefs>

--- a/91U_PH1.8_110_60_91(配置服务概要设计).docx
+++ b/91U_PH1.8_110_60_91(配置服务概要设计).docx
@@ -3242,7 +3242,7 @@
         <w:ind w:firstLine="0"/>
         <w:jc w:val="center"/>
         <w:rPr>
-          <w:rFonts w:ascii="宋体" w:hAnsi="宋体" w:hint="eastAsia"/>
+          <w:rFonts w:ascii="宋体" w:hAnsi="宋体"/>
           <w:color w:val="000000"/>
           <w:sz w:val="24"/>
           <w:szCs w:val="24"/>
@@ -3256,7 +3256,7 @@
         <w:ind w:firstLine="0"/>
         <w:jc w:val="center"/>
         <w:rPr>
-          <w:rFonts w:ascii="宋体" w:hAnsi="宋体" w:hint="eastAsia"/>
+          <w:rFonts w:ascii="宋体" w:hAnsi="宋体"/>
           <w:color w:val="000000"/>
           <w:sz w:val="24"/>
           <w:szCs w:val="24"/>
@@ -3270,7 +3270,7 @@
         <w:ind w:firstLine="0"/>
         <w:jc w:val="center"/>
         <w:rPr>
-          <w:rFonts w:ascii="宋体" w:hAnsi="宋体" w:hint="eastAsia"/>
+          <w:rFonts w:ascii="宋体" w:hAnsi="宋体"/>
           <w:color w:val="000000"/>
           <w:sz w:val="24"/>
           <w:szCs w:val="24"/>
@@ -3284,7 +3284,7 @@
         <w:ind w:firstLine="0"/>
         <w:jc w:val="center"/>
         <w:rPr>
-          <w:rFonts w:ascii="宋体" w:hAnsi="宋体" w:hint="eastAsia"/>
+          <w:rFonts w:ascii="宋体" w:hAnsi="宋体"/>
           <w:color w:val="000000"/>
           <w:sz w:val="24"/>
           <w:szCs w:val="24"/>
@@ -3298,7 +3298,7 @@
         <w:ind w:firstLine="0"/>
         <w:jc w:val="center"/>
         <w:rPr>
-          <w:rFonts w:ascii="宋体" w:hAnsi="宋体" w:hint="eastAsia"/>
+          <w:rFonts w:ascii="宋体" w:hAnsi="宋体"/>
           <w:color w:val="000000"/>
           <w:sz w:val="24"/>
           <w:szCs w:val="24"/>
@@ -3312,7 +3312,7 @@
         <w:ind w:firstLine="0"/>
         <w:jc w:val="center"/>
         <w:rPr>
-          <w:rFonts w:ascii="宋体" w:hAnsi="宋体" w:hint="eastAsia"/>
+          <w:rFonts w:ascii="宋体" w:hAnsi="宋体"/>
           <w:color w:val="000000"/>
           <w:sz w:val="24"/>
           <w:szCs w:val="24"/>
@@ -3326,7 +3326,7 @@
         <w:ind w:firstLine="0"/>
         <w:jc w:val="center"/>
         <w:rPr>
-          <w:rFonts w:ascii="宋体" w:hAnsi="宋体" w:hint="eastAsia"/>
+          <w:rFonts w:ascii="宋体" w:hAnsi="宋体"/>
           <w:color w:val="000000"/>
           <w:sz w:val="24"/>
           <w:szCs w:val="24"/>
@@ -3340,7 +3340,7 @@
         <w:ind w:firstLine="0"/>
         <w:jc w:val="center"/>
         <w:rPr>
-          <w:rFonts w:ascii="宋体" w:hAnsi="宋体" w:hint="eastAsia"/>
+          <w:rFonts w:ascii="宋体" w:hAnsi="宋体"/>
           <w:color w:val="000000"/>
           <w:sz w:val="24"/>
           <w:szCs w:val="24"/>
@@ -3354,7 +3354,7 @@
         <w:ind w:firstLine="0"/>
         <w:jc w:val="center"/>
         <w:rPr>
-          <w:rFonts w:ascii="宋体" w:hAnsi="宋体" w:hint="eastAsia"/>
+          <w:rFonts w:ascii="宋体" w:hAnsi="宋体"/>
           <w:color w:val="000000"/>
           <w:sz w:val="24"/>
           <w:szCs w:val="24"/>
@@ -3769,12 +3769,21 @@
         <w:pStyle w:val="a3"/>
         <w:spacing w:before="120" w:after="120" w:line="360" w:lineRule="auto"/>
         <w:rPr>
+          <w:rFonts w:ascii="宋体" w:hAnsi="宋体"/>
+          <w:color w:val="000000"/>
+          <w:sz w:val="24"/>
+          <w:szCs w:val="24"/>
+        </w:rPr>
+      </w:pPr>
+      <w:r>
+        <w:rPr>
           <w:rFonts w:ascii="宋体" w:hAnsi="宋体" w:hint="eastAsia"/>
           <w:color w:val="000000"/>
           <w:sz w:val="24"/>
           <w:szCs w:val="24"/>
         </w:rPr>
-      </w:pPr>
+        <w:t>业务数据库</w:t>
+      </w:r>
       <w:r>
         <w:rPr>
           <w:rFonts w:ascii="宋体" w:hAnsi="宋体" w:hint="eastAsia"/>
@@ -3782,8 +3791,9 @@
           <w:sz w:val="24"/>
           <w:szCs w:val="24"/>
         </w:rPr>
-        <w:t>业务数据库</w:t>
+        <w:t>采用</w:t>
       </w:r>
+      <w:proofErr w:type="spellStart"/>
       <w:r>
         <w:rPr>
           <w:rFonts w:ascii="宋体" w:hAnsi="宋体" w:hint="eastAsia"/>
@@ -3791,9 +3801,9 @@
           <w:sz w:val="24"/>
           <w:szCs w:val="24"/>
         </w:rPr>
-        <w:t>采用</w:t>
+        <w:t>mysql</w:t>
       </w:r>
-      <w:proofErr w:type="spellStart"/>
+      <w:proofErr w:type="spellEnd"/>
       <w:r>
         <w:rPr>
           <w:rFonts w:ascii="宋体" w:hAnsi="宋体" w:hint="eastAsia"/>
@@ -3801,9 +3811,8 @@
           <w:sz w:val="24"/>
           <w:szCs w:val="24"/>
         </w:rPr>
-        <w:t>mysql</w:t>
+        <w:t>。</w:t>
       </w:r>
-      <w:proofErr w:type="spellEnd"/>
       <w:r>
         <w:rPr>
           <w:rFonts w:ascii="宋体" w:hAnsi="宋体" w:hint="eastAsia"/>
@@ -3811,47 +3820,52 @@
           <w:sz w:val="24"/>
           <w:szCs w:val="24"/>
         </w:rPr>
-        <w:t>。</w:t>
+        <w:t>数据模型</w:t>
       </w:r>
-      <w:r>
+    </w:p>
+    <w:p>
+      <w:pPr>
+        <w:pStyle w:val="a3"/>
+        <w:spacing w:before="120" w:after="120" w:line="360" w:lineRule="auto"/>
         <w:rPr>
           <w:rFonts w:ascii="宋体" w:hAnsi="宋体" w:hint="eastAsia"/>
           <w:color w:val="000000"/>
           <w:sz w:val="24"/>
           <w:szCs w:val="24"/>
         </w:rPr>
-        <w:t>数据模型</w:t>
-      </w:r>
+      </w:pPr>
     </w:p>
     <w:p>
       <w:pPr>
         <w:pStyle w:val="a3"/>
         <w:spacing w:before="120" w:after="120" w:line="360" w:lineRule="auto"/>
+        <w:rPr>
+          <w:rFonts w:ascii="宋体" w:hAnsi="宋体"/>
+          <w:color w:val="000000"/>
+          <w:sz w:val="24"/>
+          <w:szCs w:val="24"/>
+        </w:rPr>
+      </w:pPr>
+      <w:proofErr w:type="spellStart"/>
+      <w:r>
+        <w:rPr>
+          <w:rFonts w:ascii="宋体" w:hAnsi="宋体"/>
+          <w:color w:val="000000"/>
+          <w:sz w:val="24"/>
+          <w:szCs w:val="24"/>
+        </w:rPr>
+        <w:t>T</w:t>
+      </w:r>
+      <w:r>
         <w:rPr>
           <w:rFonts w:ascii="宋体" w:hAnsi="宋体" w:hint="eastAsia"/>
           <w:color w:val="000000"/>
           <w:sz w:val="24"/>
           <w:szCs w:val="24"/>
         </w:rPr>
-      </w:pPr>
-      <w:r>
-        <w:rPr>
-          <w:rFonts w:ascii="宋体" w:hAnsi="宋体"/>
-          <w:color w:val="000000"/>
-          <w:sz w:val="24"/>
-          <w:szCs w:val="24"/>
-        </w:rPr>
-        <w:t>S</w:t>
+        <w:t>b_service_config</w:t>
       </w:r>
-      <w:r>
-        <w:rPr>
-          <w:rFonts w:ascii="宋体" w:hAnsi="宋体" w:hint="eastAsia"/>
-          <w:color w:val="000000"/>
-          <w:sz w:val="24"/>
-          <w:szCs w:val="24"/>
-        </w:rPr>
-        <w:t>ervice</w:t>
-      </w:r>
+      <w:proofErr w:type="spellEnd"/>
       <w:r>
         <w:rPr>
           <w:rFonts w:ascii="宋体" w:hAnsi="宋体" w:hint="eastAsia"/>
@@ -3980,6 +3994,16 @@
                 <w:szCs w:val="24"/>
               </w:rPr>
             </w:pPr>
+            <w:proofErr w:type="spellStart"/>
+            <w:r>
+              <w:rPr>
+                <w:rFonts w:ascii="宋体" w:hAnsi="宋体"/>
+                <w:color w:val="000000"/>
+                <w:sz w:val="24"/>
+                <w:szCs w:val="24"/>
+              </w:rPr>
+              <w:t>S</w:t>
+            </w:r>
             <w:r>
               <w:rPr>
                 <w:rFonts w:ascii="宋体" w:hAnsi="宋体" w:hint="eastAsia"/>
@@ -3987,8 +4011,9 @@
                 <w:sz w:val="24"/>
                 <w:szCs w:val="24"/>
               </w:rPr>
-              <w:t>id</w:t>
-            </w:r>
+              <w:t>ervice_type</w:t>
+            </w:r>
+            <w:proofErr w:type="spellEnd"/>
           </w:p>
         </w:tc>
         <w:tc>
@@ -4010,12 +4035,12 @@
             <w:proofErr w:type="spellStart"/>
             <w:r>
               <w:rPr>
-                <w:rFonts w:ascii="宋体" w:hAnsi="宋体"/>
+                <w:rFonts w:ascii="宋体" w:hAnsi="宋体" w:hint="eastAsia"/>
                 <w:color w:val="000000"/>
                 <w:sz w:val="24"/>
                 <w:szCs w:val="24"/>
               </w:rPr>
-              <w:t>int</w:t>
+              <w:t>varchar</w:t>
             </w:r>
             <w:proofErr w:type="spellEnd"/>
           </w:p>
@@ -4077,6 +4102,16 @@
                 <w:szCs w:val="24"/>
               </w:rPr>
             </w:pPr>
+            <w:proofErr w:type="spellStart"/>
+            <w:r>
+              <w:rPr>
+                <w:rFonts w:ascii="宋体" w:hAnsi="宋体"/>
+                <w:color w:val="000000"/>
+                <w:sz w:val="24"/>
+                <w:szCs w:val="24"/>
+              </w:rPr>
+              <w:t>S</w:t>
+            </w:r>
             <w:r>
               <w:rPr>
                 <w:rFonts w:ascii="宋体" w:hAnsi="宋体" w:hint="eastAsia"/>
@@ -4084,8 +4119,9 @@
                 <w:sz w:val="24"/>
                 <w:szCs w:val="24"/>
               </w:rPr>
-              <w:t>name</w:t>
-            </w:r>
+              <w:t>ervice_config</w:t>
+            </w:r>
+            <w:proofErr w:type="spellEnd"/>
           </w:p>
         </w:tc>
         <w:tc>
@@ -4142,114 +4178,6 @@
                 <w:szCs w:val="24"/>
               </w:rPr>
             </w:pPr>
-            <w:r>
-              <w:rPr>
-                <w:rFonts w:ascii="宋体" w:hAnsi="宋体" w:hint="eastAsia"/>
-                <w:color w:val="000000"/>
-                <w:sz w:val="24"/>
-                <w:szCs w:val="24"/>
-              </w:rPr>
-              <w:t>名称</w:t>
-            </w:r>
-          </w:p>
-        </w:tc>
-      </w:tr>
-      <w:tr>
-        <w:trPr>
-          <w:trHeight w:val="355"/>
-        </w:trPr>
-        <w:tc>
-          <w:tcPr>
-            <w:tcW w:w="2434" w:type="dxa"/>
-          </w:tcPr>
-          <w:p>
-            <w:pPr>
-              <w:pStyle w:val="a3"/>
-              <w:spacing w:before="156" w:after="156" w:line="360" w:lineRule="auto"/>
-              <w:ind w:firstLine="0"/>
-              <w:rPr>
-                <w:rFonts w:ascii="宋体" w:hAnsi="宋体" w:hint="eastAsia"/>
-                <w:color w:val="000000"/>
-                <w:sz w:val="24"/>
-                <w:szCs w:val="24"/>
-              </w:rPr>
-            </w:pPr>
-            <w:proofErr w:type="spellStart"/>
-            <w:r>
-              <w:rPr>
-                <w:rFonts w:ascii="宋体" w:hAnsi="宋体" w:hint="eastAsia"/>
-                <w:color w:val="000000"/>
-                <w:sz w:val="24"/>
-                <w:szCs w:val="24"/>
-              </w:rPr>
-              <w:t>cfg</w:t>
-            </w:r>
-            <w:proofErr w:type="spellEnd"/>
-          </w:p>
-        </w:tc>
-        <w:tc>
-          <w:tcPr>
-            <w:tcW w:w="3252" w:type="dxa"/>
-          </w:tcPr>
-          <w:p>
-            <w:pPr>
-              <w:pStyle w:val="a3"/>
-              <w:spacing w:before="156" w:after="156" w:line="360" w:lineRule="auto"/>
-              <w:ind w:firstLine="0"/>
-              <w:rPr>
-                <w:rFonts w:ascii="宋体" w:hAnsi="宋体"/>
-                <w:color w:val="000000"/>
-                <w:sz w:val="24"/>
-                <w:szCs w:val="24"/>
-              </w:rPr>
-            </w:pPr>
-            <w:proofErr w:type="spellStart"/>
-            <w:r>
-              <w:rPr>
-                <w:rFonts w:ascii="宋体" w:hAnsi="宋体" w:hint="eastAsia"/>
-                <w:color w:val="000000"/>
-                <w:sz w:val="24"/>
-                <w:szCs w:val="24"/>
-              </w:rPr>
-              <w:t>varchar</w:t>
-            </w:r>
-            <w:proofErr w:type="spellEnd"/>
-          </w:p>
-        </w:tc>
-        <w:tc>
-          <w:tcPr>
-            <w:tcW w:w="2110" w:type="dxa"/>
-          </w:tcPr>
-          <w:p>
-            <w:pPr>
-              <w:pStyle w:val="a3"/>
-              <w:spacing w:before="156" w:after="156" w:line="360" w:lineRule="auto"/>
-              <w:ind w:firstLine="0"/>
-              <w:rPr>
-                <w:rFonts w:ascii="宋体" w:hAnsi="宋体" w:hint="eastAsia"/>
-                <w:color w:val="000000"/>
-                <w:sz w:val="24"/>
-                <w:szCs w:val="24"/>
-              </w:rPr>
-            </w:pPr>
-            <w:r>
-              <w:rPr>
-                <w:rFonts w:ascii="宋体" w:hAnsi="宋体" w:hint="eastAsia"/>
-                <w:color w:val="000000"/>
-                <w:sz w:val="24"/>
-                <w:szCs w:val="24"/>
-              </w:rPr>
-              <w:t>默认</w:t>
-            </w:r>
-            <w:r>
-              <w:rPr>
-                <w:rFonts w:ascii="宋体" w:hAnsi="宋体" w:hint="eastAsia"/>
-                <w:color w:val="000000"/>
-                <w:sz w:val="24"/>
-                <w:szCs w:val="24"/>
-              </w:rPr>
-              <w:t>配置，</w:t>
-            </w:r>
             <w:proofErr w:type="spellStart"/>
             <w:r>
               <w:rPr>
@@ -4327,41 +4255,31 @@
         <w:pStyle w:val="a3"/>
         <w:spacing w:before="120" w:after="120" w:line="360" w:lineRule="auto"/>
         <w:rPr>
+          <w:rFonts w:ascii="宋体" w:hAnsi="宋体"/>
+          <w:color w:val="000000"/>
+          <w:sz w:val="24"/>
+          <w:szCs w:val="24"/>
+        </w:rPr>
+      </w:pPr>
+      <w:r>
+        <w:rPr>
+          <w:rFonts w:ascii="宋体" w:hAnsi="宋体"/>
+          <w:color w:val="000000"/>
+          <w:sz w:val="24"/>
+          <w:szCs w:val="24"/>
+        </w:rPr>
+        <w:lastRenderedPageBreak/>
+        <w:t>S</w:t>
+      </w:r>
+      <w:r>
+        <w:rPr>
           <w:rFonts w:ascii="宋体" w:hAnsi="宋体" w:hint="eastAsia"/>
           <w:color w:val="000000"/>
           <w:sz w:val="24"/>
           <w:szCs w:val="24"/>
         </w:rPr>
-      </w:pPr>
-      <w:proofErr w:type="spellStart"/>
-      <w:r>
-        <w:rPr>
-          <w:rFonts w:ascii="宋体" w:hAnsi="宋体"/>
-          <w:color w:val="000000"/>
-          <w:sz w:val="24"/>
-          <w:szCs w:val="24"/>
-        </w:rPr>
-        <w:t>S</w:t>
+        <w:t>ervice</w:t>
       </w:r>
-      <w:r>
-        <w:rPr>
-          <w:rFonts w:ascii="宋体" w:hAnsi="宋体" w:hint="eastAsia"/>
-          <w:color w:val="000000"/>
-          <w:sz w:val="24"/>
-          <w:szCs w:val="24"/>
-        </w:rPr>
-        <w:t>ervice_</w:t>
-      </w:r>
-      <w:r>
-        <w:rPr>
-          <w:rFonts w:ascii="宋体" w:hAnsi="宋体" w:hint="eastAsia"/>
-          <w:color w:val="000000"/>
-          <w:sz w:val="24"/>
-          <w:szCs w:val="24"/>
-        </w:rPr>
-        <w:t>instance</w:t>
-      </w:r>
-      <w:proofErr w:type="spellEnd"/>
       <w:r>
         <w:rPr>
           <w:rFonts w:ascii="宋体" w:hAnsi="宋体" w:hint="eastAsia"/>
@@ -4490,35 +4408,15 @@
                 <w:szCs w:val="24"/>
               </w:rPr>
             </w:pPr>
-            <w:proofErr w:type="spellStart"/>
-            <w:r>
-              <w:rPr>
-                <w:rFonts w:ascii="宋体" w:hAnsi="宋体"/>
+            <w:r>
+              <w:rPr>
+                <w:rFonts w:ascii="宋体" w:hAnsi="宋体" w:hint="eastAsia"/>
                 <w:color w:val="000000"/>
                 <w:sz w:val="24"/>
                 <w:szCs w:val="24"/>
               </w:rPr>
-              <w:t>I</w:t>
-            </w:r>
-            <w:r>
-              <w:rPr>
-                <w:rFonts w:ascii="宋体" w:hAnsi="宋体" w:hint="eastAsia"/>
-                <w:color w:val="000000"/>
-                <w:sz w:val="24"/>
-                <w:szCs w:val="24"/>
-              </w:rPr>
-              <w:t>nst_</w:t>
-            </w:r>
-            <w:r>
-              <w:rPr>
-                <w:rFonts w:ascii="宋体" w:hAnsi="宋体" w:hint="eastAsia"/>
-                <w:color w:val="000000"/>
-                <w:sz w:val="24"/>
-                <w:szCs w:val="24"/>
-              </w:rPr>
               <w:t>id</w:t>
             </w:r>
-            <w:proofErr w:type="spellEnd"/>
           </w:p>
         </w:tc>
         <w:tc>
@@ -4607,35 +4505,15 @@
                 <w:szCs w:val="24"/>
               </w:rPr>
             </w:pPr>
-            <w:proofErr w:type="spellStart"/>
-            <w:r>
-              <w:rPr>
-                <w:rFonts w:ascii="宋体" w:hAnsi="宋体"/>
+            <w:r>
+              <w:rPr>
+                <w:rFonts w:ascii="宋体" w:hAnsi="宋体" w:hint="eastAsia"/>
                 <w:color w:val="000000"/>
                 <w:sz w:val="24"/>
                 <w:szCs w:val="24"/>
               </w:rPr>
-              <w:t>I</w:t>
-            </w:r>
-            <w:r>
-              <w:rPr>
-                <w:rFonts w:ascii="宋体" w:hAnsi="宋体" w:hint="eastAsia"/>
-                <w:color w:val="000000"/>
-                <w:sz w:val="24"/>
-                <w:szCs w:val="24"/>
-              </w:rPr>
-              <w:t>nst_</w:t>
-            </w:r>
-            <w:r>
-              <w:rPr>
-                <w:rFonts w:ascii="宋体" w:hAnsi="宋体" w:hint="eastAsia"/>
-                <w:color w:val="000000"/>
-                <w:sz w:val="24"/>
-                <w:szCs w:val="24"/>
-              </w:rPr>
               <w:t>name</w:t>
             </w:r>
-            <w:proofErr w:type="spellEnd"/>
           </w:p>
         </w:tc>
         <w:tc>
@@ -4718,30 +4596,21 @@
               <w:spacing w:before="156" w:after="156" w:line="360" w:lineRule="auto"/>
               <w:ind w:firstLine="0"/>
               <w:rPr>
+                <w:rFonts w:ascii="宋体" w:hAnsi="宋体"/>
+                <w:color w:val="000000"/>
+                <w:sz w:val="24"/>
+                <w:szCs w:val="24"/>
+              </w:rPr>
+            </w:pPr>
+            <w:proofErr w:type="spellStart"/>
+            <w:r>
+              <w:rPr>
                 <w:rFonts w:ascii="宋体" w:hAnsi="宋体" w:hint="eastAsia"/>
                 <w:color w:val="000000"/>
                 <w:sz w:val="24"/>
                 <w:szCs w:val="24"/>
               </w:rPr>
-            </w:pPr>
-            <w:proofErr w:type="spellStart"/>
-            <w:r>
-              <w:rPr>
-                <w:rFonts w:ascii="宋体" w:hAnsi="宋体"/>
-                <w:color w:val="000000"/>
-                <w:sz w:val="24"/>
-                <w:szCs w:val="24"/>
-              </w:rPr>
-              <w:t>S</w:t>
-            </w:r>
-            <w:r>
-              <w:rPr>
-                <w:rFonts w:ascii="宋体" w:hAnsi="宋体" w:hint="eastAsia"/>
-                <w:color w:val="000000"/>
-                <w:sz w:val="24"/>
-                <w:szCs w:val="24"/>
-              </w:rPr>
-              <w:t>ervice_id</w:t>
+              <w:t>cfg</w:t>
             </w:r>
             <w:proofErr w:type="spellEnd"/>
           </w:p>
@@ -4770,7 +4639,7 @@
                 <w:sz w:val="24"/>
                 <w:szCs w:val="24"/>
               </w:rPr>
-              <w:t>int</w:t>
+              <w:t>varchar</w:t>
             </w:r>
             <w:proofErr w:type="spellEnd"/>
           </w:p>
@@ -4785,12 +4654,21 @@
               <w:spacing w:before="156" w:after="156" w:line="360" w:lineRule="auto"/>
               <w:ind w:firstLine="0"/>
               <w:rPr>
+                <w:rFonts w:ascii="宋体" w:hAnsi="宋体"/>
+                <w:color w:val="000000"/>
+                <w:sz w:val="24"/>
+                <w:szCs w:val="24"/>
+              </w:rPr>
+            </w:pPr>
+            <w:r>
+              <w:rPr>
                 <w:rFonts w:ascii="宋体" w:hAnsi="宋体" w:hint="eastAsia"/>
                 <w:color w:val="000000"/>
                 <w:sz w:val="24"/>
                 <w:szCs w:val="24"/>
               </w:rPr>
-            </w:pPr>
+              <w:t>默认</w:t>
+            </w:r>
             <w:r>
               <w:rPr>
                 <w:rFonts w:ascii="宋体" w:hAnsi="宋体" w:hint="eastAsia"/>
@@ -4798,7 +4676,341 @@
                 <w:sz w:val="24"/>
                 <w:szCs w:val="24"/>
               </w:rPr>
-              <w:t>所属服务id</w:t>
+              <w:t>配置，</w:t>
+            </w:r>
+            <w:proofErr w:type="spellStart"/>
+            <w:r>
+              <w:rPr>
+                <w:rFonts w:ascii="宋体" w:hAnsi="宋体" w:hint="eastAsia"/>
+                <w:color w:val="000000"/>
+                <w:sz w:val="24"/>
+                <w:szCs w:val="24"/>
+              </w:rPr>
+              <w:t>json</w:t>
+            </w:r>
+            <w:proofErr w:type="spellEnd"/>
+            <w:r>
+              <w:rPr>
+                <w:rFonts w:ascii="宋体" w:hAnsi="宋体" w:hint="eastAsia"/>
+                <w:color w:val="000000"/>
+                <w:sz w:val="24"/>
+                <w:szCs w:val="24"/>
+              </w:rPr>
+              <w:t>格式</w:t>
+            </w:r>
+          </w:p>
+        </w:tc>
+      </w:tr>
+    </w:tbl>
+    <w:p>
+      <w:pPr>
+        <w:pStyle w:val="a3"/>
+        <w:spacing w:before="120" w:after="120" w:line="360" w:lineRule="auto"/>
+        <w:rPr>
+          <w:rFonts w:ascii="宋体" w:hAnsi="宋体"/>
+          <w:color w:val="000000"/>
+          <w:sz w:val="24"/>
+          <w:szCs w:val="24"/>
+        </w:rPr>
+      </w:pPr>
+    </w:p>
+    <w:p>
+      <w:pPr>
+        <w:pStyle w:val="a3"/>
+        <w:spacing w:before="120" w:after="120" w:line="360" w:lineRule="auto"/>
+        <w:rPr>
+          <w:rFonts w:ascii="宋体" w:hAnsi="宋体"/>
+          <w:color w:val="000000"/>
+          <w:sz w:val="24"/>
+          <w:szCs w:val="24"/>
+        </w:rPr>
+      </w:pPr>
+    </w:p>
+    <w:p>
+      <w:pPr>
+        <w:pStyle w:val="a3"/>
+        <w:spacing w:before="120" w:after="120" w:line="360" w:lineRule="auto"/>
+        <w:rPr>
+          <w:rFonts w:ascii="宋体" w:hAnsi="宋体"/>
+          <w:color w:val="000000"/>
+          <w:sz w:val="24"/>
+          <w:szCs w:val="24"/>
+        </w:rPr>
+      </w:pPr>
+    </w:p>
+    <w:p>
+      <w:pPr>
+        <w:pStyle w:val="a3"/>
+        <w:spacing w:before="120" w:after="120" w:line="360" w:lineRule="auto"/>
+        <w:rPr>
+          <w:rFonts w:ascii="宋体" w:hAnsi="宋体"/>
+          <w:color w:val="000000"/>
+          <w:sz w:val="24"/>
+          <w:szCs w:val="24"/>
+        </w:rPr>
+      </w:pPr>
+    </w:p>
+    <w:p>
+      <w:pPr>
+        <w:pStyle w:val="a3"/>
+        <w:spacing w:before="120" w:after="120" w:line="360" w:lineRule="auto"/>
+        <w:rPr>
+          <w:rFonts w:ascii="宋体" w:hAnsi="宋体"/>
+          <w:color w:val="000000"/>
+          <w:sz w:val="24"/>
+          <w:szCs w:val="24"/>
+        </w:rPr>
+      </w:pPr>
+      <w:proofErr w:type="spellStart"/>
+      <w:r>
+        <w:rPr>
+          <w:rFonts w:ascii="宋体" w:hAnsi="宋体"/>
+          <w:color w:val="000000"/>
+          <w:sz w:val="24"/>
+          <w:szCs w:val="24"/>
+        </w:rPr>
+        <w:t>S</w:t>
+      </w:r>
+      <w:r>
+        <w:rPr>
+          <w:rFonts w:ascii="宋体" w:hAnsi="宋体" w:hint="eastAsia"/>
+          <w:color w:val="000000"/>
+          <w:sz w:val="24"/>
+          <w:szCs w:val="24"/>
+        </w:rPr>
+        <w:t>ervice_</w:t>
+      </w:r>
+      <w:r>
+        <w:rPr>
+          <w:rFonts w:ascii="宋体" w:hAnsi="宋体" w:hint="eastAsia"/>
+          <w:color w:val="000000"/>
+          <w:sz w:val="24"/>
+          <w:szCs w:val="24"/>
+        </w:rPr>
+        <w:t>instance</w:t>
+      </w:r>
+      <w:proofErr w:type="spellEnd"/>
+      <w:r>
+        <w:rPr>
+          <w:rFonts w:ascii="宋体" w:hAnsi="宋体" w:hint="eastAsia"/>
+          <w:color w:val="000000"/>
+          <w:sz w:val="24"/>
+          <w:szCs w:val="24"/>
+        </w:rPr>
+        <w:t>：</w:t>
+      </w:r>
+    </w:p>
+    <w:tbl>
+      <w:tblPr>
+        <w:tblStyle w:val="af4"/>
+        <w:tblW w:w="0" w:type="auto"/>
+        <w:tblInd w:w="817" w:type="dxa"/>
+        <w:tblLook w:val="04A0"/>
+      </w:tblPr>
+      <w:tblGrid>
+        <w:gridCol w:w="2434"/>
+        <w:gridCol w:w="3252"/>
+        <w:gridCol w:w="2110"/>
+      </w:tblGrid>
+      <w:tr>
+        <w:tc>
+          <w:tcPr>
+            <w:tcW w:w="2434" w:type="dxa"/>
+          </w:tcPr>
+          <w:p>
+            <w:pPr>
+              <w:pStyle w:val="a3"/>
+              <w:spacing w:before="156" w:after="156" w:line="360" w:lineRule="auto"/>
+              <w:ind w:firstLine="0"/>
+              <w:rPr>
+                <w:rFonts w:ascii="宋体" w:hAnsi="宋体"/>
+                <w:b/>
+                <w:color w:val="000000"/>
+                <w:sz w:val="24"/>
+                <w:szCs w:val="24"/>
+              </w:rPr>
+            </w:pPr>
+            <w:r>
+              <w:rPr>
+                <w:rFonts w:ascii="宋体" w:hAnsi="宋体" w:hint="eastAsia"/>
+                <w:b/>
+                <w:color w:val="000000"/>
+                <w:sz w:val="24"/>
+                <w:szCs w:val="24"/>
+              </w:rPr>
+              <w:t>字段</w:t>
+            </w:r>
+          </w:p>
+        </w:tc>
+        <w:tc>
+          <w:tcPr>
+            <w:tcW w:w="3252" w:type="dxa"/>
+          </w:tcPr>
+          <w:p>
+            <w:pPr>
+              <w:pStyle w:val="a3"/>
+              <w:spacing w:before="156" w:after="156" w:line="360" w:lineRule="auto"/>
+              <w:ind w:firstLine="0"/>
+              <w:rPr>
+                <w:rFonts w:ascii="宋体" w:hAnsi="宋体"/>
+                <w:b/>
+                <w:color w:val="000000"/>
+                <w:sz w:val="24"/>
+                <w:szCs w:val="24"/>
+              </w:rPr>
+            </w:pPr>
+            <w:r>
+              <w:rPr>
+                <w:rFonts w:ascii="宋体" w:hAnsi="宋体" w:hint="eastAsia"/>
+                <w:b/>
+                <w:color w:val="000000"/>
+                <w:sz w:val="24"/>
+                <w:szCs w:val="24"/>
+              </w:rPr>
+              <w:t>数据类型</w:t>
+            </w:r>
+          </w:p>
+        </w:tc>
+        <w:tc>
+          <w:tcPr>
+            <w:tcW w:w="2110" w:type="dxa"/>
+          </w:tcPr>
+          <w:p>
+            <w:pPr>
+              <w:pStyle w:val="a3"/>
+              <w:spacing w:before="156" w:after="156" w:line="360" w:lineRule="auto"/>
+              <w:ind w:firstLine="0"/>
+              <w:rPr>
+                <w:rFonts w:ascii="宋体" w:hAnsi="宋体"/>
+                <w:b/>
+                <w:color w:val="000000"/>
+                <w:sz w:val="24"/>
+                <w:szCs w:val="24"/>
+              </w:rPr>
+            </w:pPr>
+            <w:r>
+              <w:rPr>
+                <w:rFonts w:ascii="宋体" w:hAnsi="宋体" w:hint="eastAsia"/>
+                <w:b/>
+                <w:color w:val="000000"/>
+                <w:sz w:val="24"/>
+                <w:szCs w:val="24"/>
+              </w:rPr>
+              <w:t>说明</w:t>
+            </w:r>
+          </w:p>
+        </w:tc>
+      </w:tr>
+      <w:tr>
+        <w:tc>
+          <w:tcPr>
+            <w:tcW w:w="2434" w:type="dxa"/>
+          </w:tcPr>
+          <w:p>
+            <w:pPr>
+              <w:pStyle w:val="a3"/>
+              <w:spacing w:before="156" w:after="156" w:line="360" w:lineRule="auto"/>
+              <w:ind w:firstLine="0"/>
+              <w:rPr>
+                <w:rFonts w:ascii="宋体" w:hAnsi="宋体"/>
+                <w:color w:val="000000"/>
+                <w:sz w:val="24"/>
+                <w:szCs w:val="24"/>
+              </w:rPr>
+            </w:pPr>
+            <w:proofErr w:type="spellStart"/>
+            <w:r>
+              <w:rPr>
+                <w:rFonts w:ascii="宋体" w:hAnsi="宋体"/>
+                <w:color w:val="000000"/>
+                <w:sz w:val="24"/>
+                <w:szCs w:val="24"/>
+              </w:rPr>
+              <w:t>I</w:t>
+            </w:r>
+            <w:r>
+              <w:rPr>
+                <w:rFonts w:ascii="宋体" w:hAnsi="宋体" w:hint="eastAsia"/>
+                <w:color w:val="000000"/>
+                <w:sz w:val="24"/>
+                <w:szCs w:val="24"/>
+              </w:rPr>
+              <w:t>nst_</w:t>
+            </w:r>
+            <w:r>
+              <w:rPr>
+                <w:rFonts w:ascii="宋体" w:hAnsi="宋体" w:hint="eastAsia"/>
+                <w:color w:val="000000"/>
+                <w:sz w:val="24"/>
+                <w:szCs w:val="24"/>
+              </w:rPr>
+              <w:t>id</w:t>
+            </w:r>
+            <w:proofErr w:type="spellEnd"/>
+          </w:p>
+        </w:tc>
+        <w:tc>
+          <w:tcPr>
+            <w:tcW w:w="3252" w:type="dxa"/>
+          </w:tcPr>
+          <w:p>
+            <w:pPr>
+              <w:pStyle w:val="a3"/>
+              <w:spacing w:before="156" w:after="156" w:line="360" w:lineRule="auto"/>
+              <w:ind w:firstLine="0"/>
+              <w:rPr>
+                <w:rFonts w:ascii="宋体" w:hAnsi="宋体"/>
+                <w:color w:val="000000"/>
+                <w:sz w:val="24"/>
+                <w:szCs w:val="24"/>
+              </w:rPr>
+            </w:pPr>
+            <w:proofErr w:type="spellStart"/>
+            <w:r>
+              <w:rPr>
+                <w:rFonts w:ascii="宋体" w:hAnsi="宋体"/>
+                <w:color w:val="000000"/>
+                <w:sz w:val="24"/>
+                <w:szCs w:val="24"/>
+              </w:rPr>
+              <w:t>int</w:t>
+            </w:r>
+            <w:proofErr w:type="spellEnd"/>
+          </w:p>
+        </w:tc>
+        <w:tc>
+          <w:tcPr>
+            <w:tcW w:w="2110" w:type="dxa"/>
+          </w:tcPr>
+          <w:p>
+            <w:pPr>
+              <w:pStyle w:val="a3"/>
+              <w:spacing w:before="156" w:after="156" w:line="360" w:lineRule="auto"/>
+              <w:ind w:firstLine="0"/>
+              <w:rPr>
+                <w:rFonts w:ascii="宋体" w:hAnsi="宋体"/>
+                <w:color w:val="000000"/>
+                <w:sz w:val="24"/>
+                <w:szCs w:val="24"/>
+              </w:rPr>
+            </w:pPr>
+            <w:r>
+              <w:rPr>
+                <w:rFonts w:ascii="宋体" w:hAnsi="宋体"/>
+                <w:color w:val="000000"/>
+                <w:sz w:val="24"/>
+                <w:szCs w:val="24"/>
+              </w:rPr>
+              <w:t>I</w:t>
+            </w:r>
+            <w:r>
+              <w:rPr>
+                <w:rFonts w:ascii="宋体" w:hAnsi="宋体" w:hint="eastAsia"/>
+                <w:color w:val="000000"/>
+                <w:sz w:val="24"/>
+                <w:szCs w:val="24"/>
+              </w:rPr>
+              <w:t>d</w:t>
             </w:r>
           </w:p>
         </w:tc>
@@ -4831,7 +5043,7 @@
                 <w:sz w:val="24"/>
                 <w:szCs w:val="24"/>
               </w:rPr>
-              <w:t>C</w:t>
+              <w:t>I</w:t>
             </w:r>
             <w:r>
               <w:rPr>
@@ -4840,7 +5052,16 @@
                 <w:sz w:val="24"/>
                 <w:szCs w:val="24"/>
               </w:rPr>
-              <w:t>fg</w:t>
+              <w:t>nst_</w:t>
+            </w:r>
+            <w:r>
+              <w:rPr>
+                <w:rFonts w:ascii="宋体" w:hAnsi="宋体" w:hint="eastAsia"/>
+                <w:color w:val="000000"/>
+                <w:sz w:val="24"/>
+                <w:szCs w:val="24"/>
+              </w:rPr>
+              <w:t>name</w:t>
             </w:r>
             <w:proofErr w:type="spellEnd"/>
           </w:p>
@@ -4855,30 +5076,30 @@
               <w:spacing w:before="156" w:after="156" w:line="360" w:lineRule="auto"/>
               <w:ind w:firstLine="0"/>
               <w:rPr>
+                <w:rFonts w:ascii="宋体" w:hAnsi="宋体"/>
+                <w:color w:val="000000"/>
+                <w:sz w:val="24"/>
+                <w:szCs w:val="24"/>
+              </w:rPr>
+            </w:pPr>
+            <w:proofErr w:type="spellStart"/>
+            <w:r>
+              <w:rPr>
+                <w:rFonts w:ascii="宋体" w:hAnsi="宋体"/>
+                <w:color w:val="000000"/>
+                <w:sz w:val="24"/>
+                <w:szCs w:val="24"/>
+              </w:rPr>
+              <w:t>V</w:t>
+            </w:r>
+            <w:r>
+              <w:rPr>
                 <w:rFonts w:ascii="宋体" w:hAnsi="宋体" w:hint="eastAsia"/>
                 <w:color w:val="000000"/>
                 <w:sz w:val="24"/>
                 <w:szCs w:val="24"/>
               </w:rPr>
-            </w:pPr>
-            <w:proofErr w:type="spellStart"/>
-            <w:r>
-              <w:rPr>
-                <w:rFonts w:ascii="宋体" w:hAnsi="宋体"/>
-                <w:color w:val="000000"/>
-                <w:sz w:val="24"/>
-                <w:szCs w:val="24"/>
-              </w:rPr>
-              <w:t>V</w:t>
-            </w:r>
-            <w:r>
-              <w:rPr>
-                <w:rFonts w:ascii="宋体" w:hAnsi="宋体" w:hint="eastAsia"/>
-                <w:color w:val="000000"/>
-                <w:sz w:val="24"/>
-                <w:szCs w:val="24"/>
-              </w:rPr>
-              <w:t>arcahr</w:t>
+              <w:t>archar</w:t>
             </w:r>
             <w:proofErr w:type="spellEnd"/>
           </w:p>
@@ -4893,7 +5114,214 @@
               <w:spacing w:before="156" w:after="156" w:line="360" w:lineRule="auto"/>
               <w:ind w:firstLine="0"/>
               <w:rPr>
+                <w:rFonts w:ascii="宋体" w:hAnsi="宋体"/>
+                <w:color w:val="000000"/>
+                <w:sz w:val="24"/>
+                <w:szCs w:val="24"/>
+              </w:rPr>
+            </w:pPr>
+            <w:r>
+              <w:rPr>
                 <w:rFonts w:ascii="宋体" w:hAnsi="宋体" w:hint="eastAsia"/>
+                <w:color w:val="000000"/>
+                <w:sz w:val="24"/>
+                <w:szCs w:val="24"/>
+              </w:rPr>
+              <w:t>名称</w:t>
+            </w:r>
+          </w:p>
+        </w:tc>
+      </w:tr>
+      <w:tr>
+        <w:trPr>
+          <w:trHeight w:val="355"/>
+        </w:trPr>
+        <w:tc>
+          <w:tcPr>
+            <w:tcW w:w="2434" w:type="dxa"/>
+          </w:tcPr>
+          <w:p>
+            <w:pPr>
+              <w:pStyle w:val="a3"/>
+              <w:spacing w:before="156" w:after="156" w:line="360" w:lineRule="auto"/>
+              <w:ind w:firstLine="0"/>
+              <w:rPr>
+                <w:rFonts w:ascii="宋体" w:hAnsi="宋体"/>
+                <w:color w:val="000000"/>
+                <w:sz w:val="24"/>
+                <w:szCs w:val="24"/>
+              </w:rPr>
+            </w:pPr>
+            <w:proofErr w:type="spellStart"/>
+            <w:r>
+              <w:rPr>
+                <w:rFonts w:ascii="宋体" w:hAnsi="宋体"/>
+                <w:color w:val="000000"/>
+                <w:sz w:val="24"/>
+                <w:szCs w:val="24"/>
+              </w:rPr>
+              <w:t>S</w:t>
+            </w:r>
+            <w:r>
+              <w:rPr>
+                <w:rFonts w:ascii="宋体" w:hAnsi="宋体" w:hint="eastAsia"/>
+                <w:color w:val="000000"/>
+                <w:sz w:val="24"/>
+                <w:szCs w:val="24"/>
+              </w:rPr>
+              <w:t>ervice_id</w:t>
+            </w:r>
+            <w:proofErr w:type="spellEnd"/>
+          </w:p>
+        </w:tc>
+        <w:tc>
+          <w:tcPr>
+            <w:tcW w:w="3252" w:type="dxa"/>
+          </w:tcPr>
+          <w:p>
+            <w:pPr>
+              <w:pStyle w:val="a3"/>
+              <w:spacing w:before="156" w:after="156" w:line="360" w:lineRule="auto"/>
+              <w:ind w:firstLine="0"/>
+              <w:rPr>
+                <w:rFonts w:ascii="宋体" w:hAnsi="宋体"/>
+                <w:color w:val="000000"/>
+                <w:sz w:val="24"/>
+                <w:szCs w:val="24"/>
+              </w:rPr>
+            </w:pPr>
+            <w:proofErr w:type="spellStart"/>
+            <w:r>
+              <w:rPr>
+                <w:rFonts w:ascii="宋体" w:hAnsi="宋体" w:hint="eastAsia"/>
+                <w:color w:val="000000"/>
+                <w:sz w:val="24"/>
+                <w:szCs w:val="24"/>
+              </w:rPr>
+              <w:t>int</w:t>
+            </w:r>
+            <w:proofErr w:type="spellEnd"/>
+          </w:p>
+        </w:tc>
+        <w:tc>
+          <w:tcPr>
+            <w:tcW w:w="2110" w:type="dxa"/>
+          </w:tcPr>
+          <w:p>
+            <w:pPr>
+              <w:pStyle w:val="a3"/>
+              <w:spacing w:before="156" w:after="156" w:line="360" w:lineRule="auto"/>
+              <w:ind w:firstLine="0"/>
+              <w:rPr>
+                <w:rFonts w:ascii="宋体" w:hAnsi="宋体"/>
+                <w:color w:val="000000"/>
+                <w:sz w:val="24"/>
+                <w:szCs w:val="24"/>
+              </w:rPr>
+            </w:pPr>
+            <w:r>
+              <w:rPr>
+                <w:rFonts w:ascii="宋体" w:hAnsi="宋体" w:hint="eastAsia"/>
+                <w:color w:val="000000"/>
+                <w:sz w:val="24"/>
+                <w:szCs w:val="24"/>
+              </w:rPr>
+              <w:t>所属服务id</w:t>
+            </w:r>
+          </w:p>
+        </w:tc>
+      </w:tr>
+      <w:tr>
+        <w:trPr>
+          <w:trHeight w:val="355"/>
+        </w:trPr>
+        <w:tc>
+          <w:tcPr>
+            <w:tcW w:w="2434" w:type="dxa"/>
+          </w:tcPr>
+          <w:p>
+            <w:pPr>
+              <w:pStyle w:val="a3"/>
+              <w:spacing w:before="156" w:after="156" w:line="360" w:lineRule="auto"/>
+              <w:ind w:firstLine="0"/>
+              <w:rPr>
+                <w:rFonts w:ascii="宋体" w:hAnsi="宋体"/>
+                <w:color w:val="000000"/>
+                <w:sz w:val="24"/>
+                <w:szCs w:val="24"/>
+              </w:rPr>
+            </w:pPr>
+            <w:proofErr w:type="spellStart"/>
+            <w:r>
+              <w:rPr>
+                <w:rFonts w:ascii="宋体" w:hAnsi="宋体"/>
+                <w:color w:val="000000"/>
+                <w:sz w:val="24"/>
+                <w:szCs w:val="24"/>
+              </w:rPr>
+              <w:t>C</w:t>
+            </w:r>
+            <w:r>
+              <w:rPr>
+                <w:rFonts w:ascii="宋体" w:hAnsi="宋体" w:hint="eastAsia"/>
+                <w:color w:val="000000"/>
+                <w:sz w:val="24"/>
+                <w:szCs w:val="24"/>
+              </w:rPr>
+              <w:t>fg</w:t>
+            </w:r>
+            <w:proofErr w:type="spellEnd"/>
+          </w:p>
+        </w:tc>
+        <w:tc>
+          <w:tcPr>
+            <w:tcW w:w="3252" w:type="dxa"/>
+          </w:tcPr>
+          <w:p>
+            <w:pPr>
+              <w:pStyle w:val="a3"/>
+              <w:spacing w:before="156" w:after="156" w:line="360" w:lineRule="auto"/>
+              <w:ind w:firstLine="0"/>
+              <w:rPr>
+                <w:rFonts w:ascii="宋体" w:hAnsi="宋体"/>
+                <w:color w:val="000000"/>
+                <w:sz w:val="24"/>
+                <w:szCs w:val="24"/>
+              </w:rPr>
+            </w:pPr>
+            <w:proofErr w:type="spellStart"/>
+            <w:r>
+              <w:rPr>
+                <w:rFonts w:ascii="宋体" w:hAnsi="宋体"/>
+                <w:color w:val="000000"/>
+                <w:sz w:val="24"/>
+                <w:szCs w:val="24"/>
+              </w:rPr>
+              <w:t>V</w:t>
+            </w:r>
+            <w:r>
+              <w:rPr>
+                <w:rFonts w:ascii="宋体" w:hAnsi="宋体" w:hint="eastAsia"/>
+                <w:color w:val="000000"/>
+                <w:sz w:val="24"/>
+                <w:szCs w:val="24"/>
+              </w:rPr>
+              <w:t>arcahr</w:t>
+            </w:r>
+            <w:proofErr w:type="spellEnd"/>
+          </w:p>
+        </w:tc>
+        <w:tc>
+          <w:tcPr>
+            <w:tcW w:w="2110" w:type="dxa"/>
+          </w:tcPr>
+          <w:p>
+            <w:pPr>
+              <w:pStyle w:val="a3"/>
+              <w:spacing w:before="156" w:after="156" w:line="360" w:lineRule="auto"/>
+              <w:ind w:firstLine="0"/>
+              <w:rPr>
+                <w:rFonts w:ascii="宋体" w:hAnsi="宋体"/>
                 <w:color w:val="000000"/>
                 <w:sz w:val="24"/>
                 <w:szCs w:val="24"/>
@@ -5001,6 +5429,7 @@
         <w:rPr>
           <w:rFonts w:hint="eastAsia"/>
         </w:rPr>
+        <w:lastRenderedPageBreak/>
         <w:t>配置</w:t>
       </w:r>
       <w:r>
@@ -6464,6 +6893,7 @@
         <w:rPr>
           <w:rFonts w:hint="eastAsia"/>
         </w:rPr>
+        <w:lastRenderedPageBreak/>
         <w:t>保存配置</w:t>
       </w:r>
       <w:bookmarkEnd w:id="12"/>
@@ -7096,7 +7526,6 @@
           <w:sz w:val="24"/>
           <w:szCs w:val="24"/>
         </w:rPr>
-        <w:lastRenderedPageBreak/>
         <w:t>其他说明</w:t>
       </w:r>
     </w:p>
@@ -7980,7 +8409,7 @@
         <w:rStyle w:val="ab"/>
         <w:noProof/>
       </w:rPr>
-      <w:t>8</w:t>
+      <w:t>6</w:t>
     </w:r>
     <w:r>
       <w:rPr>
@@ -12745,7 +13174,7 @@
 </file>
 
 <file path=customXml/itemProps1.xml><?xml version="1.0" encoding="utf-8"?>
-<ds:datastoreItem xmlns:ds="http://schemas.openxmlformats.org/officeDocument/2006/customXml" ds:itemID="{D4A1A345-2458-4014-A701-B30E3590B6AA}">
+<ds:datastoreItem xmlns:ds="http://schemas.openxmlformats.org/officeDocument/2006/customXml" ds:itemID="{A1D7F9EB-2FEE-44F2-8A07-315D36A76EC1}">
   <ds:schemaRefs>
     <ds:schemaRef ds:uri="http://schemas.openxmlformats.org/officeDocument/2006/bibliography"/>
   </ds:schemaRefs>

--- a/91U_PH1.8_110_60_91(配置服务概要设计).docx
+++ b/91U_PH1.8_110_60_91(配置服务概要设计).docx
@@ -6,7 +6,7 @@
       <w:pPr>
         <w:jc w:val="right"/>
         <w:rPr>
-          <w:rFonts w:ascii="宋体"/>
+          <w:rFonts w:ascii="宋体" w:hint="eastAsia"/>
           <w:b/>
           <w:sz w:val="22"/>
         </w:rPr>
@@ -2905,7 +2905,6 @@
               <v:textbox>
                 <w:txbxContent>
                   <w:p>
-                    <w:proofErr w:type="spellStart"/>
                     <w:r>
                       <w:t>M</w:t>
                     </w:r>
@@ -2915,7 +2914,6 @@
                       </w:rPr>
                       <w:t>ysql</w:t>
                     </w:r>
-                    <w:proofErr w:type="spellEnd"/>
                   </w:p>
                 </w:txbxContent>
               </v:textbox>
@@ -3449,7 +3447,6 @@
         </w:rPr>
         <w:t>为</w:t>
       </w:r>
-      <w:proofErr w:type="spellStart"/>
       <w:r>
         <w:rPr>
           <w:rFonts w:ascii="宋体" w:hAnsi="宋体" w:hint="eastAsia"/>
@@ -3457,17 +3454,7 @@
           <w:sz w:val="24"/>
           <w:szCs w:val="24"/>
         </w:rPr>
-        <w:t>Json</w:t>
-      </w:r>
-      <w:proofErr w:type="spellEnd"/>
-      <w:r>
-        <w:rPr>
-          <w:rFonts w:ascii="宋体" w:hAnsi="宋体" w:hint="eastAsia"/>
-          <w:color w:val="000000"/>
-          <w:sz w:val="24"/>
-          <w:szCs w:val="24"/>
-        </w:rPr>
-        <w:t>格式。</w:t>
+        <w:t>Json格式。</w:t>
       </w:r>
     </w:p>
     <w:p>
@@ -3534,7 +3521,6 @@
                     </w:rPr>
                     <w:t>server</w:t>
                   </w:r>
-                  <w:proofErr w:type="gramStart"/>
                   <w:r>
                     <w:t>”</w:t>
                   </w:r>
@@ -3542,14 +3528,7 @@
                     <w:rPr>
                       <w:rFonts w:hint="eastAsia"/>
                     </w:rPr>
-                    <w:t>:</w:t>
-                  </w:r>
-                  <w:proofErr w:type="gramEnd"/>
-                  <w:r>
-                    <w:rPr>
-                      <w:rFonts w:hint="eastAsia"/>
-                    </w:rPr>
-                    <w:t>{</w:t>
+                    <w:t>:{</w:t>
                   </w:r>
                 </w:p>
                 <w:p>
@@ -3559,14 +3538,12 @@
                   <w:r>
                     <w:t>“</w:t>
                   </w:r>
-                  <w:proofErr w:type="gramStart"/>
                   <w:r>
                     <w:rPr>
                       <w:rFonts w:hint="eastAsia"/>
                     </w:rPr>
                     <w:t>address</w:t>
                   </w:r>
-                  <w:proofErr w:type="gramEnd"/>
                   <w:r>
                     <w:t>”</w:t>
                   </w:r>
@@ -3584,14 +3561,12 @@
                   <w:r>
                     <w:t>“</w:t>
                   </w:r>
-                  <w:proofErr w:type="spellStart"/>
                   <w:r>
                     <w:rPr>
                       <w:rFonts w:hint="eastAsia"/>
                     </w:rPr>
                     <w:t>ip</w:t>
                   </w:r>
-                  <w:proofErr w:type="spellEnd"/>
                   <w:r>
                     <w:t>”</w:t>
                   </w:r>
@@ -3793,7 +3768,6 @@
         </w:rPr>
         <w:t>采用</w:t>
       </w:r>
-      <w:proofErr w:type="spellStart"/>
       <w:r>
         <w:rPr>
           <w:rFonts w:ascii="宋体" w:hAnsi="宋体" w:hint="eastAsia"/>
@@ -3803,7 +3777,6 @@
         </w:rPr>
         <w:t>mysql</w:t>
       </w:r>
-      <w:proofErr w:type="spellEnd"/>
       <w:r>
         <w:rPr>
           <w:rFonts w:ascii="宋体" w:hAnsi="宋体" w:hint="eastAsia"/>
@@ -3828,52 +3801,41 @@
         <w:pStyle w:val="a3"/>
         <w:spacing w:before="120" w:after="120" w:line="360" w:lineRule="auto"/>
         <w:rPr>
+          <w:rFonts w:ascii="宋体" w:hAnsi="宋体"/>
+          <w:color w:val="000000"/>
+          <w:sz w:val="24"/>
+          <w:szCs w:val="24"/>
+        </w:rPr>
+      </w:pPr>
+    </w:p>
+    <w:p>
+      <w:pPr>
+        <w:pStyle w:val="a3"/>
+        <w:spacing w:before="120" w:after="120" w:line="360" w:lineRule="auto"/>
+        <w:rPr>
+          <w:rFonts w:ascii="宋体" w:hAnsi="宋体"/>
+          <w:color w:val="000000"/>
+          <w:sz w:val="24"/>
+          <w:szCs w:val="24"/>
+        </w:rPr>
+      </w:pPr>
+      <w:r>
+        <w:rPr>
+          <w:rFonts w:ascii="宋体" w:hAnsi="宋体"/>
+          <w:color w:val="000000"/>
+          <w:sz w:val="24"/>
+          <w:szCs w:val="24"/>
+        </w:rPr>
+        <w:t>T</w:t>
+      </w:r>
+      <w:r>
+        <w:rPr>
           <w:rFonts w:ascii="宋体" w:hAnsi="宋体" w:hint="eastAsia"/>
           <w:color w:val="000000"/>
           <w:sz w:val="24"/>
           <w:szCs w:val="24"/>
         </w:rPr>
-      </w:pPr>
-    </w:p>
-    <w:p>
-      <w:pPr>
-        <w:pStyle w:val="a3"/>
-        <w:spacing w:before="120" w:after="120" w:line="360" w:lineRule="auto"/>
-        <w:rPr>
-          <w:rFonts w:ascii="宋体" w:hAnsi="宋体"/>
-          <w:color w:val="000000"/>
-          <w:sz w:val="24"/>
-          <w:szCs w:val="24"/>
-        </w:rPr>
-      </w:pPr>
-      <w:proofErr w:type="spellStart"/>
-      <w:r>
-        <w:rPr>
-          <w:rFonts w:ascii="宋体" w:hAnsi="宋体"/>
-          <w:color w:val="000000"/>
-          <w:sz w:val="24"/>
-          <w:szCs w:val="24"/>
-        </w:rPr>
-        <w:t>T</w:t>
-      </w:r>
-      <w:r>
-        <w:rPr>
-          <w:rFonts w:ascii="宋体" w:hAnsi="宋体" w:hint="eastAsia"/>
-          <w:color w:val="000000"/>
-          <w:sz w:val="24"/>
-          <w:szCs w:val="24"/>
-        </w:rPr>
-        <w:t>b_service_config</w:t>
-      </w:r>
-      <w:proofErr w:type="spellEnd"/>
-      <w:r>
-        <w:rPr>
-          <w:rFonts w:ascii="宋体" w:hAnsi="宋体" w:hint="eastAsia"/>
-          <w:color w:val="000000"/>
-          <w:sz w:val="24"/>
-          <w:szCs w:val="24"/>
-        </w:rPr>
-        <w:t>：</w:t>
+        <w:t>b_service_config：</w:t>
       </w:r>
     </w:p>
     <w:tbl>
@@ -3994,7 +3956,6 @@
                 <w:szCs w:val="24"/>
               </w:rPr>
             </w:pPr>
-            <w:proofErr w:type="spellStart"/>
             <w:r>
               <w:rPr>
                 <w:rFonts w:ascii="宋体" w:hAnsi="宋体"/>
@@ -4013,7 +3974,6 @@
               </w:rPr>
               <w:t>ervice_type</w:t>
             </w:r>
-            <w:proofErr w:type="spellEnd"/>
           </w:p>
         </w:tc>
         <w:tc>
@@ -4032,7 +3992,6 @@
                 <w:szCs w:val="24"/>
               </w:rPr>
             </w:pPr>
-            <w:proofErr w:type="spellStart"/>
             <w:r>
               <w:rPr>
                 <w:rFonts w:ascii="宋体" w:hAnsi="宋体" w:hint="eastAsia"/>
@@ -4042,7 +4001,6 @@
               </w:rPr>
               <w:t>varchar</w:t>
             </w:r>
-            <w:proofErr w:type="spellEnd"/>
           </w:p>
         </w:tc>
         <w:tc>
@@ -4102,7 +4060,6 @@
                 <w:szCs w:val="24"/>
               </w:rPr>
             </w:pPr>
-            <w:proofErr w:type="spellStart"/>
             <w:r>
               <w:rPr>
                 <w:rFonts w:ascii="宋体" w:hAnsi="宋体"/>
@@ -4121,7 +4078,6 @@
               </w:rPr>
               <w:t>ervice_config</w:t>
             </w:r>
-            <w:proofErr w:type="spellEnd"/>
           </w:p>
         </w:tc>
         <w:tc>
@@ -4140,7 +4096,6 @@
                 <w:szCs w:val="24"/>
               </w:rPr>
             </w:pPr>
-            <w:proofErr w:type="spellStart"/>
             <w:r>
               <w:rPr>
                 <w:rFonts w:ascii="宋体" w:hAnsi="宋体"/>
@@ -4159,7 +4114,6 @@
               </w:rPr>
               <w:t>archar</w:t>
             </w:r>
-            <w:proofErr w:type="spellEnd"/>
           </w:p>
         </w:tc>
         <w:tc>
@@ -4178,7 +4132,6 @@
                 <w:szCs w:val="24"/>
               </w:rPr>
             </w:pPr>
-            <w:proofErr w:type="spellStart"/>
             <w:r>
               <w:rPr>
                 <w:rFonts w:ascii="宋体" w:hAnsi="宋体" w:hint="eastAsia"/>
@@ -4186,17 +4139,7 @@
                 <w:sz w:val="24"/>
                 <w:szCs w:val="24"/>
               </w:rPr>
-              <w:t>json</w:t>
-            </w:r>
-            <w:proofErr w:type="spellEnd"/>
-            <w:r>
-              <w:rPr>
-                <w:rFonts w:ascii="宋体" w:hAnsi="宋体" w:hint="eastAsia"/>
-                <w:color w:val="000000"/>
-                <w:sz w:val="24"/>
-                <w:szCs w:val="24"/>
-              </w:rPr>
-              <w:t>格式</w:t>
+              <w:t>json格式</w:t>
             </w:r>
           </w:p>
         </w:tc>
@@ -4207,7 +4150,7 @@
         <w:pStyle w:val="a3"/>
         <w:spacing w:before="120" w:after="120" w:line="360" w:lineRule="auto"/>
         <w:rPr>
-          <w:rFonts w:ascii="宋体" w:hAnsi="宋体" w:hint="eastAsia"/>
+          <w:rFonts w:ascii="宋体" w:hAnsi="宋体"/>
           <w:color w:val="000000"/>
           <w:sz w:val="24"/>
           <w:szCs w:val="24"/>
@@ -4219,7 +4162,7 @@
         <w:pStyle w:val="a3"/>
         <w:spacing w:before="120" w:after="120" w:line="360" w:lineRule="auto"/>
         <w:rPr>
-          <w:rFonts w:ascii="宋体" w:hAnsi="宋体" w:hint="eastAsia"/>
+          <w:rFonts w:ascii="宋体" w:hAnsi="宋体"/>
           <w:color w:val="000000"/>
           <w:sz w:val="24"/>
           <w:szCs w:val="24"/>
@@ -4231,7 +4174,7 @@
         <w:pStyle w:val="a3"/>
         <w:spacing w:before="120" w:after="120" w:line="360" w:lineRule="auto"/>
         <w:rPr>
-          <w:rFonts w:ascii="宋体" w:hAnsi="宋体" w:hint="eastAsia"/>
+          <w:rFonts w:ascii="宋体" w:hAnsi="宋体"/>
           <w:color w:val="000000"/>
           <w:sz w:val="24"/>
           <w:szCs w:val="24"/>
@@ -4243,7 +4186,7 @@
         <w:pStyle w:val="a3"/>
         <w:spacing w:before="120" w:after="120" w:line="360" w:lineRule="auto"/>
         <w:rPr>
-          <w:rFonts w:ascii="宋体" w:hAnsi="宋体" w:hint="eastAsia"/>
+          <w:rFonts w:ascii="宋体" w:hAnsi="宋体"/>
           <w:color w:val="000000"/>
           <w:sz w:val="24"/>
           <w:szCs w:val="24"/>
@@ -4435,7 +4378,6 @@
                 <w:szCs w:val="24"/>
               </w:rPr>
             </w:pPr>
-            <w:proofErr w:type="spellStart"/>
             <w:r>
               <w:rPr>
                 <w:rFonts w:ascii="宋体" w:hAnsi="宋体"/>
@@ -4445,7 +4387,6 @@
               </w:rPr>
               <w:t>int</w:t>
             </w:r>
-            <w:proofErr w:type="spellEnd"/>
           </w:p>
         </w:tc>
         <w:tc>
@@ -4532,7 +4473,6 @@
                 <w:szCs w:val="24"/>
               </w:rPr>
             </w:pPr>
-            <w:proofErr w:type="spellStart"/>
             <w:r>
               <w:rPr>
                 <w:rFonts w:ascii="宋体" w:hAnsi="宋体"/>
@@ -4551,7 +4491,6 @@
               </w:rPr>
               <w:t>archar</w:t>
             </w:r>
-            <w:proofErr w:type="spellEnd"/>
           </w:p>
         </w:tc>
         <w:tc>
@@ -4602,7 +4541,6 @@
                 <w:szCs w:val="24"/>
               </w:rPr>
             </w:pPr>
-            <w:proofErr w:type="spellStart"/>
             <w:r>
               <w:rPr>
                 <w:rFonts w:ascii="宋体" w:hAnsi="宋体" w:hint="eastAsia"/>
@@ -4612,7 +4550,6 @@
               </w:rPr>
               <w:t>cfg</w:t>
             </w:r>
-            <w:proofErr w:type="spellEnd"/>
           </w:p>
         </w:tc>
         <w:tc>
@@ -4631,7 +4568,6 @@
                 <w:szCs w:val="24"/>
               </w:rPr>
             </w:pPr>
-            <w:proofErr w:type="spellStart"/>
             <w:r>
               <w:rPr>
                 <w:rFonts w:ascii="宋体" w:hAnsi="宋体" w:hint="eastAsia"/>
@@ -4641,7 +4577,6 @@
               </w:rPr>
               <w:t>varchar</w:t>
             </w:r>
-            <w:proofErr w:type="spellEnd"/>
           </w:p>
         </w:tc>
         <w:tc>
@@ -4676,27 +4611,7 @@
                 <w:sz w:val="24"/>
                 <w:szCs w:val="24"/>
               </w:rPr>
-              <w:t>配置，</w:t>
-            </w:r>
-            <w:proofErr w:type="spellStart"/>
-            <w:r>
-              <w:rPr>
-                <w:rFonts w:ascii="宋体" w:hAnsi="宋体" w:hint="eastAsia"/>
-                <w:color w:val="000000"/>
-                <w:sz w:val="24"/>
-                <w:szCs w:val="24"/>
-              </w:rPr>
-              <w:t>json</w:t>
-            </w:r>
-            <w:proofErr w:type="spellEnd"/>
-            <w:r>
-              <w:rPr>
-                <w:rFonts w:ascii="宋体" w:hAnsi="宋体" w:hint="eastAsia"/>
-                <w:color w:val="000000"/>
-                <w:sz w:val="24"/>
-                <w:szCs w:val="24"/>
-              </w:rPr>
-              <w:t>格式</w:t>
+              <w:t>配置，json格式</w:t>
             </w:r>
           </w:p>
         </w:tc>
@@ -4761,7 +4676,6 @@
           <w:szCs w:val="24"/>
         </w:rPr>
       </w:pPr>
-      <w:proofErr w:type="spellStart"/>
       <w:r>
         <w:rPr>
           <w:rFonts w:ascii="宋体" w:hAnsi="宋体"/>
@@ -4789,7 +4703,6 @@
         </w:rPr>
         <w:t>instance</w:t>
       </w:r>
-      <w:proofErr w:type="spellEnd"/>
       <w:r>
         <w:rPr>
           <w:rFonts w:ascii="宋体" w:hAnsi="宋体" w:hint="eastAsia"/>
@@ -4918,7 +4831,6 @@
                 <w:szCs w:val="24"/>
               </w:rPr>
             </w:pPr>
-            <w:proofErr w:type="spellStart"/>
             <w:r>
               <w:rPr>
                 <w:rFonts w:ascii="宋体" w:hAnsi="宋体"/>
@@ -4946,7 +4858,6 @@
               </w:rPr>
               <w:t>id</w:t>
             </w:r>
-            <w:proofErr w:type="spellEnd"/>
           </w:p>
         </w:tc>
         <w:tc>
@@ -4965,7 +4876,6 @@
                 <w:szCs w:val="24"/>
               </w:rPr>
             </w:pPr>
-            <w:proofErr w:type="spellStart"/>
             <w:r>
               <w:rPr>
                 <w:rFonts w:ascii="宋体" w:hAnsi="宋体"/>
@@ -4975,7 +4885,6 @@
               </w:rPr>
               <w:t>int</w:t>
             </w:r>
-            <w:proofErr w:type="spellEnd"/>
           </w:p>
         </w:tc>
         <w:tc>
@@ -5035,7 +4944,6 @@
                 <w:szCs w:val="24"/>
               </w:rPr>
             </w:pPr>
-            <w:proofErr w:type="spellStart"/>
             <w:r>
               <w:rPr>
                 <w:rFonts w:ascii="宋体" w:hAnsi="宋体"/>
@@ -5063,7 +4971,6 @@
               </w:rPr>
               <w:t>name</w:t>
             </w:r>
-            <w:proofErr w:type="spellEnd"/>
           </w:p>
         </w:tc>
         <w:tc>
@@ -5082,7 +4989,6 @@
                 <w:szCs w:val="24"/>
               </w:rPr>
             </w:pPr>
-            <w:proofErr w:type="spellStart"/>
             <w:r>
               <w:rPr>
                 <w:rFonts w:ascii="宋体" w:hAnsi="宋体"/>
@@ -5101,7 +5007,6 @@
               </w:rPr>
               <w:t>archar</w:t>
             </w:r>
-            <w:proofErr w:type="spellEnd"/>
           </w:p>
         </w:tc>
         <w:tc>
@@ -5152,7 +5057,6 @@
                 <w:szCs w:val="24"/>
               </w:rPr>
             </w:pPr>
-            <w:proofErr w:type="spellStart"/>
             <w:r>
               <w:rPr>
                 <w:rFonts w:ascii="宋体" w:hAnsi="宋体"/>
@@ -5171,7 +5075,6 @@
               </w:rPr>
               <w:t>ervice_id</w:t>
             </w:r>
-            <w:proofErr w:type="spellEnd"/>
           </w:p>
         </w:tc>
         <w:tc>
@@ -5190,7 +5093,6 @@
                 <w:szCs w:val="24"/>
               </w:rPr>
             </w:pPr>
-            <w:proofErr w:type="spellStart"/>
             <w:r>
               <w:rPr>
                 <w:rFonts w:ascii="宋体" w:hAnsi="宋体" w:hint="eastAsia"/>
@@ -5200,7 +5102,6 @@
               </w:rPr>
               <w:t>int</w:t>
             </w:r>
-            <w:proofErr w:type="spellEnd"/>
           </w:p>
         </w:tc>
         <w:tc>
@@ -5251,7 +5152,6 @@
                 <w:szCs w:val="24"/>
               </w:rPr>
             </w:pPr>
-            <w:proofErr w:type="spellStart"/>
             <w:r>
               <w:rPr>
                 <w:rFonts w:ascii="宋体" w:hAnsi="宋体"/>
@@ -5270,7 +5170,6 @@
               </w:rPr>
               <w:t>fg</w:t>
             </w:r>
-            <w:proofErr w:type="spellEnd"/>
           </w:p>
         </w:tc>
         <w:tc>
@@ -5289,7 +5188,6 @@
                 <w:szCs w:val="24"/>
               </w:rPr>
             </w:pPr>
-            <w:proofErr w:type="spellStart"/>
             <w:r>
               <w:rPr>
                 <w:rFonts w:ascii="宋体" w:hAnsi="宋体"/>
@@ -5308,7 +5206,6 @@
               </w:rPr>
               <w:t>arcahr</w:t>
             </w:r>
-            <w:proofErr w:type="spellEnd"/>
           </w:p>
         </w:tc>
         <w:tc>
@@ -5334,27 +5231,7 @@
                 <w:sz w:val="24"/>
                 <w:szCs w:val="24"/>
               </w:rPr>
-              <w:t>配置，</w:t>
-            </w:r>
-            <w:proofErr w:type="spellStart"/>
-            <w:r>
-              <w:rPr>
-                <w:rFonts w:ascii="宋体" w:hAnsi="宋体" w:hint="eastAsia"/>
-                <w:color w:val="000000"/>
-                <w:sz w:val="24"/>
-                <w:szCs w:val="24"/>
-              </w:rPr>
-              <w:t>json</w:t>
-            </w:r>
-            <w:proofErr w:type="spellEnd"/>
-            <w:r>
-              <w:rPr>
-                <w:rFonts w:ascii="宋体" w:hAnsi="宋体" w:hint="eastAsia"/>
-                <w:color w:val="000000"/>
-                <w:sz w:val="24"/>
-                <w:szCs w:val="24"/>
-              </w:rPr>
-              <w:t>格式</w:t>
+              <w:t>配置，json格式</w:t>
             </w:r>
           </w:p>
         </w:tc>
@@ -5461,7 +5338,13 @@
         <w:rPr>
           <w:rFonts w:hint="eastAsia"/>
         </w:rPr>
-        <w:t>查询配置</w:t>
+        <w:t>获取</w:t>
+      </w:r>
+      <w:r>
+        <w:rPr>
+          <w:rFonts w:hint="eastAsia"/>
+        </w:rPr>
+        <w:t>配置</w:t>
       </w:r>
       <w:bookmarkEnd w:id="10"/>
     </w:p>
@@ -5745,26 +5628,17 @@
             <w:tcW w:w="2129" w:type="dxa"/>
           </w:tcPr>
           <w:p>
-            <w:proofErr w:type="spellStart"/>
-            <w:r>
-              <w:t>I</w:t>
-            </w:r>
-            <w:r>
-              <w:rPr>
-                <w:rFonts w:hint="eastAsia"/>
-              </w:rPr>
-              <w:t>nst_id</w:t>
-            </w:r>
-            <w:proofErr w:type="spellEnd"/>
-            <w:r>
-              <w:rPr>
-                <w:rFonts w:hint="eastAsia"/>
-              </w:rPr>
-              <w:t xml:space="preserve">/uint32 </w:t>
-            </w:r>
-          </w:p>
-          <w:p>
-            <w:proofErr w:type="spellStart"/>
+            <w:r>
+              <w:t>S</w:t>
+            </w:r>
+            <w:r>
+              <w:rPr>
+                <w:rFonts w:hint="eastAsia"/>
+              </w:rPr>
+              <w:t>vc_name/char*</w:t>
+            </w:r>
+          </w:p>
+          <w:p>
             <w:r>
               <w:t>C</w:t>
             </w:r>
@@ -5772,14 +5646,7 @@
               <w:rPr>
                 <w:rFonts w:hint="eastAsia"/>
               </w:rPr>
-              <w:t>fg</w:t>
-            </w:r>
-            <w:proofErr w:type="spellEnd"/>
-            <w:r>
-              <w:rPr>
-                <w:rFonts w:hint="eastAsia"/>
-              </w:rPr>
-              <w:t>/char*</w:t>
+              <w:t>fg/char*</w:t>
             </w:r>
           </w:p>
         </w:tc>
@@ -5824,21 +5691,19 @@
                 <w:color w:val="1F497D"/>
               </w:rPr>
             </w:pPr>
-            <w:proofErr w:type="spellStart"/>
             <w:r>
               <w:rPr>
                 <w:color w:val="1F497D"/>
               </w:rPr>
-              <w:t>Inst_</w:t>
+              <w:t>S</w:t>
             </w:r>
             <w:r>
               <w:rPr>
                 <w:rFonts w:hint="eastAsia"/>
                 <w:color w:val="1F497D"/>
               </w:rPr>
-              <w:t>id</w:t>
-            </w:r>
-            <w:proofErr w:type="spellEnd"/>
+              <w:t>vc_name</w:t>
+            </w:r>
             <w:r>
               <w:rPr>
                 <w:rFonts w:hint="eastAsia"/>
@@ -5851,32 +5716,30 @@
                 <w:rFonts w:hint="eastAsia"/>
                 <w:color w:val="1F497D"/>
               </w:rPr>
-              <w:t>查询的应用实例</w:t>
-            </w:r>
-            <w:r>
-              <w:rPr>
-                <w:rFonts w:hint="eastAsia"/>
+              <w:t>服务类型</w:t>
+            </w:r>
+          </w:p>
+          <w:p>
+            <w:r>
+              <w:rPr>
                 <w:color w:val="1F497D"/>
               </w:rPr>
-              <w:t>ID</w:t>
-            </w:r>
-          </w:p>
-          <w:p>
-            <w:proofErr w:type="spellStart"/>
-            <w:r>
-              <w:rPr>
+              <w:t>C</w:t>
+            </w:r>
+            <w:r>
+              <w:rPr>
+                <w:rFonts w:hint="eastAsia"/>
                 <w:color w:val="1F497D"/>
               </w:rPr>
-              <w:t>C</w:t>
+              <w:t>fg:</w:t>
             </w:r>
             <w:r>
               <w:rPr>
                 <w:rFonts w:hint="eastAsia"/>
                 <w:color w:val="1F497D"/>
               </w:rPr>
-              <w:t>fg</w:t>
-            </w:r>
-            <w:proofErr w:type="spellEnd"/>
+              <w:t>配置项，空代表查询全部配置，查询特定项带相应前缀，如</w:t>
+            </w:r>
             <w:r>
               <w:rPr>
                 <w:rFonts w:hint="eastAsia"/>
@@ -5886,49 +5749,24 @@
             </w:r>
             <w:r>
               <w:rPr>
-                <w:rFonts w:hint="eastAsia"/>
                 <w:color w:val="1F497D"/>
               </w:rPr>
-              <w:t>配置项，</w:t>
-            </w:r>
-            <w:proofErr w:type="gramStart"/>
+              <w:t>”</w:t>
+            </w:r>
             <w:r>
               <w:rPr>
                 <w:rFonts w:hint="eastAsia"/>
                 <w:color w:val="1F497D"/>
               </w:rPr>
-              <w:t>空代表</w:t>
-            </w:r>
-            <w:proofErr w:type="gramEnd"/>
+              <w:t>.</w:t>
+            </w:r>
             <w:r>
               <w:rPr>
                 <w:rFonts w:hint="eastAsia"/>
                 <w:color w:val="1F497D"/>
               </w:rPr>
-              <w:t>查询全部配置，查询特定项带相应前缀，如</w:t>
-            </w:r>
-            <w:r>
-              <w:rPr>
-                <w:rFonts w:hint="eastAsia"/>
-                <w:color w:val="1F497D"/>
-              </w:rPr>
-              <w:t>:</w:t>
-            </w:r>
-            <w:r>
-              <w:rPr>
-                <w:color w:val="1F497D"/>
-              </w:rPr>
-              <w:t>”</w:t>
-            </w:r>
-            <w:proofErr w:type="spellStart"/>
-            <w:r>
-              <w:rPr>
-                <w:rFonts w:hint="eastAsia"/>
-                <w:color w:val="1F497D"/>
-              </w:rPr>
               <w:t>server.address</w:t>
             </w:r>
-            <w:proofErr w:type="spellEnd"/>
             <w:r>
               <w:rPr>
                 <w:color w:val="1F497D"/>
@@ -6044,23 +5882,21 @@
               <w:rPr>
                 <w:rFonts w:hint="eastAsia"/>
               </w:rPr>
-              <w:t>result/uint16_t</w:t>
-            </w:r>
-          </w:p>
-          <w:p>
-            <w:proofErr w:type="spellStart"/>
-            <w:r>
-              <w:rPr>
-                <w:rFonts w:hint="eastAsia"/>
-              </w:rPr>
-              <w:t>cfg</w:t>
-            </w:r>
-            <w:proofErr w:type="spellEnd"/>
-            <w:r>
-              <w:rPr>
-                <w:rFonts w:hint="eastAsia"/>
-              </w:rPr>
-              <w:t>/char*</w:t>
+              <w:t>result/uint32</w:t>
+            </w:r>
+            <w:r>
+              <w:rPr>
+                <w:rFonts w:hint="eastAsia"/>
+              </w:rPr>
+              <w:t>_t</w:t>
+            </w:r>
+          </w:p>
+          <w:p>
+            <w:r>
+              <w:rPr>
+                <w:rFonts w:hint="eastAsia"/>
+              </w:rPr>
+              <w:t>cfg/char*</w:t>
             </w:r>
           </w:p>
         </w:tc>
@@ -6121,7 +5957,6 @@
             </w:r>
           </w:p>
           <w:p>
-            <w:proofErr w:type="spellStart"/>
             <w:r>
               <w:rPr>
                 <w:color w:val="1F497D"/>
@@ -6133,32 +5968,22 @@
                 <w:rFonts w:hint="eastAsia"/>
                 <w:color w:val="1F497D"/>
               </w:rPr>
-              <w:t>fg</w:t>
-            </w:r>
-            <w:proofErr w:type="spellEnd"/>
+              <w:t xml:space="preserve">fg: </w:t>
+            </w:r>
             <w:r>
               <w:rPr>
                 <w:rFonts w:hint="eastAsia"/>
                 <w:color w:val="1F497D"/>
               </w:rPr>
-              <w:t xml:space="preserve">: </w:t>
+              <w:t>配置数据，</w:t>
             </w:r>
             <w:r>
               <w:rPr>
                 <w:rFonts w:hint="eastAsia"/>
                 <w:color w:val="1F497D"/>
               </w:rPr>
-              <w:t>配置数据，</w:t>
-            </w:r>
-            <w:proofErr w:type="spellStart"/>
-            <w:r>
-              <w:rPr>
-                <w:rFonts w:hint="eastAsia"/>
-                <w:color w:val="1F497D"/>
-              </w:rPr>
               <w:t>json</w:t>
             </w:r>
-            <w:proofErr w:type="spellEnd"/>
             <w:r>
               <w:rPr>
                 <w:rFonts w:hint="eastAsia"/>
@@ -6196,29 +6021,41 @@
         <w:pStyle w:val="a3"/>
         <w:ind w:left="420" w:firstLine="0"/>
         <w:rPr>
-          <w:sz w:val="24"/>
-          <w:szCs w:val="24"/>
-        </w:rPr>
-      </w:pPr>
-      <w:r>
-        <w:rPr>
           <w:rFonts w:hint="eastAsia"/>
           <w:sz w:val="24"/>
           <w:szCs w:val="24"/>
         </w:rPr>
+      </w:pPr>
+      <w:r>
+        <w:rPr>
+          <w:rFonts w:hint="eastAsia"/>
+          <w:sz w:val="24"/>
+          <w:szCs w:val="24"/>
+        </w:rPr>
         <w:t>本接口由配置服务提供。</w:t>
       </w:r>
     </w:p>
     <w:p>
       <w:pPr>
+        <w:pStyle w:val="a3"/>
+        <w:ind w:left="420" w:firstLine="0"/>
+        <w:rPr>
+          <w:rFonts w:hint="eastAsia"/>
+          <w:sz w:val="24"/>
+          <w:szCs w:val="24"/>
+        </w:rPr>
+      </w:pPr>
+    </w:p>
+    <w:p>
+      <w:pPr>
         <w:pStyle w:val="2"/>
       </w:pPr>
-      <w:bookmarkStart w:id="11" w:name="_Toc335664735"/>
+      <w:bookmarkStart w:id="11" w:name="_Toc335664736"/>
       <w:r>
         <w:rPr>
           <w:rFonts w:hint="eastAsia"/>
         </w:rPr>
-        <w:t>登记运行状态</w:t>
+        <w:t>更新配置</w:t>
       </w:r>
       <w:bookmarkEnd w:id="11"/>
     </w:p>
@@ -6445,7 +6282,7 @@
               <w:rPr>
                 <w:rFonts w:hint="eastAsia"/>
               </w:rPr>
-              <w:t>登记运行状态</w:t>
+              <w:t>更新配置</w:t>
             </w:r>
           </w:p>
         </w:tc>
@@ -6465,7 +6302,7 @@
                 <w:bCs/>
                 <w:color w:val="FF0000"/>
               </w:rPr>
-              <w:t>使用端</w:t>
+              <w:t>维护端</w:t>
             </w:r>
             <w:r>
               <w:rPr>
@@ -6502,35 +6339,35 @@
             <w:tcW w:w="2129" w:type="dxa"/>
           </w:tcPr>
           <w:p>
-            <w:proofErr w:type="spellStart"/>
-            <w:r>
-              <w:t>I</w:t>
-            </w:r>
-            <w:r>
-              <w:rPr>
-                <w:rFonts w:hint="eastAsia"/>
-              </w:rPr>
-              <w:t>nst_id</w:t>
-            </w:r>
-            <w:proofErr w:type="spellEnd"/>
-            <w:r>
-              <w:rPr>
-                <w:rFonts w:hint="eastAsia"/>
-              </w:rPr>
-              <w:t xml:space="preserve">/uint32 </w:t>
-            </w:r>
-          </w:p>
-          <w:p>
-            <w:proofErr w:type="spellStart"/>
-            <w:r>
-              <w:t>addr</w:t>
-            </w:r>
-            <w:proofErr w:type="spellEnd"/>
-            <w:r>
-              <w:rPr>
-                <w:rFonts w:hint="eastAsia"/>
-              </w:rPr>
-              <w:t>/char*</w:t>
+            <w:r>
+              <w:t>S</w:t>
+            </w:r>
+            <w:r>
+              <w:rPr>
+                <w:rFonts w:hint="eastAsia"/>
+              </w:rPr>
+              <w:t>vc_name/char*</w:t>
+            </w:r>
+          </w:p>
+          <w:p>
+            <w:pPr>
+              <w:rPr>
+                <w:rFonts w:hint="eastAsia"/>
+              </w:rPr>
+            </w:pPr>
+            <w:r>
+              <w:rPr>
+                <w:rFonts w:hint="eastAsia"/>
+              </w:rPr>
+              <w:t>path/char*</w:t>
+            </w:r>
+          </w:p>
+          <w:p>
+            <w:r>
+              <w:rPr>
+                <w:rFonts w:hint="eastAsia"/>
+              </w:rPr>
+              <w:t>cfg/char*</w:t>
             </w:r>
           </w:p>
         </w:tc>
@@ -6572,94 +6409,92 @@
           <w:p>
             <w:pPr>
               <w:rPr>
+                <w:rFonts w:hint="eastAsia"/>
                 <w:color w:val="1F497D"/>
               </w:rPr>
             </w:pPr>
-            <w:proofErr w:type="spellStart"/>
             <w:r>
               <w:rPr>
                 <w:color w:val="1F497D"/>
               </w:rPr>
-              <w:t>Inst_</w:t>
+              <w:t>S</w:t>
             </w:r>
             <w:r>
               <w:rPr>
                 <w:rFonts w:hint="eastAsia"/>
                 <w:color w:val="1F497D"/>
               </w:rPr>
-              <w:t>id</w:t>
-            </w:r>
-            <w:proofErr w:type="spellEnd"/>
+              <w:t>vc_name:</w:t>
+            </w:r>
             <w:r>
               <w:rPr>
                 <w:rFonts w:hint="eastAsia"/>
                 <w:color w:val="1F497D"/>
               </w:rPr>
-              <w:t>:</w:t>
-            </w:r>
-            <w:r>
-              <w:rPr>
-                <w:rFonts w:hint="eastAsia"/>
+              <w:t>服务类型</w:t>
+            </w:r>
+          </w:p>
+          <w:p>
+            <w:pPr>
+              <w:rPr>
                 <w:color w:val="1F497D"/>
               </w:rPr>
-              <w:t>查询的应用实例</w:t>
-            </w:r>
-            <w:r>
-              <w:rPr>
-                <w:rFonts w:hint="eastAsia"/>
+            </w:pPr>
+            <w:r>
+              <w:rPr>
                 <w:color w:val="1F497D"/>
               </w:rPr>
-              <w:t>ID</w:t>
-            </w:r>
-          </w:p>
-          <w:p>
-            <w:proofErr w:type="spellStart"/>
-            <w:r>
-              <w:rPr>
+              <w:t>P</w:t>
+            </w:r>
+            <w:r>
+              <w:rPr>
+                <w:rFonts w:hint="eastAsia"/>
                 <w:color w:val="1F497D"/>
               </w:rPr>
-              <w:t>A</w:t>
+              <w:t>ath:</w:t>
             </w:r>
             <w:r>
               <w:rPr>
                 <w:rFonts w:hint="eastAsia"/>
                 <w:color w:val="1F497D"/>
               </w:rPr>
-              <w:t>ddr</w:t>
-            </w:r>
-            <w:proofErr w:type="spellEnd"/>
-            <w:r>
-              <w:rPr>
-                <w:rFonts w:hint="eastAsia"/>
+              <w:t>路径</w:t>
+            </w:r>
+          </w:p>
+          <w:p>
+            <w:r>
+              <w:rPr>
                 <w:color w:val="1F497D"/>
               </w:rPr>
-              <w:t>:</w:t>
+              <w:t>C</w:t>
             </w:r>
             <w:r>
               <w:rPr>
                 <w:rFonts w:hint="eastAsia"/>
                 <w:color w:val="1F497D"/>
               </w:rPr>
-              <w:t>服务地址，格式：</w:t>
-            </w:r>
-            <w:r>
-              <w:rPr>
+              <w:t>fg:</w:t>
+            </w:r>
+            <w:r>
+              <w:rPr>
+                <w:rFonts w:hint="eastAsia"/>
                 <w:color w:val="1F497D"/>
               </w:rPr>
-              <w:t>”</w:t>
+              <w:t>配置数据，</w:t>
             </w:r>
             <w:r>
               <w:rPr>
                 <w:rFonts w:hint="eastAsia"/>
                 <w:color w:val="1F497D"/>
               </w:rPr>
-              <w:t>127.0.0.1:7777</w:t>
-            </w:r>
-            <w:r>
-              <w:rPr>
+              <w:t>json</w:t>
+            </w:r>
+            <w:r>
+              <w:rPr>
+                <w:rFonts w:hint="eastAsia"/>
                 <w:color w:val="1F497D"/>
               </w:rPr>
-              <w:t>”</w:t>
+              <w:t>格式。</w:t>
             </w:r>
           </w:p>
         </w:tc>
@@ -6861,24 +6696,27 @@
         <w:pStyle w:val="a3"/>
         <w:ind w:left="420" w:firstLine="0"/>
         <w:rPr>
-          <w:sz w:val="24"/>
-          <w:szCs w:val="24"/>
-        </w:rPr>
-      </w:pPr>
-      <w:r>
-        <w:rPr>
           <w:rFonts w:hint="eastAsia"/>
           <w:sz w:val="24"/>
           <w:szCs w:val="24"/>
         </w:rPr>
+      </w:pPr>
+      <w:r>
+        <w:rPr>
+          <w:rFonts w:hint="eastAsia"/>
+          <w:sz w:val="24"/>
+          <w:szCs w:val="24"/>
+        </w:rPr>
+        <w:lastRenderedPageBreak/>
         <w:t>本接口由配置服务提供。</w:t>
       </w:r>
     </w:p>
     <w:p>
       <w:pPr>
         <w:pStyle w:val="a3"/>
-        <w:ind w:firstLine="0"/>
-        <w:rPr>
+        <w:ind w:left="420" w:firstLine="0"/>
+        <w:rPr>
+          <w:rFonts w:hint="eastAsia"/>
           <w:sz w:val="24"/>
           <w:szCs w:val="24"/>
         </w:rPr>
@@ -6888,15 +6726,24 @@
       <w:pPr>
         <w:pStyle w:val="2"/>
       </w:pPr>
-      <w:bookmarkStart w:id="12" w:name="_Toc335664736"/>
+      <w:bookmarkStart w:id="12" w:name="_Toc335664737"/>
       <w:r>
         <w:rPr>
           <w:rFonts w:hint="eastAsia"/>
         </w:rPr>
-        <w:lastRenderedPageBreak/>
-        <w:t>保存配置</w:t>
+        <w:t>配置变更通知</w:t>
       </w:r>
       <w:bookmarkEnd w:id="12"/>
+    </w:p>
+    <w:p>
+      <w:pPr>
+        <w:pStyle w:val="a3"/>
+        <w:ind w:firstLine="0"/>
+        <w:rPr>
+          <w:sz w:val="24"/>
+          <w:szCs w:val="24"/>
+        </w:rPr>
+      </w:pPr>
     </w:p>
     <w:p>
       <w:pPr>
@@ -7121,7 +6968,7 @@
               <w:rPr>
                 <w:rFonts w:hint="eastAsia"/>
               </w:rPr>
-              <w:t>登记运行状态</w:t>
+              <w:t>配置变更通知</w:t>
             </w:r>
           </w:p>
         </w:tc>
@@ -7141,7 +6988,7 @@
                 <w:bCs/>
                 <w:color w:val="FF0000"/>
               </w:rPr>
-              <w:t>维护端</w:t>
+              <w:t>配置服务</w:t>
             </w:r>
             <w:r>
               <w:rPr>
@@ -7157,7 +7004,7 @@
                 <w:bCs/>
                 <w:color w:val="FF0000"/>
               </w:rPr>
-              <w:t>配置服务</w:t>
+              <w:t>使用端</w:t>
             </w:r>
           </w:p>
         </w:tc>
@@ -7178,35 +7025,27 @@
             <w:tcW w:w="2129" w:type="dxa"/>
           </w:tcPr>
           <w:p>
-            <w:proofErr w:type="spellStart"/>
-            <w:r>
-              <w:t>I</w:t>
-            </w:r>
-            <w:r>
-              <w:rPr>
-                <w:rFonts w:hint="eastAsia"/>
-              </w:rPr>
-              <w:t>nst_id</w:t>
-            </w:r>
-            <w:proofErr w:type="spellEnd"/>
-            <w:r>
-              <w:rPr>
-                <w:rFonts w:hint="eastAsia"/>
-              </w:rPr>
-              <w:t xml:space="preserve">/uint32 </w:t>
-            </w:r>
-          </w:p>
-          <w:p>
-            <w:proofErr w:type="spellStart"/>
-            <w:r>
-              <w:t>addr</w:t>
-            </w:r>
-            <w:proofErr w:type="spellEnd"/>
-            <w:r>
-              <w:rPr>
-                <w:rFonts w:hint="eastAsia"/>
-              </w:rPr>
-              <w:t>/char*</w:t>
+            <w:pPr>
+              <w:rPr>
+                <w:rFonts w:hint="eastAsia"/>
+              </w:rPr>
+            </w:pPr>
+            <w:r>
+              <w:t>P</w:t>
+            </w:r>
+            <w:r>
+              <w:rPr>
+                <w:rFonts w:hint="eastAsia"/>
+              </w:rPr>
+              <w:t>ath/char*</w:t>
+            </w:r>
+          </w:p>
+          <w:p>
+            <w:r>
+              <w:rPr>
+                <w:rFonts w:hint="eastAsia"/>
+              </w:rPr>
+              <w:t>cfg/char*</w:t>
             </w:r>
           </w:p>
         </w:tc>
@@ -7248,85 +7087,53 @@
           <w:p>
             <w:pPr>
               <w:rPr>
+                <w:rFonts w:hint="eastAsia"/>
                 <w:color w:val="1F497D"/>
               </w:rPr>
             </w:pPr>
-            <w:proofErr w:type="spellStart"/>
-            <w:r>
-              <w:rPr>
+            <w:r>
+              <w:rPr>
+                <w:rFonts w:hint="eastAsia"/>
                 <w:color w:val="1F497D"/>
               </w:rPr>
-              <w:t>Inst_</w:t>
+              <w:t>path:</w:t>
             </w:r>
             <w:r>
               <w:rPr>
                 <w:rFonts w:hint="eastAsia"/>
                 <w:color w:val="1F497D"/>
               </w:rPr>
-              <w:t>id</w:t>
-            </w:r>
-            <w:proofErr w:type="spellEnd"/>
-            <w:r>
-              <w:rPr>
-                <w:rFonts w:hint="eastAsia"/>
+              <w:t>路径</w:t>
+            </w:r>
+          </w:p>
+          <w:p>
+            <w:r>
+              <w:rPr>
                 <w:color w:val="1F497D"/>
               </w:rPr>
-              <w:t>:</w:t>
+              <w:t>C</w:t>
             </w:r>
             <w:r>
               <w:rPr>
                 <w:rFonts w:hint="eastAsia"/>
                 <w:color w:val="1F497D"/>
               </w:rPr>
-              <w:t>查询的应用实例</w:t>
+              <w:t>fg:</w:t>
             </w:r>
             <w:r>
               <w:rPr>
                 <w:rFonts w:hint="eastAsia"/>
                 <w:color w:val="1F497D"/>
               </w:rPr>
-              <w:t>ID</w:t>
-            </w:r>
-          </w:p>
-          <w:p>
-            <w:proofErr w:type="spellStart"/>
-            <w:r>
-              <w:rPr>
+              <w:t>配置数据，</w:t>
+            </w:r>
+            <w:r>
+              <w:rPr>
+                <w:rFonts w:hint="eastAsia"/>
                 <w:color w:val="1F497D"/>
               </w:rPr>
-              <w:t>C</w:t>
-            </w:r>
-            <w:r>
-              <w:rPr>
-                <w:rFonts w:hint="eastAsia"/>
-                <w:color w:val="1F497D"/>
-              </w:rPr>
-              <w:t>fg</w:t>
-            </w:r>
-            <w:proofErr w:type="spellEnd"/>
-            <w:r>
-              <w:rPr>
-                <w:rFonts w:hint="eastAsia"/>
-                <w:color w:val="1F497D"/>
-              </w:rPr>
-              <w:t>:</w:t>
-            </w:r>
-            <w:r>
-              <w:rPr>
-                <w:rFonts w:hint="eastAsia"/>
-                <w:color w:val="1F497D"/>
-              </w:rPr>
-              <w:t>配置数据，</w:t>
-            </w:r>
-            <w:proofErr w:type="spellStart"/>
-            <w:r>
-              <w:rPr>
-                <w:rFonts w:hint="eastAsia"/>
-                <w:color w:val="1F497D"/>
-              </w:rPr>
               <w:t>json</w:t>
             </w:r>
-            <w:proofErr w:type="spellEnd"/>
             <w:r>
               <w:rPr>
                 <w:rFonts w:hint="eastAsia"/>
@@ -7511,6 +7318,16 @@
     <w:p>
       <w:pPr>
         <w:pStyle w:val="a3"/>
+        <w:ind w:left="420" w:firstLine="0"/>
+        <w:rPr>
+          <w:sz w:val="24"/>
+          <w:szCs w:val="24"/>
+        </w:rPr>
+      </w:pPr>
+    </w:p>
+    <w:p>
+      <w:pPr>
+        <w:pStyle w:val="a3"/>
         <w:numPr>
           <w:ilvl w:val="0"/>
           <w:numId w:val="21"/>
@@ -7544,31 +7361,42 @@
           <w:sz w:val="24"/>
           <w:szCs w:val="24"/>
         </w:rPr>
-        <w:t>本接口由配置服务提供。</w:t>
+        <w:t>本接口由使用端提供。</w:t>
       </w:r>
     </w:p>
     <w:p>
       <w:pPr>
+        <w:pStyle w:val="a3"/>
+        <w:ind w:left="420" w:firstLine="0"/>
+        <w:rPr>
+          <w:rFonts w:hint="eastAsia"/>
+          <w:sz w:val="24"/>
+          <w:szCs w:val="24"/>
+        </w:rPr>
+      </w:pPr>
+    </w:p>
+    <w:p>
+      <w:pPr>
+        <w:pStyle w:val="a3"/>
+        <w:ind w:left="420" w:firstLine="0"/>
+        <w:rPr>
+          <w:sz w:val="24"/>
+          <w:szCs w:val="24"/>
+        </w:rPr>
+      </w:pPr>
+    </w:p>
+    <w:p>
+      <w:pPr>
         <w:pStyle w:val="2"/>
       </w:pPr>
-      <w:bookmarkStart w:id="13" w:name="_Toc335664737"/>
+      <w:bookmarkStart w:id="13" w:name="_Toc335664735"/>
       <w:r>
         <w:rPr>
           <w:rFonts w:hint="eastAsia"/>
         </w:rPr>
-        <w:t>配置变更通知</w:t>
+        <w:t>登记运行状态</w:t>
       </w:r>
       <w:bookmarkEnd w:id="13"/>
-    </w:p>
-    <w:p>
-      <w:pPr>
-        <w:pStyle w:val="a3"/>
-        <w:ind w:firstLine="0"/>
-        <w:rPr>
-          <w:sz w:val="24"/>
-          <w:szCs w:val="24"/>
-        </w:rPr>
-      </w:pPr>
     </w:p>
     <w:p>
       <w:pPr>
@@ -7813,35 +7641,35 @@
                 <w:bCs/>
                 <w:color w:val="FF0000"/>
               </w:rPr>
+              <w:t>使用端</w:t>
+            </w:r>
+            <w:r>
+              <w:rPr>
+                <w:rFonts w:hint="eastAsia"/>
+                <w:bCs/>
+                <w:color w:val="FF0000"/>
+              </w:rPr>
+              <w:t>-&gt;</w:t>
+            </w:r>
+            <w:r>
+              <w:rPr>
+                <w:rFonts w:hint="eastAsia"/>
+                <w:bCs/>
+                <w:color w:val="FF0000"/>
+              </w:rPr>
               <w:t>配置服务</w:t>
             </w:r>
-            <w:r>
-              <w:rPr>
-                <w:rFonts w:hint="eastAsia"/>
-                <w:bCs/>
+          </w:p>
+        </w:tc>
+        <w:tc>
+          <w:tcPr>
+            <w:tcW w:w="2552" w:type="dxa"/>
+          </w:tcPr>
+          <w:p>
+            <w:pPr>
+              <w:rPr>
                 <w:color w:val="FF0000"/>
               </w:rPr>
-              <w:t>-&gt;</w:t>
-            </w:r>
-            <w:r>
-              <w:rPr>
-                <w:rFonts w:hint="eastAsia"/>
-                <w:bCs/>
-                <w:color w:val="FF0000"/>
-              </w:rPr>
-              <w:t>使用端</w:t>
-            </w:r>
-          </w:p>
-        </w:tc>
-        <w:tc>
-          <w:tcPr>
-            <w:tcW w:w="2552" w:type="dxa"/>
-          </w:tcPr>
-          <w:p>
-            <w:pPr>
-              <w:rPr>
-                <w:color w:val="FF0000"/>
-              </w:rPr>
             </w:pPr>
           </w:p>
         </w:tc>
@@ -7850,14 +7678,12 @@
             <w:tcW w:w="2129" w:type="dxa"/>
           </w:tcPr>
           <w:p>
-            <w:proofErr w:type="spellStart"/>
-            <w:r>
-              <w:rPr>
-                <w:rFonts w:hint="eastAsia"/>
-              </w:rPr>
-              <w:t>cfg</w:t>
-            </w:r>
-            <w:proofErr w:type="spellEnd"/>
+            <w:r>
+              <w:rPr>
+                <w:rFonts w:hint="eastAsia"/>
+              </w:rPr>
+              <w:t>status</w:t>
+            </w:r>
             <w:r>
               <w:rPr>
                 <w:rFonts w:hint="eastAsia"/>
@@ -7908,21 +7734,18 @@
             </w:r>
           </w:p>
           <w:p>
-            <w:proofErr w:type="spellStart"/>
-            <w:r>
+            <w:pPr>
               <w:rPr>
                 <w:color w:val="1F497D"/>
               </w:rPr>
-              <w:t>C</w:t>
-            </w:r>
+            </w:pPr>
             <w:r>
               <w:rPr>
                 <w:rFonts w:hint="eastAsia"/>
                 <w:color w:val="1F497D"/>
               </w:rPr>
-              <w:t>fg</w:t>
-            </w:r>
-            <w:proofErr w:type="spellEnd"/>
+              <w:t>status</w:t>
+            </w:r>
             <w:r>
               <w:rPr>
                 <w:rFonts w:hint="eastAsia"/>
@@ -7935,23 +7758,35 @@
                 <w:rFonts w:hint="eastAsia"/>
                 <w:color w:val="1F497D"/>
               </w:rPr>
-              <w:t>配置数据，</w:t>
-            </w:r>
-            <w:proofErr w:type="spellStart"/>
+              <w:t xml:space="preserve"> </w:t>
+            </w:r>
             <w:r>
               <w:rPr>
                 <w:rFonts w:hint="eastAsia"/>
                 <w:color w:val="1F497D"/>
               </w:rPr>
+              <w:t>状态信息，</w:t>
+            </w:r>
+            <w:r>
+              <w:rPr>
+                <w:rFonts w:hint="eastAsia"/>
+                <w:color w:val="1F497D"/>
+              </w:rPr>
               <w:t>json</w:t>
             </w:r>
-            <w:proofErr w:type="spellEnd"/>
             <w:r>
               <w:rPr>
                 <w:rFonts w:hint="eastAsia"/>
                 <w:color w:val="1F497D"/>
               </w:rPr>
-              <w:t>格式。</w:t>
+              <w:t>格式，包含服务地址，名称，网络状况，负载，</w:t>
+            </w:r>
+            <w:r>
+              <w:rPr>
+                <w:rFonts w:hint="eastAsia"/>
+                <w:color w:val="1F497D"/>
+              </w:rPr>
+              <w:t>状态等</w:t>
             </w:r>
           </w:p>
         </w:tc>
@@ -8062,7 +7897,13 @@
               <w:rPr>
                 <w:rFonts w:hint="eastAsia"/>
               </w:rPr>
-              <w:t>result/uint16_t</w:t>
+              <w:t>result/uint32</w:t>
+            </w:r>
+            <w:r>
+              <w:rPr>
+                <w:rFonts w:hint="eastAsia"/>
+              </w:rPr>
+              <w:t>_t</w:t>
             </w:r>
           </w:p>
           <w:p/>
@@ -8130,12 +7971,64 @@
     <w:p>
       <w:pPr>
         <w:pStyle w:val="a3"/>
-        <w:ind w:left="420" w:firstLine="0"/>
+        <w:numPr>
+          <w:ilvl w:val="0"/>
+          <w:numId w:val="21"/>
+        </w:numPr>
         <w:rPr>
           <w:sz w:val="24"/>
           <w:szCs w:val="24"/>
         </w:rPr>
       </w:pPr>
+      <w:r>
+        <w:rPr>
+          <w:rFonts w:hint="eastAsia"/>
+          <w:sz w:val="24"/>
+          <w:szCs w:val="24"/>
+        </w:rPr>
+        <w:lastRenderedPageBreak/>
+        <w:t>其他说明</w:t>
+      </w:r>
+    </w:p>
+    <w:p>
+      <w:pPr>
+        <w:pStyle w:val="a3"/>
+        <w:ind w:left="420" w:firstLine="0"/>
+        <w:rPr>
+          <w:sz w:val="24"/>
+          <w:szCs w:val="24"/>
+        </w:rPr>
+      </w:pPr>
+      <w:r>
+        <w:rPr>
+          <w:rFonts w:hint="eastAsia"/>
+          <w:sz w:val="24"/>
+          <w:szCs w:val="24"/>
+        </w:rPr>
+        <w:t>本接口由配置服务提供。</w:t>
+      </w:r>
+    </w:p>
+    <w:p>
+      <w:pPr>
+        <w:pStyle w:val="a3"/>
+        <w:ind w:firstLine="0"/>
+        <w:rPr>
+          <w:rFonts w:hint="eastAsia"/>
+          <w:sz w:val="24"/>
+          <w:szCs w:val="24"/>
+        </w:rPr>
+      </w:pPr>
+    </w:p>
+    <w:p>
+      <w:pPr>
+        <w:pStyle w:val="2"/>
+      </w:pPr>
+      <w:r>
+        <w:rPr>
+          <w:rFonts w:hint="eastAsia"/>
+        </w:rPr>
+        <w:t>刷新运行状态</w:t>
+      </w:r>
     </w:p>
     <w:p>
       <w:pPr>
@@ -8155,33 +8048,609 @@
           <w:sz w:val="24"/>
           <w:szCs w:val="24"/>
         </w:rPr>
-        <w:t>其他说明</w:t>
+        <w:t>消息流转</w:t>
       </w:r>
-    </w:p>
-    <w:p>
-      <w:pPr>
-        <w:pStyle w:val="a3"/>
-        <w:ind w:left="420" w:firstLine="0"/>
-        <w:rPr>
-          <w:sz w:val="24"/>
-          <w:szCs w:val="24"/>
-        </w:rPr>
-      </w:pPr>
       <w:r>
         <w:rPr>
           <w:rFonts w:hint="eastAsia"/>
           <w:sz w:val="24"/>
           <w:szCs w:val="24"/>
         </w:rPr>
-        <w:t>本接口由使用端提供</w:t>
+        <w:t>及格式说明</w:t>
       </w:r>
+    </w:p>
+    <w:tbl>
+      <w:tblPr>
+        <w:tblW w:w="9180" w:type="dxa"/>
+        <w:jc w:val="center"/>
+        <w:tblBorders>
+          <w:top w:val="single" w:sz="8" w:space="0" w:color="000000"/>
+          <w:left w:val="single" w:sz="8" w:space="0" w:color="000000"/>
+          <w:bottom w:val="single" w:sz="8" w:space="0" w:color="000000"/>
+          <w:right w:val="single" w:sz="8" w:space="0" w:color="000000"/>
+          <w:insideH w:val="single" w:sz="8" w:space="0" w:color="000000"/>
+          <w:insideV w:val="single" w:sz="8" w:space="0" w:color="000000"/>
+        </w:tblBorders>
+        <w:tblLayout w:type="fixed"/>
+        <w:tblLook w:val="04A0"/>
+      </w:tblPr>
+      <w:tblGrid>
+        <w:gridCol w:w="698"/>
+        <w:gridCol w:w="1962"/>
+        <w:gridCol w:w="1839"/>
+        <w:gridCol w:w="2552"/>
+        <w:gridCol w:w="2129"/>
+      </w:tblGrid>
+      <w:tr>
+        <w:trPr>
+          <w:jc w:val="center"/>
+        </w:trPr>
+        <w:tc>
+          <w:tcPr>
+            <w:tcW w:w="698" w:type="dxa"/>
+          </w:tcPr>
+          <w:p>
+            <w:pPr>
+              <w:pStyle w:val="a3"/>
+              <w:spacing w:before="156" w:after="156"/>
+              <w:ind w:firstLine="0"/>
+              <w:rPr>
+                <w:rFonts w:ascii="Cambria" w:hAnsi="Cambria"/>
+                <w:b/>
+                <w:bCs/>
+              </w:rPr>
+            </w:pPr>
+            <w:r>
+              <w:rPr>
+                <w:rFonts w:ascii="Cambria" w:hAnsi="Cambria" w:hint="eastAsia"/>
+                <w:b/>
+                <w:bCs/>
+              </w:rPr>
+              <w:t>序号</w:t>
+            </w:r>
+          </w:p>
+        </w:tc>
+        <w:tc>
+          <w:tcPr>
+            <w:tcW w:w="1962" w:type="dxa"/>
+          </w:tcPr>
+          <w:p>
+            <w:pPr>
+              <w:pStyle w:val="a3"/>
+              <w:spacing w:before="156" w:after="156"/>
+              <w:ind w:firstLine="422"/>
+              <w:rPr>
+                <w:rFonts w:ascii="Cambria" w:hAnsi="Cambria"/>
+                <w:b/>
+                <w:bCs/>
+              </w:rPr>
+            </w:pPr>
+            <w:r>
+              <w:rPr>
+                <w:rFonts w:ascii="Cambria" w:hAnsi="Cambria" w:hint="eastAsia"/>
+                <w:b/>
+                <w:bCs/>
+              </w:rPr>
+              <w:t>功能说明</w:t>
+            </w:r>
+          </w:p>
+        </w:tc>
+        <w:tc>
+          <w:tcPr>
+            <w:tcW w:w="1839" w:type="dxa"/>
+          </w:tcPr>
+          <w:p>
+            <w:pPr>
+              <w:pStyle w:val="a3"/>
+              <w:spacing w:before="156" w:after="156"/>
+              <w:ind w:firstLine="422"/>
+              <w:rPr>
+                <w:rFonts w:ascii="Cambria" w:hAnsi="Cambria"/>
+                <w:b/>
+                <w:bCs/>
+              </w:rPr>
+            </w:pPr>
+            <w:r>
+              <w:rPr>
+                <w:rFonts w:ascii="Cambria" w:hAnsi="Cambria" w:hint="eastAsia"/>
+                <w:b/>
+                <w:bCs/>
+              </w:rPr>
+              <w:t>流向</w:t>
+            </w:r>
+          </w:p>
+        </w:tc>
+        <w:tc>
+          <w:tcPr>
+            <w:tcW w:w="2552" w:type="dxa"/>
+          </w:tcPr>
+          <w:p>
+            <w:pPr>
+              <w:pStyle w:val="a3"/>
+              <w:spacing w:before="156" w:after="156"/>
+              <w:ind w:firstLine="422"/>
+              <w:rPr>
+                <w:rFonts w:ascii="Cambria" w:hAnsi="Cambria"/>
+                <w:b/>
+                <w:bCs/>
+              </w:rPr>
+            </w:pPr>
+            <w:r>
+              <w:rPr>
+                <w:rFonts w:ascii="Cambria" w:hAnsi="Cambria" w:hint="eastAsia"/>
+                <w:b/>
+                <w:bCs/>
+              </w:rPr>
+              <w:t>消息头</w:t>
+            </w:r>
+          </w:p>
+        </w:tc>
+        <w:tc>
+          <w:tcPr>
+            <w:tcW w:w="2129" w:type="dxa"/>
+          </w:tcPr>
+          <w:p>
+            <w:pPr>
+              <w:pStyle w:val="a3"/>
+              <w:spacing w:before="156" w:after="156"/>
+              <w:ind w:firstLine="422"/>
+              <w:rPr>
+                <w:rFonts w:ascii="Cambria" w:hAnsi="Cambria"/>
+                <w:b/>
+                <w:bCs/>
+              </w:rPr>
+            </w:pPr>
+            <w:r>
+              <w:rPr>
+                <w:rFonts w:ascii="Cambria" w:hAnsi="Cambria" w:hint="eastAsia"/>
+                <w:b/>
+                <w:bCs/>
+              </w:rPr>
+              <w:t>消息体</w:t>
+            </w:r>
+          </w:p>
+        </w:tc>
+      </w:tr>
+      <w:tr>
+        <w:trPr>
+          <w:jc w:val="center"/>
+        </w:trPr>
+        <w:tc>
+          <w:tcPr>
+            <w:tcW w:w="698" w:type="dxa"/>
+            <w:vMerge w:val="restart"/>
+            <w:vAlign w:val="center"/>
+          </w:tcPr>
+          <w:p>
+            <w:pPr>
+              <w:pStyle w:val="a3"/>
+              <w:jc w:val="center"/>
+              <w:rPr>
+                <w:rFonts w:ascii="Cambria" w:hAnsi="Cambria"/>
+                <w:bCs/>
+              </w:rPr>
+            </w:pPr>
+            <w:r>
+              <w:rPr>
+                <w:rFonts w:ascii="Cambria" w:hAnsi="Cambria" w:hint="eastAsia"/>
+                <w:bCs/>
+              </w:rPr>
+              <w:t>1</w:t>
+            </w:r>
+          </w:p>
+        </w:tc>
+        <w:tc>
+          <w:tcPr>
+            <w:tcW w:w="1962" w:type="dxa"/>
+          </w:tcPr>
+          <w:p>
+            <w:pPr>
+              <w:rPr>
+                <w:bCs/>
+              </w:rPr>
+            </w:pPr>
+            <w:r>
+              <w:rPr>
+                <w:rFonts w:hint="eastAsia"/>
+              </w:rPr>
+              <w:t>刷新</w:t>
+            </w:r>
+            <w:r>
+              <w:rPr>
+                <w:rFonts w:hint="eastAsia"/>
+              </w:rPr>
+              <w:t>运行状态</w:t>
+            </w:r>
+          </w:p>
+        </w:tc>
+        <w:tc>
+          <w:tcPr>
+            <w:tcW w:w="1839" w:type="dxa"/>
+          </w:tcPr>
+          <w:p>
+            <w:pPr>
+              <w:rPr>
+                <w:color w:val="FF0000"/>
+              </w:rPr>
+            </w:pPr>
+            <w:r>
+              <w:rPr>
+                <w:rFonts w:hint="eastAsia"/>
+                <w:bCs/>
+                <w:color w:val="FF0000"/>
+              </w:rPr>
+              <w:t>使用端</w:t>
+            </w:r>
+            <w:r>
+              <w:rPr>
+                <w:rFonts w:hint="eastAsia"/>
+                <w:bCs/>
+                <w:color w:val="FF0000"/>
+              </w:rPr>
+              <w:t>-&gt;</w:t>
+            </w:r>
+            <w:r>
+              <w:rPr>
+                <w:rFonts w:hint="eastAsia"/>
+                <w:bCs/>
+                <w:color w:val="FF0000"/>
+              </w:rPr>
+              <w:t>配置服务</w:t>
+            </w:r>
+          </w:p>
+        </w:tc>
+        <w:tc>
+          <w:tcPr>
+            <w:tcW w:w="2552" w:type="dxa"/>
+          </w:tcPr>
+          <w:p>
+            <w:pPr>
+              <w:rPr>
+                <w:color w:val="FF0000"/>
+              </w:rPr>
+            </w:pPr>
+          </w:p>
+        </w:tc>
+        <w:tc>
+          <w:tcPr>
+            <w:tcW w:w="2129" w:type="dxa"/>
+          </w:tcPr>
+          <w:p>
+            <w:pPr>
+              <w:rPr>
+                <w:rFonts w:hint="eastAsia"/>
+              </w:rPr>
+            </w:pPr>
+            <w:r>
+              <w:rPr>
+                <w:rFonts w:hint="eastAsia"/>
+              </w:rPr>
+              <w:t>addr</w:t>
+            </w:r>
+            <w:r>
+              <w:rPr>
+                <w:rFonts w:hint="eastAsia"/>
+              </w:rPr>
+              <w:t>/char*</w:t>
+            </w:r>
+          </w:p>
+          <w:p>
+            <w:r>
+              <w:rPr>
+                <w:rFonts w:hint="eastAsia"/>
+              </w:rPr>
+              <w:t>load/uint32</w:t>
+            </w:r>
+          </w:p>
+        </w:tc>
+      </w:tr>
+      <w:tr>
+        <w:trPr>
+          <w:jc w:val="center"/>
+        </w:trPr>
+        <w:tc>
+          <w:tcPr>
+            <w:tcW w:w="698" w:type="dxa"/>
+            <w:vMerge/>
+            <w:vAlign w:val="center"/>
+          </w:tcPr>
+          <w:p>
+            <w:pPr>
+              <w:pStyle w:val="a3"/>
+              <w:jc w:val="center"/>
+              <w:rPr>
+                <w:rFonts w:ascii="Cambria" w:hAnsi="Cambria"/>
+                <w:bCs/>
+              </w:rPr>
+            </w:pPr>
+          </w:p>
+        </w:tc>
+        <w:tc>
+          <w:tcPr>
+            <w:tcW w:w="8482" w:type="dxa"/>
+            <w:gridSpan w:val="4"/>
+          </w:tcPr>
+          <w:p>
+            <w:r>
+              <w:rPr>
+                <w:rFonts w:hint="eastAsia"/>
+              </w:rPr>
+              <w:t>消息体说明：</w:t>
+            </w:r>
+          </w:p>
+          <w:p>
+            <w:pPr>
+              <w:rPr>
+                <w:rFonts w:hint="eastAsia"/>
+                <w:color w:val="1F497D"/>
+              </w:rPr>
+            </w:pPr>
+            <w:r>
+              <w:rPr>
+                <w:rFonts w:hint="eastAsia"/>
+                <w:color w:val="1F497D"/>
+              </w:rPr>
+              <w:t>addr</w:t>
+            </w:r>
+            <w:r>
+              <w:rPr>
+                <w:rFonts w:hint="eastAsia"/>
+                <w:color w:val="1F497D"/>
+              </w:rPr>
+              <w:t>:</w:t>
+            </w:r>
+            <w:r>
+              <w:rPr>
+                <w:rFonts w:hint="eastAsia"/>
+                <w:color w:val="1F497D"/>
+              </w:rPr>
+              <w:t xml:space="preserve"> </w:t>
+            </w:r>
+            <w:r>
+              <w:rPr>
+                <w:rFonts w:hint="eastAsia"/>
+                <w:color w:val="1F497D"/>
+              </w:rPr>
+              <w:t>服务地址</w:t>
+            </w:r>
+          </w:p>
+          <w:p>
+            <w:pPr>
+              <w:rPr>
+                <w:color w:val="1F497D"/>
+              </w:rPr>
+            </w:pPr>
+            <w:r>
+              <w:rPr>
+                <w:rFonts w:hint="eastAsia"/>
+                <w:color w:val="1F497D"/>
+              </w:rPr>
+              <w:t xml:space="preserve">load: </w:t>
+            </w:r>
+            <w:r>
+              <w:rPr>
+                <w:rFonts w:hint="eastAsia"/>
+                <w:color w:val="1F497D"/>
+              </w:rPr>
+              <w:t>负载信息</w:t>
+            </w:r>
+          </w:p>
+        </w:tc>
+      </w:tr>
+      <w:tr>
+        <w:trPr>
+          <w:trHeight w:val="778"/>
+          <w:jc w:val="center"/>
+        </w:trPr>
+        <w:tc>
+          <w:tcPr>
+            <w:tcW w:w="698" w:type="dxa"/>
+            <w:vMerge w:val="restart"/>
+            <w:vAlign w:val="center"/>
+          </w:tcPr>
+          <w:p>
+            <w:pPr>
+              <w:pStyle w:val="a3"/>
+              <w:jc w:val="center"/>
+              <w:rPr>
+                <w:rFonts w:ascii="Cambria" w:hAnsi="Cambria"/>
+                <w:bCs/>
+              </w:rPr>
+            </w:pPr>
+            <w:r>
+              <w:rPr>
+                <w:rFonts w:ascii="Cambria" w:hAnsi="Cambria" w:hint="eastAsia"/>
+                <w:bCs/>
+              </w:rPr>
+              <w:t>2</w:t>
+            </w:r>
+          </w:p>
+        </w:tc>
+        <w:tc>
+          <w:tcPr>
+            <w:tcW w:w="1962" w:type="dxa"/>
+          </w:tcPr>
+          <w:p>
+            <w:pPr>
+              <w:pStyle w:val="a3"/>
+              <w:ind w:firstLine="0"/>
+            </w:pPr>
+            <w:r>
+              <w:rPr>
+                <w:rFonts w:hint="eastAsia"/>
+              </w:rPr>
+              <w:t>返回配置</w:t>
+            </w:r>
+          </w:p>
+        </w:tc>
+        <w:tc>
+          <w:tcPr>
+            <w:tcW w:w="1839" w:type="dxa"/>
+          </w:tcPr>
+          <w:p>
+            <w:pPr>
+              <w:pStyle w:val="a3"/>
+              <w:ind w:firstLine="0"/>
+              <w:rPr>
+                <w:bCs/>
+                <w:color w:val="000000"/>
+              </w:rPr>
+            </w:pPr>
+            <w:r>
+              <w:rPr>
+                <w:rFonts w:hint="eastAsia"/>
+                <w:bCs/>
+                <w:color w:val="FF0000"/>
+              </w:rPr>
+              <w:t>配置服务</w:t>
+            </w:r>
+            <w:r>
+              <w:rPr>
+                <w:rFonts w:hint="eastAsia"/>
+                <w:bCs/>
+                <w:color w:val="FF0000"/>
+              </w:rPr>
+              <w:t>-&gt;</w:t>
+            </w:r>
+            <w:r>
+              <w:rPr>
+                <w:rFonts w:hint="eastAsia"/>
+                <w:bCs/>
+                <w:color w:val="FF0000"/>
+              </w:rPr>
+              <w:t>使用端</w:t>
+            </w:r>
+          </w:p>
+        </w:tc>
+        <w:tc>
+          <w:tcPr>
+            <w:tcW w:w="2552" w:type="dxa"/>
+          </w:tcPr>
+          <w:p>
+            <w:pPr>
+              <w:rPr>
+                <w:color w:val="FF0000"/>
+              </w:rPr>
+            </w:pPr>
+          </w:p>
+        </w:tc>
+        <w:tc>
+          <w:tcPr>
+            <w:tcW w:w="2129" w:type="dxa"/>
+          </w:tcPr>
+          <w:p>
+            <w:r>
+              <w:rPr>
+                <w:rFonts w:hint="eastAsia"/>
+              </w:rPr>
+              <w:t>result/uint32</w:t>
+            </w:r>
+            <w:r>
+              <w:rPr>
+                <w:rFonts w:hint="eastAsia"/>
+              </w:rPr>
+              <w:t>_t</w:t>
+            </w:r>
+          </w:p>
+          <w:p/>
+        </w:tc>
+      </w:tr>
+      <w:tr>
+        <w:trPr>
+          <w:trHeight w:val="778"/>
+          <w:jc w:val="center"/>
+        </w:trPr>
+        <w:tc>
+          <w:tcPr>
+            <w:tcW w:w="698" w:type="dxa"/>
+            <w:vMerge/>
+          </w:tcPr>
+          <w:p>
+            <w:pPr>
+              <w:pStyle w:val="a3"/>
+              <w:jc w:val="center"/>
+              <w:rPr>
+                <w:rFonts w:ascii="Cambria" w:hAnsi="Cambria"/>
+                <w:bCs/>
+              </w:rPr>
+            </w:pPr>
+          </w:p>
+        </w:tc>
+        <w:tc>
+          <w:tcPr>
+            <w:tcW w:w="8482" w:type="dxa"/>
+            <w:gridSpan w:val="4"/>
+          </w:tcPr>
+          <w:p>
+            <w:r>
+              <w:rPr>
+                <w:rFonts w:hint="eastAsia"/>
+              </w:rPr>
+              <w:t>消息体说明：</w:t>
+            </w:r>
+          </w:p>
+          <w:p>
+            <w:pPr>
+              <w:rPr>
+                <w:color w:val="1F497D"/>
+              </w:rPr>
+            </w:pPr>
+            <w:r>
+              <w:rPr>
+                <w:rFonts w:hint="eastAsia"/>
+                <w:color w:val="1F497D"/>
+              </w:rPr>
+              <w:t>result:</w:t>
+            </w:r>
+            <w:r>
+              <w:rPr>
+                <w:rFonts w:hint="eastAsia"/>
+                <w:color w:val="1F497D"/>
+              </w:rPr>
+              <w:t>结果代码</w:t>
+            </w:r>
+          </w:p>
+          <w:p/>
+        </w:tc>
+      </w:tr>
+    </w:tbl>
+    <w:p>
+      <w:pPr>
+        <w:pStyle w:val="a3"/>
+        <w:numPr>
+          <w:ilvl w:val="0"/>
+          <w:numId w:val="21"/>
+        </w:numPr>
+        <w:rPr>
+          <w:sz w:val="24"/>
+          <w:szCs w:val="24"/>
+        </w:rPr>
+      </w:pPr>
       <w:r>
         <w:rPr>
           <w:rFonts w:hint="eastAsia"/>
           <w:sz w:val="24"/>
           <w:szCs w:val="24"/>
         </w:rPr>
-        <w:t>。</w:t>
+        <w:t>其他说明</w:t>
+      </w:r>
+    </w:p>
+    <w:p>
+      <w:pPr>
+        <w:pStyle w:val="a3"/>
+        <w:ind w:left="420" w:firstLine="0"/>
+        <w:rPr>
+          <w:sz w:val="24"/>
+          <w:szCs w:val="24"/>
+        </w:rPr>
+      </w:pPr>
+      <w:r>
+        <w:rPr>
+          <w:rFonts w:hint="eastAsia"/>
+          <w:sz w:val="24"/>
+          <w:szCs w:val="24"/>
+        </w:rPr>
+        <w:t>本接口由配置服务提供。</w:t>
       </w:r>
     </w:p>
     <w:p>
@@ -8189,6 +8658,7 @@
         <w:pStyle w:val="a3"/>
         <w:ind w:firstLine="0"/>
         <w:rPr>
+          <w:rFonts w:hint="eastAsia"/>
           <w:sz w:val="24"/>
           <w:szCs w:val="24"/>
         </w:rPr>
@@ -8196,9 +8666,647 @@
     </w:p>
     <w:p>
       <w:pPr>
+        <w:pStyle w:val="2"/>
+      </w:pPr>
+      <w:r>
+        <w:rPr>
+          <w:rFonts w:hint="eastAsia"/>
+        </w:rPr>
+        <w:t>查询运行状态</w:t>
+      </w:r>
+    </w:p>
+    <w:p>
+      <w:pPr>
+        <w:pStyle w:val="a3"/>
+        <w:numPr>
+          <w:ilvl w:val="0"/>
+          <w:numId w:val="21"/>
+        </w:numPr>
+        <w:rPr>
+          <w:sz w:val="24"/>
+          <w:szCs w:val="24"/>
+        </w:rPr>
+      </w:pPr>
+      <w:r>
+        <w:rPr>
+          <w:rFonts w:hint="eastAsia"/>
+          <w:sz w:val="24"/>
+          <w:szCs w:val="24"/>
+        </w:rPr>
+        <w:t>消息流转</w:t>
+      </w:r>
+      <w:r>
+        <w:rPr>
+          <w:rFonts w:hint="eastAsia"/>
+          <w:sz w:val="24"/>
+          <w:szCs w:val="24"/>
+        </w:rPr>
+        <w:t>及格式说明</w:t>
+      </w:r>
+    </w:p>
+    <w:tbl>
+      <w:tblPr>
+        <w:tblW w:w="9180" w:type="dxa"/>
+        <w:jc w:val="center"/>
+        <w:tblBorders>
+          <w:top w:val="single" w:sz="8" w:space="0" w:color="000000"/>
+          <w:left w:val="single" w:sz="8" w:space="0" w:color="000000"/>
+          <w:bottom w:val="single" w:sz="8" w:space="0" w:color="000000"/>
+          <w:right w:val="single" w:sz="8" w:space="0" w:color="000000"/>
+          <w:insideH w:val="single" w:sz="8" w:space="0" w:color="000000"/>
+          <w:insideV w:val="single" w:sz="8" w:space="0" w:color="000000"/>
+        </w:tblBorders>
+        <w:tblLayout w:type="fixed"/>
+        <w:tblLook w:val="04A0"/>
+      </w:tblPr>
+      <w:tblGrid>
+        <w:gridCol w:w="698"/>
+        <w:gridCol w:w="1962"/>
+        <w:gridCol w:w="1839"/>
+        <w:gridCol w:w="2552"/>
+        <w:gridCol w:w="2129"/>
+      </w:tblGrid>
+      <w:tr>
+        <w:trPr>
+          <w:jc w:val="center"/>
+        </w:trPr>
+        <w:tc>
+          <w:tcPr>
+            <w:tcW w:w="698" w:type="dxa"/>
+          </w:tcPr>
+          <w:p>
+            <w:pPr>
+              <w:pStyle w:val="a3"/>
+              <w:spacing w:before="156" w:after="156"/>
+              <w:ind w:firstLine="0"/>
+              <w:rPr>
+                <w:rFonts w:ascii="Cambria" w:hAnsi="Cambria"/>
+                <w:b/>
+                <w:bCs/>
+              </w:rPr>
+            </w:pPr>
+            <w:r>
+              <w:rPr>
+                <w:rFonts w:ascii="Cambria" w:hAnsi="Cambria" w:hint="eastAsia"/>
+                <w:b/>
+                <w:bCs/>
+              </w:rPr>
+              <w:t>序号</w:t>
+            </w:r>
+          </w:p>
+        </w:tc>
+        <w:tc>
+          <w:tcPr>
+            <w:tcW w:w="1962" w:type="dxa"/>
+          </w:tcPr>
+          <w:p>
+            <w:pPr>
+              <w:pStyle w:val="a3"/>
+              <w:spacing w:before="156" w:after="156"/>
+              <w:ind w:firstLine="422"/>
+              <w:rPr>
+                <w:rFonts w:ascii="Cambria" w:hAnsi="Cambria"/>
+                <w:b/>
+                <w:bCs/>
+              </w:rPr>
+            </w:pPr>
+            <w:r>
+              <w:rPr>
+                <w:rFonts w:ascii="Cambria" w:hAnsi="Cambria" w:hint="eastAsia"/>
+                <w:b/>
+                <w:bCs/>
+              </w:rPr>
+              <w:t>功能说明</w:t>
+            </w:r>
+          </w:p>
+        </w:tc>
+        <w:tc>
+          <w:tcPr>
+            <w:tcW w:w="1839" w:type="dxa"/>
+          </w:tcPr>
+          <w:p>
+            <w:pPr>
+              <w:pStyle w:val="a3"/>
+              <w:spacing w:before="156" w:after="156"/>
+              <w:ind w:firstLine="422"/>
+              <w:rPr>
+                <w:rFonts w:ascii="Cambria" w:hAnsi="Cambria"/>
+                <w:b/>
+                <w:bCs/>
+              </w:rPr>
+            </w:pPr>
+            <w:r>
+              <w:rPr>
+                <w:rFonts w:ascii="Cambria" w:hAnsi="Cambria" w:hint="eastAsia"/>
+                <w:b/>
+                <w:bCs/>
+              </w:rPr>
+              <w:t>流向</w:t>
+            </w:r>
+          </w:p>
+        </w:tc>
+        <w:tc>
+          <w:tcPr>
+            <w:tcW w:w="2552" w:type="dxa"/>
+          </w:tcPr>
+          <w:p>
+            <w:pPr>
+              <w:pStyle w:val="a3"/>
+              <w:spacing w:before="156" w:after="156"/>
+              <w:ind w:firstLine="422"/>
+              <w:rPr>
+                <w:rFonts w:ascii="Cambria" w:hAnsi="Cambria"/>
+                <w:b/>
+                <w:bCs/>
+              </w:rPr>
+            </w:pPr>
+            <w:r>
+              <w:rPr>
+                <w:rFonts w:ascii="Cambria" w:hAnsi="Cambria" w:hint="eastAsia"/>
+                <w:b/>
+                <w:bCs/>
+              </w:rPr>
+              <w:t>消息头</w:t>
+            </w:r>
+          </w:p>
+        </w:tc>
+        <w:tc>
+          <w:tcPr>
+            <w:tcW w:w="2129" w:type="dxa"/>
+          </w:tcPr>
+          <w:p>
+            <w:pPr>
+              <w:pStyle w:val="a3"/>
+              <w:spacing w:before="156" w:after="156"/>
+              <w:ind w:firstLine="422"/>
+              <w:rPr>
+                <w:rFonts w:ascii="Cambria" w:hAnsi="Cambria"/>
+                <w:b/>
+                <w:bCs/>
+              </w:rPr>
+            </w:pPr>
+            <w:r>
+              <w:rPr>
+                <w:rFonts w:ascii="Cambria" w:hAnsi="Cambria" w:hint="eastAsia"/>
+                <w:b/>
+                <w:bCs/>
+              </w:rPr>
+              <w:t>消息体</w:t>
+            </w:r>
+          </w:p>
+        </w:tc>
+      </w:tr>
+      <w:tr>
+        <w:trPr>
+          <w:jc w:val="center"/>
+        </w:trPr>
+        <w:tc>
+          <w:tcPr>
+            <w:tcW w:w="698" w:type="dxa"/>
+            <w:vMerge w:val="restart"/>
+            <w:vAlign w:val="center"/>
+          </w:tcPr>
+          <w:p>
+            <w:pPr>
+              <w:pStyle w:val="a3"/>
+              <w:jc w:val="center"/>
+              <w:rPr>
+                <w:rFonts w:ascii="Cambria" w:hAnsi="Cambria"/>
+                <w:bCs/>
+              </w:rPr>
+            </w:pPr>
+            <w:r>
+              <w:rPr>
+                <w:rFonts w:ascii="Cambria" w:hAnsi="Cambria" w:hint="eastAsia"/>
+                <w:bCs/>
+              </w:rPr>
+              <w:t>1</w:t>
+            </w:r>
+          </w:p>
+        </w:tc>
+        <w:tc>
+          <w:tcPr>
+            <w:tcW w:w="1962" w:type="dxa"/>
+          </w:tcPr>
+          <w:p>
+            <w:pPr>
+              <w:rPr>
+                <w:bCs/>
+              </w:rPr>
+            </w:pPr>
+            <w:r>
+              <w:rPr>
+                <w:rFonts w:hint="eastAsia"/>
+              </w:rPr>
+              <w:t>查询</w:t>
+            </w:r>
+            <w:r>
+              <w:rPr>
+                <w:rFonts w:hint="eastAsia"/>
+              </w:rPr>
+              <w:t>运行状态</w:t>
+            </w:r>
+          </w:p>
+        </w:tc>
+        <w:tc>
+          <w:tcPr>
+            <w:tcW w:w="1839" w:type="dxa"/>
+          </w:tcPr>
+          <w:p>
+            <w:pPr>
+              <w:rPr>
+                <w:color w:val="FF0000"/>
+              </w:rPr>
+            </w:pPr>
+            <w:r>
+              <w:rPr>
+                <w:rFonts w:hint="eastAsia"/>
+                <w:bCs/>
+                <w:color w:val="FF0000"/>
+              </w:rPr>
+              <w:t>维护</w:t>
+            </w:r>
+            <w:r>
+              <w:rPr>
+                <w:rFonts w:hint="eastAsia"/>
+                <w:bCs/>
+                <w:color w:val="FF0000"/>
+              </w:rPr>
+              <w:t>端</w:t>
+            </w:r>
+            <w:r>
+              <w:rPr>
+                <w:rFonts w:hint="eastAsia"/>
+                <w:bCs/>
+                <w:color w:val="FF0000"/>
+              </w:rPr>
+              <w:t>-&gt;</w:t>
+            </w:r>
+            <w:r>
+              <w:rPr>
+                <w:rFonts w:hint="eastAsia"/>
+                <w:bCs/>
+                <w:color w:val="FF0000"/>
+              </w:rPr>
+              <w:t>配置服务</w:t>
+            </w:r>
+          </w:p>
+        </w:tc>
+        <w:tc>
+          <w:tcPr>
+            <w:tcW w:w="2552" w:type="dxa"/>
+          </w:tcPr>
+          <w:p>
+            <w:pPr>
+              <w:rPr>
+                <w:color w:val="FF0000"/>
+              </w:rPr>
+            </w:pPr>
+          </w:p>
+        </w:tc>
+        <w:tc>
+          <w:tcPr>
+            <w:tcW w:w="2129" w:type="dxa"/>
+          </w:tcPr>
+          <w:p/>
+        </w:tc>
+      </w:tr>
+      <w:tr>
+        <w:trPr>
+          <w:jc w:val="center"/>
+        </w:trPr>
+        <w:tc>
+          <w:tcPr>
+            <w:tcW w:w="698" w:type="dxa"/>
+            <w:vMerge/>
+            <w:vAlign w:val="center"/>
+          </w:tcPr>
+          <w:p>
+            <w:pPr>
+              <w:pStyle w:val="a3"/>
+              <w:jc w:val="center"/>
+              <w:rPr>
+                <w:rFonts w:ascii="Cambria" w:hAnsi="Cambria"/>
+                <w:bCs/>
+              </w:rPr>
+            </w:pPr>
+          </w:p>
+        </w:tc>
+        <w:tc>
+          <w:tcPr>
+            <w:tcW w:w="8482" w:type="dxa"/>
+            <w:gridSpan w:val="4"/>
+          </w:tcPr>
+          <w:p>
+            <w:r>
+              <w:rPr>
+                <w:rFonts w:hint="eastAsia"/>
+              </w:rPr>
+              <w:t>消息体说明：</w:t>
+            </w:r>
+          </w:p>
+          <w:p>
+            <w:pPr>
+              <w:rPr>
+                <w:color w:val="1F497D"/>
+              </w:rPr>
+            </w:pPr>
+            <w:r>
+              <w:rPr>
+                <w:color w:val="1F497D"/>
+              </w:rPr>
+              <w:t xml:space="preserve"> </w:t>
+            </w:r>
+          </w:p>
+        </w:tc>
+      </w:tr>
+      <w:tr>
+        <w:trPr>
+          <w:trHeight w:val="778"/>
+          <w:jc w:val="center"/>
+        </w:trPr>
+        <w:tc>
+          <w:tcPr>
+            <w:tcW w:w="698" w:type="dxa"/>
+            <w:vMerge w:val="restart"/>
+            <w:vAlign w:val="center"/>
+          </w:tcPr>
+          <w:p>
+            <w:pPr>
+              <w:pStyle w:val="a3"/>
+              <w:jc w:val="center"/>
+              <w:rPr>
+                <w:rFonts w:ascii="Cambria" w:hAnsi="Cambria"/>
+                <w:bCs/>
+              </w:rPr>
+            </w:pPr>
+            <w:r>
+              <w:rPr>
+                <w:rFonts w:ascii="Cambria" w:hAnsi="Cambria" w:hint="eastAsia"/>
+                <w:bCs/>
+              </w:rPr>
+              <w:t>2</w:t>
+            </w:r>
+          </w:p>
+        </w:tc>
+        <w:tc>
+          <w:tcPr>
+            <w:tcW w:w="1962" w:type="dxa"/>
+          </w:tcPr>
+          <w:p>
+            <w:pPr>
+              <w:pStyle w:val="a3"/>
+              <w:ind w:firstLine="0"/>
+            </w:pPr>
+            <w:r>
+              <w:rPr>
+                <w:rFonts w:hint="eastAsia"/>
+              </w:rPr>
+              <w:t>返回配置</w:t>
+            </w:r>
+          </w:p>
+        </w:tc>
+        <w:tc>
+          <w:tcPr>
+            <w:tcW w:w="1839" w:type="dxa"/>
+          </w:tcPr>
+          <w:p>
+            <w:pPr>
+              <w:pStyle w:val="a3"/>
+              <w:ind w:firstLine="0"/>
+              <w:rPr>
+                <w:bCs/>
+                <w:color w:val="000000"/>
+              </w:rPr>
+            </w:pPr>
+            <w:r>
+              <w:rPr>
+                <w:rFonts w:hint="eastAsia"/>
+                <w:bCs/>
+                <w:color w:val="FF0000"/>
+              </w:rPr>
+              <w:t>配置服务</w:t>
+            </w:r>
+            <w:r>
+              <w:rPr>
+                <w:rFonts w:hint="eastAsia"/>
+                <w:bCs/>
+                <w:color w:val="FF0000"/>
+              </w:rPr>
+              <w:t>-&gt;</w:t>
+            </w:r>
+            <w:r>
+              <w:rPr>
+                <w:rFonts w:hint="eastAsia"/>
+                <w:bCs/>
+                <w:color w:val="FF0000"/>
+              </w:rPr>
+              <w:t>维护</w:t>
+            </w:r>
+            <w:r>
+              <w:rPr>
+                <w:rFonts w:hint="eastAsia"/>
+                <w:bCs/>
+                <w:color w:val="FF0000"/>
+              </w:rPr>
+              <w:t>端</w:t>
+            </w:r>
+          </w:p>
+        </w:tc>
+        <w:tc>
+          <w:tcPr>
+            <w:tcW w:w="2552" w:type="dxa"/>
+          </w:tcPr>
+          <w:p>
+            <w:pPr>
+              <w:rPr>
+                <w:color w:val="FF0000"/>
+              </w:rPr>
+            </w:pPr>
+          </w:p>
+        </w:tc>
+        <w:tc>
+          <w:tcPr>
+            <w:tcW w:w="2129" w:type="dxa"/>
+          </w:tcPr>
+          <w:p>
+            <w:r>
+              <w:rPr>
+                <w:rFonts w:hint="eastAsia"/>
+              </w:rPr>
+              <w:t>result/uint32</w:t>
+            </w:r>
+            <w:r>
+              <w:rPr>
+                <w:rFonts w:hint="eastAsia"/>
+              </w:rPr>
+              <w:t>_t</w:t>
+            </w:r>
+          </w:p>
+          <w:p>
+            <w:pPr>
+              <w:rPr>
+                <w:rFonts w:hint="eastAsia"/>
+              </w:rPr>
+            </w:pPr>
+            <w:r>
+              <w:rPr>
+                <w:rFonts w:hint="eastAsia"/>
+              </w:rPr>
+              <w:t>status_list/char*</w:t>
+            </w:r>
+          </w:p>
+        </w:tc>
+      </w:tr>
+      <w:tr>
+        <w:trPr>
+          <w:trHeight w:val="778"/>
+          <w:jc w:val="center"/>
+        </w:trPr>
+        <w:tc>
+          <w:tcPr>
+            <w:tcW w:w="698" w:type="dxa"/>
+            <w:vMerge/>
+          </w:tcPr>
+          <w:p>
+            <w:pPr>
+              <w:pStyle w:val="a3"/>
+              <w:jc w:val="center"/>
+              <w:rPr>
+                <w:rFonts w:ascii="Cambria" w:hAnsi="Cambria"/>
+                <w:bCs/>
+              </w:rPr>
+            </w:pPr>
+          </w:p>
+        </w:tc>
+        <w:tc>
+          <w:tcPr>
+            <w:tcW w:w="8482" w:type="dxa"/>
+            <w:gridSpan w:val="4"/>
+          </w:tcPr>
+          <w:p>
+            <w:r>
+              <w:rPr>
+                <w:rFonts w:hint="eastAsia"/>
+              </w:rPr>
+              <w:t>消息体说明：</w:t>
+            </w:r>
+          </w:p>
+          <w:p>
+            <w:pPr>
+              <w:rPr>
+                <w:rFonts w:hint="eastAsia"/>
+                <w:color w:val="1F497D"/>
+              </w:rPr>
+            </w:pPr>
+            <w:r>
+              <w:rPr>
+                <w:rFonts w:hint="eastAsia"/>
+                <w:color w:val="1F497D"/>
+              </w:rPr>
+              <w:t>result:</w:t>
+            </w:r>
+            <w:r>
+              <w:rPr>
+                <w:rFonts w:hint="eastAsia"/>
+                <w:color w:val="1F497D"/>
+              </w:rPr>
+              <w:t>结果代码</w:t>
+            </w:r>
+          </w:p>
+          <w:p>
+            <w:pPr>
+              <w:rPr>
+                <w:rFonts w:hint="eastAsia"/>
+                <w:color w:val="1F497D"/>
+              </w:rPr>
+            </w:pPr>
+            <w:r>
+              <w:rPr>
+                <w:rFonts w:hint="eastAsia"/>
+                <w:color w:val="1F497D"/>
+              </w:rPr>
+              <w:t>status_list:</w:t>
+            </w:r>
+            <w:r>
+              <w:rPr>
+                <w:rFonts w:hint="eastAsia"/>
+                <w:color w:val="1F497D"/>
+              </w:rPr>
+              <w:t>状态列表</w:t>
+            </w:r>
+            <w:r>
+              <w:rPr>
+                <w:rFonts w:hint="eastAsia"/>
+                <w:color w:val="1F497D"/>
+              </w:rPr>
+              <w:t xml:space="preserve"> json</w:t>
+            </w:r>
+            <w:r>
+              <w:rPr>
+                <w:rFonts w:hint="eastAsia"/>
+                <w:color w:val="1F497D"/>
+              </w:rPr>
+              <w:t>格式数组</w:t>
+            </w:r>
+          </w:p>
+          <w:p>
+            <w:pPr>
+              <w:rPr>
+                <w:color w:val="1F497D"/>
+              </w:rPr>
+            </w:pPr>
+          </w:p>
+          <w:p/>
+        </w:tc>
+      </w:tr>
+    </w:tbl>
+    <w:p>
+      <w:pPr>
+        <w:pStyle w:val="a3"/>
+        <w:numPr>
+          <w:ilvl w:val="0"/>
+          <w:numId w:val="21"/>
+        </w:numPr>
+        <w:rPr>
+          <w:sz w:val="24"/>
+          <w:szCs w:val="24"/>
+        </w:rPr>
+      </w:pPr>
+      <w:r>
+        <w:rPr>
+          <w:rFonts w:hint="eastAsia"/>
+          <w:sz w:val="24"/>
+          <w:szCs w:val="24"/>
+        </w:rPr>
+        <w:t>其他说明</w:t>
+      </w:r>
+    </w:p>
+    <w:p>
+      <w:pPr>
+        <w:pStyle w:val="a3"/>
+        <w:ind w:left="420" w:firstLine="0"/>
+        <w:rPr>
+          <w:sz w:val="24"/>
+          <w:szCs w:val="24"/>
+        </w:rPr>
+      </w:pPr>
+      <w:r>
+        <w:rPr>
+          <w:rFonts w:hint="eastAsia"/>
+          <w:sz w:val="24"/>
+          <w:szCs w:val="24"/>
+        </w:rPr>
+        <w:lastRenderedPageBreak/>
+        <w:t>本接口由配置服务提供。</w:t>
+      </w:r>
+    </w:p>
+    <w:p>
+      <w:pPr>
         <w:pStyle w:val="a3"/>
         <w:ind w:firstLine="0"/>
         <w:rPr>
+          <w:rFonts w:hint="eastAsia"/>
           <w:sz w:val="24"/>
           <w:szCs w:val="24"/>
         </w:rPr>
@@ -8206,9 +9314,652 @@
     </w:p>
     <w:p>
       <w:pPr>
+        <w:pStyle w:val="2"/>
+      </w:pPr>
+      <w:r>
+        <w:rPr>
+          <w:rFonts w:hint="eastAsia"/>
+        </w:rPr>
+        <w:t>获取服务地址</w:t>
+      </w:r>
+    </w:p>
+    <w:p>
+      <w:pPr>
         <w:pStyle w:val="a3"/>
-        <w:rPr>
-          <w:rFonts w:ascii="宋体" w:hAnsi="宋体"/>
+        <w:numPr>
+          <w:ilvl w:val="0"/>
+          <w:numId w:val="21"/>
+        </w:numPr>
+        <w:rPr>
+          <w:sz w:val="24"/>
+          <w:szCs w:val="24"/>
+        </w:rPr>
+      </w:pPr>
+      <w:r>
+        <w:rPr>
+          <w:rFonts w:hint="eastAsia"/>
+          <w:sz w:val="24"/>
+          <w:szCs w:val="24"/>
+        </w:rPr>
+        <w:t>消息流转</w:t>
+      </w:r>
+      <w:r>
+        <w:rPr>
+          <w:rFonts w:hint="eastAsia"/>
+          <w:sz w:val="24"/>
+          <w:szCs w:val="24"/>
+        </w:rPr>
+        <w:t>及格式说明</w:t>
+      </w:r>
+    </w:p>
+    <w:tbl>
+      <w:tblPr>
+        <w:tblW w:w="9180" w:type="dxa"/>
+        <w:jc w:val="center"/>
+        <w:tblBorders>
+          <w:top w:val="single" w:sz="8" w:space="0" w:color="000000"/>
+          <w:left w:val="single" w:sz="8" w:space="0" w:color="000000"/>
+          <w:bottom w:val="single" w:sz="8" w:space="0" w:color="000000"/>
+          <w:right w:val="single" w:sz="8" w:space="0" w:color="000000"/>
+          <w:insideH w:val="single" w:sz="8" w:space="0" w:color="000000"/>
+          <w:insideV w:val="single" w:sz="8" w:space="0" w:color="000000"/>
+        </w:tblBorders>
+        <w:tblLayout w:type="fixed"/>
+        <w:tblLook w:val="04A0"/>
+      </w:tblPr>
+      <w:tblGrid>
+        <w:gridCol w:w="698"/>
+        <w:gridCol w:w="1962"/>
+        <w:gridCol w:w="1839"/>
+        <w:gridCol w:w="2552"/>
+        <w:gridCol w:w="2129"/>
+      </w:tblGrid>
+      <w:tr>
+        <w:trPr>
+          <w:jc w:val="center"/>
+        </w:trPr>
+        <w:tc>
+          <w:tcPr>
+            <w:tcW w:w="698" w:type="dxa"/>
+          </w:tcPr>
+          <w:p>
+            <w:pPr>
+              <w:pStyle w:val="a3"/>
+              <w:spacing w:before="156" w:after="156"/>
+              <w:ind w:firstLine="0"/>
+              <w:rPr>
+                <w:rFonts w:ascii="Cambria" w:hAnsi="Cambria"/>
+                <w:b/>
+                <w:bCs/>
+              </w:rPr>
+            </w:pPr>
+            <w:r>
+              <w:rPr>
+                <w:rFonts w:ascii="Cambria" w:hAnsi="Cambria" w:hint="eastAsia"/>
+                <w:b/>
+                <w:bCs/>
+              </w:rPr>
+              <w:t>序号</w:t>
+            </w:r>
+          </w:p>
+        </w:tc>
+        <w:tc>
+          <w:tcPr>
+            <w:tcW w:w="1962" w:type="dxa"/>
+          </w:tcPr>
+          <w:p>
+            <w:pPr>
+              <w:pStyle w:val="a3"/>
+              <w:spacing w:before="156" w:after="156"/>
+              <w:ind w:firstLine="422"/>
+              <w:rPr>
+                <w:rFonts w:ascii="Cambria" w:hAnsi="Cambria"/>
+                <w:b/>
+                <w:bCs/>
+              </w:rPr>
+            </w:pPr>
+            <w:r>
+              <w:rPr>
+                <w:rFonts w:ascii="Cambria" w:hAnsi="Cambria" w:hint="eastAsia"/>
+                <w:b/>
+                <w:bCs/>
+              </w:rPr>
+              <w:t>功能说明</w:t>
+            </w:r>
+          </w:p>
+        </w:tc>
+        <w:tc>
+          <w:tcPr>
+            <w:tcW w:w="1839" w:type="dxa"/>
+          </w:tcPr>
+          <w:p>
+            <w:pPr>
+              <w:pStyle w:val="a3"/>
+              <w:spacing w:before="156" w:after="156"/>
+              <w:ind w:firstLine="422"/>
+              <w:rPr>
+                <w:rFonts w:ascii="Cambria" w:hAnsi="Cambria"/>
+                <w:b/>
+                <w:bCs/>
+              </w:rPr>
+            </w:pPr>
+            <w:r>
+              <w:rPr>
+                <w:rFonts w:ascii="Cambria" w:hAnsi="Cambria" w:hint="eastAsia"/>
+                <w:b/>
+                <w:bCs/>
+              </w:rPr>
+              <w:t>流向</w:t>
+            </w:r>
+          </w:p>
+        </w:tc>
+        <w:tc>
+          <w:tcPr>
+            <w:tcW w:w="2552" w:type="dxa"/>
+          </w:tcPr>
+          <w:p>
+            <w:pPr>
+              <w:pStyle w:val="a3"/>
+              <w:spacing w:before="156" w:after="156"/>
+              <w:ind w:firstLine="422"/>
+              <w:rPr>
+                <w:rFonts w:ascii="Cambria" w:hAnsi="Cambria"/>
+                <w:b/>
+                <w:bCs/>
+              </w:rPr>
+            </w:pPr>
+            <w:r>
+              <w:rPr>
+                <w:rFonts w:ascii="Cambria" w:hAnsi="Cambria" w:hint="eastAsia"/>
+                <w:b/>
+                <w:bCs/>
+              </w:rPr>
+              <w:t>消息头</w:t>
+            </w:r>
+          </w:p>
+        </w:tc>
+        <w:tc>
+          <w:tcPr>
+            <w:tcW w:w="2129" w:type="dxa"/>
+          </w:tcPr>
+          <w:p>
+            <w:pPr>
+              <w:pStyle w:val="a3"/>
+              <w:spacing w:before="156" w:after="156"/>
+              <w:ind w:firstLine="422"/>
+              <w:rPr>
+                <w:rFonts w:ascii="Cambria" w:hAnsi="Cambria"/>
+                <w:b/>
+                <w:bCs/>
+              </w:rPr>
+            </w:pPr>
+            <w:r>
+              <w:rPr>
+                <w:rFonts w:ascii="Cambria" w:hAnsi="Cambria" w:hint="eastAsia"/>
+                <w:b/>
+                <w:bCs/>
+              </w:rPr>
+              <w:t>消息体</w:t>
+            </w:r>
+          </w:p>
+        </w:tc>
+      </w:tr>
+      <w:tr>
+        <w:trPr>
+          <w:jc w:val="center"/>
+        </w:trPr>
+        <w:tc>
+          <w:tcPr>
+            <w:tcW w:w="698" w:type="dxa"/>
+            <w:vMerge w:val="restart"/>
+            <w:vAlign w:val="center"/>
+          </w:tcPr>
+          <w:p>
+            <w:pPr>
+              <w:pStyle w:val="a3"/>
+              <w:jc w:val="center"/>
+              <w:rPr>
+                <w:rFonts w:ascii="Cambria" w:hAnsi="Cambria"/>
+                <w:bCs/>
+              </w:rPr>
+            </w:pPr>
+            <w:r>
+              <w:rPr>
+                <w:rFonts w:ascii="Cambria" w:hAnsi="Cambria" w:hint="eastAsia"/>
+                <w:bCs/>
+              </w:rPr>
+              <w:t>1</w:t>
+            </w:r>
+          </w:p>
+        </w:tc>
+        <w:tc>
+          <w:tcPr>
+            <w:tcW w:w="1962" w:type="dxa"/>
+          </w:tcPr>
+          <w:p>
+            <w:pPr>
+              <w:rPr>
+                <w:bCs/>
+              </w:rPr>
+            </w:pPr>
+            <w:r>
+              <w:rPr>
+                <w:rFonts w:hint="eastAsia"/>
+              </w:rPr>
+              <w:t>获取服务地址</w:t>
+            </w:r>
+          </w:p>
+        </w:tc>
+        <w:tc>
+          <w:tcPr>
+            <w:tcW w:w="1839" w:type="dxa"/>
+          </w:tcPr>
+          <w:p>
+            <w:pPr>
+              <w:rPr>
+                <w:color w:val="FF0000"/>
+              </w:rPr>
+            </w:pPr>
+            <w:r>
+              <w:rPr>
+                <w:rFonts w:hint="eastAsia"/>
+                <w:bCs/>
+                <w:color w:val="FF0000"/>
+              </w:rPr>
+              <w:t>使用端</w:t>
+            </w:r>
+            <w:r>
+              <w:rPr>
+                <w:rFonts w:hint="eastAsia"/>
+                <w:bCs/>
+                <w:color w:val="FF0000"/>
+              </w:rPr>
+              <w:t>-&gt;</w:t>
+            </w:r>
+            <w:r>
+              <w:rPr>
+                <w:rFonts w:hint="eastAsia"/>
+                <w:bCs/>
+                <w:color w:val="FF0000"/>
+              </w:rPr>
+              <w:t>配置服务</w:t>
+            </w:r>
+          </w:p>
+        </w:tc>
+        <w:tc>
+          <w:tcPr>
+            <w:tcW w:w="2552" w:type="dxa"/>
+          </w:tcPr>
+          <w:p>
+            <w:pPr>
+              <w:rPr>
+                <w:color w:val="FF0000"/>
+              </w:rPr>
+            </w:pPr>
+          </w:p>
+        </w:tc>
+        <w:tc>
+          <w:tcPr>
+            <w:tcW w:w="2129" w:type="dxa"/>
+          </w:tcPr>
+          <w:p>
+            <w:pPr>
+              <w:rPr>
+                <w:rFonts w:hint="eastAsia"/>
+              </w:rPr>
+            </w:pPr>
+            <w:r>
+              <w:t>S</w:t>
+            </w:r>
+            <w:r>
+              <w:rPr>
+                <w:rFonts w:hint="eastAsia"/>
+              </w:rPr>
+              <w:t>vc_name/char*</w:t>
+            </w:r>
+          </w:p>
+          <w:p/>
+        </w:tc>
+      </w:tr>
+      <w:tr>
+        <w:trPr>
+          <w:jc w:val="center"/>
+        </w:trPr>
+        <w:tc>
+          <w:tcPr>
+            <w:tcW w:w="698" w:type="dxa"/>
+            <w:vMerge/>
+            <w:vAlign w:val="center"/>
+          </w:tcPr>
+          <w:p>
+            <w:pPr>
+              <w:pStyle w:val="a3"/>
+              <w:jc w:val="center"/>
+              <w:rPr>
+                <w:rFonts w:ascii="Cambria" w:hAnsi="Cambria"/>
+                <w:bCs/>
+              </w:rPr>
+            </w:pPr>
+          </w:p>
+        </w:tc>
+        <w:tc>
+          <w:tcPr>
+            <w:tcW w:w="8482" w:type="dxa"/>
+            <w:gridSpan w:val="4"/>
+          </w:tcPr>
+          <w:p>
+            <w:r>
+              <w:rPr>
+                <w:rFonts w:hint="eastAsia"/>
+              </w:rPr>
+              <w:t>消息体说明：</w:t>
+            </w:r>
+          </w:p>
+          <w:p>
+            <w:pPr>
+              <w:rPr>
+                <w:color w:val="1F497D"/>
+              </w:rPr>
+            </w:pPr>
+            <w:r>
+              <w:rPr>
+                <w:color w:val="1F497D"/>
+              </w:rPr>
+              <w:t>S</w:t>
+            </w:r>
+            <w:r>
+              <w:rPr>
+                <w:rFonts w:hint="eastAsia"/>
+                <w:color w:val="1F497D"/>
+              </w:rPr>
+              <w:t xml:space="preserve">vc_name: </w:t>
+            </w:r>
+            <w:r>
+              <w:rPr>
+                <w:rFonts w:hint="eastAsia"/>
+                <w:color w:val="1F497D"/>
+              </w:rPr>
+              <w:t>服务名称</w:t>
+            </w:r>
+            <w:r>
+              <w:rPr>
+                <w:color w:val="1F497D"/>
+              </w:rPr>
+              <w:t xml:space="preserve"> </w:t>
+            </w:r>
+          </w:p>
+        </w:tc>
+      </w:tr>
+      <w:tr>
+        <w:trPr>
+          <w:trHeight w:val="778"/>
+          <w:jc w:val="center"/>
+        </w:trPr>
+        <w:tc>
+          <w:tcPr>
+            <w:tcW w:w="698" w:type="dxa"/>
+            <w:vMerge w:val="restart"/>
+            <w:vAlign w:val="center"/>
+          </w:tcPr>
+          <w:p>
+            <w:pPr>
+              <w:pStyle w:val="a3"/>
+              <w:jc w:val="center"/>
+              <w:rPr>
+                <w:rFonts w:ascii="Cambria" w:hAnsi="Cambria"/>
+                <w:bCs/>
+              </w:rPr>
+            </w:pPr>
+            <w:r>
+              <w:rPr>
+                <w:rFonts w:ascii="Cambria" w:hAnsi="Cambria" w:hint="eastAsia"/>
+                <w:bCs/>
+              </w:rPr>
+              <w:t>2</w:t>
+            </w:r>
+          </w:p>
+        </w:tc>
+        <w:tc>
+          <w:tcPr>
+            <w:tcW w:w="1962" w:type="dxa"/>
+          </w:tcPr>
+          <w:p>
+            <w:pPr>
+              <w:pStyle w:val="a3"/>
+              <w:ind w:firstLine="0"/>
+            </w:pPr>
+            <w:r>
+              <w:rPr>
+                <w:rFonts w:hint="eastAsia"/>
+              </w:rPr>
+              <w:t>返回服务地址</w:t>
+            </w:r>
+          </w:p>
+        </w:tc>
+        <w:tc>
+          <w:tcPr>
+            <w:tcW w:w="1839" w:type="dxa"/>
+          </w:tcPr>
+          <w:p>
+            <w:pPr>
+              <w:pStyle w:val="a3"/>
+              <w:ind w:firstLine="0"/>
+              <w:rPr>
+                <w:bCs/>
+                <w:color w:val="000000"/>
+              </w:rPr>
+            </w:pPr>
+            <w:r>
+              <w:rPr>
+                <w:rFonts w:hint="eastAsia"/>
+                <w:bCs/>
+                <w:color w:val="FF0000"/>
+              </w:rPr>
+              <w:t>配置服务</w:t>
+            </w:r>
+            <w:r>
+              <w:rPr>
+                <w:rFonts w:hint="eastAsia"/>
+                <w:bCs/>
+                <w:color w:val="FF0000"/>
+              </w:rPr>
+              <w:t>-&gt;</w:t>
+            </w:r>
+            <w:r>
+              <w:rPr>
+                <w:rFonts w:hint="eastAsia"/>
+                <w:bCs/>
+                <w:color w:val="FF0000"/>
+              </w:rPr>
+              <w:t>使用端</w:t>
+            </w:r>
+          </w:p>
+        </w:tc>
+        <w:tc>
+          <w:tcPr>
+            <w:tcW w:w="2552" w:type="dxa"/>
+          </w:tcPr>
+          <w:p>
+            <w:pPr>
+              <w:rPr>
+                <w:color w:val="FF0000"/>
+              </w:rPr>
+            </w:pPr>
+          </w:p>
+        </w:tc>
+        <w:tc>
+          <w:tcPr>
+            <w:tcW w:w="2129" w:type="dxa"/>
+          </w:tcPr>
+          <w:p>
+            <w:r>
+              <w:rPr>
+                <w:rFonts w:hint="eastAsia"/>
+              </w:rPr>
+              <w:t>result/uint32</w:t>
+            </w:r>
+            <w:r>
+              <w:rPr>
+                <w:rFonts w:hint="eastAsia"/>
+              </w:rPr>
+              <w:t>_t</w:t>
+            </w:r>
+          </w:p>
+          <w:p>
+            <w:r>
+              <w:rPr>
+                <w:rFonts w:hint="eastAsia"/>
+              </w:rPr>
+              <w:t>addr/char*</w:t>
+            </w:r>
+          </w:p>
+        </w:tc>
+      </w:tr>
+      <w:tr>
+        <w:trPr>
+          <w:trHeight w:val="778"/>
+          <w:jc w:val="center"/>
+        </w:trPr>
+        <w:tc>
+          <w:tcPr>
+            <w:tcW w:w="698" w:type="dxa"/>
+            <w:vMerge/>
+          </w:tcPr>
+          <w:p>
+            <w:pPr>
+              <w:pStyle w:val="a3"/>
+              <w:jc w:val="center"/>
+              <w:rPr>
+                <w:rFonts w:ascii="Cambria" w:hAnsi="Cambria"/>
+                <w:bCs/>
+              </w:rPr>
+            </w:pPr>
+          </w:p>
+        </w:tc>
+        <w:tc>
+          <w:tcPr>
+            <w:tcW w:w="8482" w:type="dxa"/>
+            <w:gridSpan w:val="4"/>
+          </w:tcPr>
+          <w:p>
+            <w:r>
+              <w:rPr>
+                <w:rFonts w:hint="eastAsia"/>
+              </w:rPr>
+              <w:t>消息体说明：</w:t>
+            </w:r>
+          </w:p>
+          <w:p>
+            <w:pPr>
+              <w:rPr>
+                <w:color w:val="1F497D"/>
+              </w:rPr>
+            </w:pPr>
+            <w:r>
+              <w:rPr>
+                <w:rFonts w:hint="eastAsia"/>
+                <w:color w:val="1F497D"/>
+              </w:rPr>
+              <w:t>result:</w:t>
+            </w:r>
+            <w:r>
+              <w:rPr>
+                <w:rFonts w:hint="eastAsia"/>
+                <w:color w:val="1F497D"/>
+              </w:rPr>
+              <w:t>结果代码</w:t>
+            </w:r>
+          </w:p>
+          <w:p>
+            <w:pPr>
+              <w:rPr>
+                <w:color w:val="1F497D"/>
+              </w:rPr>
+            </w:pPr>
+            <w:r>
+              <w:rPr>
+                <w:rFonts w:hint="eastAsia"/>
+                <w:color w:val="1F497D"/>
+              </w:rPr>
+              <w:t>addr:</w:t>
+            </w:r>
+            <w:r>
+              <w:rPr>
+                <w:rFonts w:hint="eastAsia"/>
+                <w:color w:val="1F497D"/>
+              </w:rPr>
+              <w:t>服务地址</w:t>
+            </w:r>
+          </w:p>
+          <w:p/>
+        </w:tc>
+      </w:tr>
+    </w:tbl>
+    <w:p>
+      <w:pPr>
+        <w:pStyle w:val="a3"/>
+        <w:numPr>
+          <w:ilvl w:val="0"/>
+          <w:numId w:val="21"/>
+        </w:numPr>
+        <w:rPr>
+          <w:sz w:val="24"/>
+          <w:szCs w:val="24"/>
+        </w:rPr>
+      </w:pPr>
+      <w:r>
+        <w:rPr>
+          <w:rFonts w:hint="eastAsia"/>
+          <w:sz w:val="24"/>
+          <w:szCs w:val="24"/>
+        </w:rPr>
+        <w:t>其他说明</w:t>
+      </w:r>
+    </w:p>
+    <w:p>
+      <w:pPr>
+        <w:pStyle w:val="a3"/>
+        <w:ind w:left="420" w:firstLine="0"/>
+        <w:rPr>
+          <w:sz w:val="24"/>
+          <w:szCs w:val="24"/>
+        </w:rPr>
+      </w:pPr>
+      <w:r>
+        <w:rPr>
+          <w:rFonts w:hint="eastAsia"/>
+          <w:sz w:val="24"/>
+          <w:szCs w:val="24"/>
+        </w:rPr>
+        <w:t>本接口由配置服务提供。</w:t>
+      </w:r>
+    </w:p>
+    <w:p>
+      <w:pPr>
+        <w:pStyle w:val="a3"/>
+        <w:ind w:firstLine="0"/>
+        <w:rPr>
+          <w:sz w:val="24"/>
+          <w:szCs w:val="24"/>
+        </w:rPr>
+      </w:pPr>
+    </w:p>
+    <w:p>
+      <w:pPr>
+        <w:pStyle w:val="a3"/>
+        <w:ind w:left="420" w:firstLine="0"/>
+        <w:rPr>
+          <w:sz w:val="24"/>
+          <w:szCs w:val="24"/>
+        </w:rPr>
+      </w:pPr>
+    </w:p>
+    <w:p>
+      <w:pPr>
+        <w:pStyle w:val="a3"/>
+        <w:ind w:firstLine="0"/>
+        <w:rPr>
+          <w:rFonts w:ascii="宋体" w:hAnsi="宋体" w:hint="eastAsia"/>
           <w:color w:val="000000"/>
           <w:sz w:val="24"/>
           <w:szCs w:val="24"/>
@@ -8409,7 +10160,7 @@
         <w:rStyle w:val="ab"/>
         <w:noProof/>
       </w:rPr>
-      <w:t>6</w:t>
+      <w:t>11</w:t>
     </w:r>
     <w:r>
       <w:rPr>
@@ -8447,7 +10198,7 @@
         <w:rStyle w:val="ab"/>
         <w:noProof/>
       </w:rPr>
-      <w:t>10</w:t>
+      <w:t>12</w:t>
     </w:r>
     <w:r>
       <w:rPr>
@@ -13174,7 +14925,7 @@
 </file>
 
 <file path=customXml/itemProps1.xml><?xml version="1.0" encoding="utf-8"?>
-<ds:datastoreItem xmlns:ds="http://schemas.openxmlformats.org/officeDocument/2006/customXml" ds:itemID="{A1D7F9EB-2FEE-44F2-8A07-315D36A76EC1}">
+<ds:datastoreItem xmlns:ds="http://schemas.openxmlformats.org/officeDocument/2006/customXml" ds:itemID="{591FE77D-979F-4FCE-AA4D-7BE8ADA12D9A}">
   <ds:schemaRefs>
     <ds:schemaRef ds:uri="http://schemas.openxmlformats.org/officeDocument/2006/bibliography"/>
   </ds:schemaRefs>

--- a/91U_PH1.8_110_60_91(配置服务概要设计).docx
+++ b/91U_PH1.8_110_60_91(配置服务概要设计).docx
@@ -6,7 +6,7 @@
       <w:pPr>
         <w:jc w:val="right"/>
         <w:rPr>
-          <w:rFonts w:ascii="宋体" w:hint="eastAsia"/>
+          <w:rFonts w:ascii="宋体"/>
           <w:b/>
           <w:sz w:val="22"/>
         </w:rPr>
@@ -5276,6 +5276,511 @@
     </w:p>
     <w:p>
       <w:pPr>
+        <w:pStyle w:val="3"/>
+        <w:rPr>
+          <w:rFonts w:hint="eastAsia"/>
+        </w:rPr>
+      </w:pPr>
+      <w:r>
+        <w:rPr>
+          <w:rFonts w:hint="eastAsia"/>
+        </w:rPr>
+        <w:lastRenderedPageBreak/>
+        <w:t>状态数据</w:t>
+      </w:r>
+    </w:p>
+    <w:tbl>
+      <w:tblPr>
+        <w:tblStyle w:val="af4"/>
+        <w:tblW w:w="0" w:type="auto"/>
+        <w:tblLook w:val="04A0"/>
+      </w:tblPr>
+      <w:tblGrid>
+        <w:gridCol w:w="3251"/>
+        <w:gridCol w:w="3252"/>
+      </w:tblGrid>
+      <w:tr>
+        <w:tc>
+          <w:tcPr>
+            <w:tcW w:w="3251" w:type="dxa"/>
+          </w:tcPr>
+          <w:p>
+            <w:pPr>
+              <w:pStyle w:val="a3"/>
+              <w:spacing w:before="156" w:after="156" w:line="360" w:lineRule="auto"/>
+              <w:ind w:firstLine="0"/>
+              <w:rPr>
+                <w:rFonts w:ascii="宋体" w:hAnsi="宋体" w:hint="eastAsia"/>
+                <w:b/>
+                <w:color w:val="000000"/>
+                <w:sz w:val="24"/>
+                <w:szCs w:val="24"/>
+              </w:rPr>
+            </w:pPr>
+            <w:r>
+              <w:rPr>
+                <w:rFonts w:ascii="宋体" w:hAnsi="宋体" w:hint="eastAsia"/>
+                <w:b/>
+                <w:color w:val="000000"/>
+                <w:sz w:val="24"/>
+                <w:szCs w:val="24"/>
+              </w:rPr>
+              <w:t>名称</w:t>
+            </w:r>
+          </w:p>
+        </w:tc>
+        <w:tc>
+          <w:tcPr>
+            <w:tcW w:w="3252" w:type="dxa"/>
+          </w:tcPr>
+          <w:p>
+            <w:pPr>
+              <w:pStyle w:val="a3"/>
+              <w:spacing w:before="156" w:after="156" w:line="360" w:lineRule="auto"/>
+              <w:ind w:firstLine="0"/>
+              <w:rPr>
+                <w:rFonts w:ascii="宋体" w:hAnsi="宋体" w:hint="eastAsia"/>
+                <w:b/>
+                <w:color w:val="000000"/>
+                <w:sz w:val="24"/>
+                <w:szCs w:val="24"/>
+              </w:rPr>
+            </w:pPr>
+            <w:r>
+              <w:rPr>
+                <w:rFonts w:ascii="宋体" w:hAnsi="宋体" w:hint="eastAsia"/>
+                <w:b/>
+                <w:color w:val="000000"/>
+                <w:sz w:val="24"/>
+                <w:szCs w:val="24"/>
+              </w:rPr>
+              <w:t>说明</w:t>
+            </w:r>
+          </w:p>
+        </w:tc>
+      </w:tr>
+      <w:tr>
+        <w:tc>
+          <w:tcPr>
+            <w:tcW w:w="3251" w:type="dxa"/>
+          </w:tcPr>
+          <w:p>
+            <w:pPr>
+              <w:pStyle w:val="a3"/>
+              <w:spacing w:before="156" w:after="156" w:line="360" w:lineRule="auto"/>
+              <w:ind w:firstLine="0"/>
+              <w:rPr>
+                <w:rFonts w:ascii="宋体" w:hAnsi="宋体" w:hint="eastAsia"/>
+                <w:color w:val="000000"/>
+                <w:sz w:val="24"/>
+                <w:szCs w:val="24"/>
+              </w:rPr>
+            </w:pPr>
+            <w:r>
+              <w:rPr>
+                <w:rFonts w:ascii="宋体" w:hAnsi="宋体" w:hint="eastAsia"/>
+                <w:color w:val="000000"/>
+                <w:sz w:val="24"/>
+                <w:szCs w:val="24"/>
+              </w:rPr>
+              <w:t>服务类型</w:t>
+            </w:r>
+          </w:p>
+        </w:tc>
+        <w:tc>
+          <w:tcPr>
+            <w:tcW w:w="3252" w:type="dxa"/>
+          </w:tcPr>
+          <w:p>
+            <w:pPr>
+              <w:pStyle w:val="a3"/>
+              <w:spacing w:before="156" w:after="156" w:line="360" w:lineRule="auto"/>
+              <w:ind w:firstLine="0"/>
+              <w:rPr>
+                <w:rFonts w:ascii="宋体" w:hAnsi="宋体" w:hint="eastAsia"/>
+                <w:color w:val="000000"/>
+                <w:sz w:val="24"/>
+                <w:szCs w:val="24"/>
+              </w:rPr>
+            </w:pPr>
+            <w:r>
+              <w:rPr>
+                <w:rFonts w:ascii="宋体" w:hAnsi="宋体" w:hint="eastAsia"/>
+                <w:color w:val="000000"/>
+                <w:sz w:val="24"/>
+                <w:szCs w:val="24"/>
+              </w:rPr>
+              <w:t>IMS</w:t>
+            </w:r>
+          </w:p>
+        </w:tc>
+      </w:tr>
+      <w:tr>
+        <w:tc>
+          <w:tcPr>
+            <w:tcW w:w="3251" w:type="dxa"/>
+          </w:tcPr>
+          <w:p>
+            <w:pPr>
+              <w:pStyle w:val="a3"/>
+              <w:spacing w:before="156" w:after="156" w:line="360" w:lineRule="auto"/>
+              <w:ind w:firstLine="0"/>
+              <w:rPr>
+                <w:rFonts w:ascii="宋体" w:hAnsi="宋体" w:hint="eastAsia"/>
+                <w:color w:val="000000"/>
+                <w:sz w:val="24"/>
+                <w:szCs w:val="24"/>
+              </w:rPr>
+            </w:pPr>
+            <w:r>
+              <w:rPr>
+                <w:rFonts w:ascii="宋体" w:hAnsi="宋体" w:hint="eastAsia"/>
+                <w:color w:val="000000"/>
+                <w:sz w:val="24"/>
+                <w:szCs w:val="24"/>
+              </w:rPr>
+              <w:t>服务地址</w:t>
+            </w:r>
+          </w:p>
+        </w:tc>
+        <w:tc>
+          <w:tcPr>
+            <w:tcW w:w="3252" w:type="dxa"/>
+          </w:tcPr>
+          <w:p>
+            <w:pPr>
+              <w:pStyle w:val="a3"/>
+              <w:spacing w:before="156" w:after="156" w:line="360" w:lineRule="auto"/>
+              <w:ind w:firstLine="0"/>
+              <w:rPr>
+                <w:rFonts w:ascii="宋体" w:hAnsi="宋体" w:hint="eastAsia"/>
+                <w:color w:val="000000"/>
+                <w:sz w:val="24"/>
+                <w:szCs w:val="24"/>
+              </w:rPr>
+            </w:pPr>
+            <w:r>
+              <w:rPr>
+                <w:rFonts w:ascii="宋体" w:hAnsi="宋体" w:hint="eastAsia"/>
+                <w:color w:val="000000"/>
+                <w:sz w:val="24"/>
+                <w:szCs w:val="24"/>
+              </w:rPr>
+              <w:t>192.168.94.21:7777</w:t>
+            </w:r>
+          </w:p>
+        </w:tc>
+      </w:tr>
+      <w:tr>
+        <w:tc>
+          <w:tcPr>
+            <w:tcW w:w="3251" w:type="dxa"/>
+          </w:tcPr>
+          <w:p>
+            <w:pPr>
+              <w:pStyle w:val="a3"/>
+              <w:spacing w:before="156" w:after="156" w:line="360" w:lineRule="auto"/>
+              <w:ind w:firstLine="0"/>
+              <w:rPr>
+                <w:rFonts w:ascii="宋体" w:hAnsi="宋体" w:hint="eastAsia"/>
+                <w:color w:val="000000"/>
+                <w:sz w:val="24"/>
+                <w:szCs w:val="24"/>
+              </w:rPr>
+            </w:pPr>
+            <w:r>
+              <w:rPr>
+                <w:rFonts w:ascii="宋体" w:hAnsi="宋体" w:hint="eastAsia"/>
+                <w:color w:val="000000"/>
+                <w:sz w:val="24"/>
+                <w:szCs w:val="24"/>
+              </w:rPr>
+              <w:t>线路</w:t>
+            </w:r>
+          </w:p>
+        </w:tc>
+        <w:tc>
+          <w:tcPr>
+            <w:tcW w:w="3252" w:type="dxa"/>
+          </w:tcPr>
+          <w:p>
+            <w:pPr>
+              <w:pStyle w:val="a3"/>
+              <w:spacing w:before="156" w:after="156" w:line="360" w:lineRule="auto"/>
+              <w:ind w:firstLine="0"/>
+              <w:rPr>
+                <w:rFonts w:ascii="宋体" w:hAnsi="宋体" w:hint="eastAsia"/>
+                <w:color w:val="000000"/>
+                <w:sz w:val="24"/>
+                <w:szCs w:val="24"/>
+              </w:rPr>
+            </w:pPr>
+            <w:r>
+              <w:rPr>
+                <w:rFonts w:ascii="宋体" w:hAnsi="宋体" w:hint="eastAsia"/>
+                <w:color w:val="000000"/>
+                <w:sz w:val="24"/>
+                <w:szCs w:val="24"/>
+              </w:rPr>
+              <w:t>联通 电信 0 ,1 ,2</w:t>
+            </w:r>
+          </w:p>
+        </w:tc>
+      </w:tr>
+      <w:tr>
+        <w:tc>
+          <w:tcPr>
+            <w:tcW w:w="3251" w:type="dxa"/>
+          </w:tcPr>
+          <w:p>
+            <w:pPr>
+              <w:pStyle w:val="a3"/>
+              <w:spacing w:before="156" w:after="156" w:line="360" w:lineRule="auto"/>
+              <w:ind w:firstLine="0"/>
+              <w:rPr>
+                <w:rFonts w:ascii="宋体" w:hAnsi="宋体" w:hint="eastAsia"/>
+                <w:color w:val="000000"/>
+                <w:sz w:val="24"/>
+                <w:szCs w:val="24"/>
+              </w:rPr>
+            </w:pPr>
+            <w:r>
+              <w:rPr>
+                <w:rFonts w:ascii="宋体" w:hAnsi="宋体" w:hint="eastAsia"/>
+                <w:color w:val="000000"/>
+                <w:sz w:val="24"/>
+                <w:szCs w:val="24"/>
+              </w:rPr>
+              <w:t>服务名称</w:t>
+            </w:r>
+          </w:p>
+        </w:tc>
+        <w:tc>
+          <w:tcPr>
+            <w:tcW w:w="3252" w:type="dxa"/>
+          </w:tcPr>
+          <w:p>
+            <w:pPr>
+              <w:pStyle w:val="a3"/>
+              <w:spacing w:before="156" w:after="156" w:line="360" w:lineRule="auto"/>
+              <w:ind w:firstLine="0"/>
+              <w:rPr>
+                <w:rFonts w:ascii="宋体" w:hAnsi="宋体" w:hint="eastAsia"/>
+                <w:color w:val="000000"/>
+                <w:sz w:val="24"/>
+                <w:szCs w:val="24"/>
+              </w:rPr>
+            </w:pPr>
+          </w:p>
+        </w:tc>
+      </w:tr>
+      <w:tr>
+        <w:tc>
+          <w:tcPr>
+            <w:tcW w:w="3251" w:type="dxa"/>
+          </w:tcPr>
+          <w:p>
+            <w:pPr>
+              <w:pStyle w:val="a3"/>
+              <w:spacing w:before="156" w:after="156" w:line="360" w:lineRule="auto"/>
+              <w:ind w:firstLine="0"/>
+              <w:rPr>
+                <w:rFonts w:ascii="宋体" w:hAnsi="宋体" w:hint="eastAsia"/>
+                <w:color w:val="000000"/>
+                <w:sz w:val="24"/>
+                <w:szCs w:val="24"/>
+              </w:rPr>
+            </w:pPr>
+            <w:r>
+              <w:rPr>
+                <w:rFonts w:ascii="宋体" w:hAnsi="宋体" w:hint="eastAsia"/>
+                <w:color w:val="000000"/>
+                <w:sz w:val="24"/>
+                <w:szCs w:val="24"/>
+              </w:rPr>
+              <w:t>负载信息</w:t>
+            </w:r>
+          </w:p>
+        </w:tc>
+        <w:tc>
+          <w:tcPr>
+            <w:tcW w:w="3252" w:type="dxa"/>
+          </w:tcPr>
+          <w:p>
+            <w:pPr>
+              <w:pStyle w:val="a3"/>
+              <w:spacing w:before="156" w:after="156" w:line="360" w:lineRule="auto"/>
+              <w:ind w:firstLine="0"/>
+              <w:rPr>
+                <w:rFonts w:ascii="宋体" w:hAnsi="宋体" w:hint="eastAsia"/>
+                <w:color w:val="000000"/>
+                <w:sz w:val="24"/>
+                <w:szCs w:val="24"/>
+              </w:rPr>
+            </w:pPr>
+            <w:r>
+              <w:rPr>
+                <w:rFonts w:ascii="宋体" w:hAnsi="宋体" w:hint="eastAsia"/>
+                <w:color w:val="000000"/>
+                <w:sz w:val="24"/>
+                <w:szCs w:val="24"/>
+              </w:rPr>
+              <w:t>100</w:t>
+            </w:r>
+          </w:p>
+        </w:tc>
+      </w:tr>
+      <w:tr>
+        <w:tc>
+          <w:tcPr>
+            <w:tcW w:w="3251" w:type="dxa"/>
+          </w:tcPr>
+          <w:p>
+            <w:pPr>
+              <w:pStyle w:val="a3"/>
+              <w:spacing w:before="156" w:after="156" w:line="360" w:lineRule="auto"/>
+              <w:ind w:firstLine="0"/>
+              <w:rPr>
+                <w:rFonts w:ascii="宋体" w:hAnsi="宋体" w:hint="eastAsia"/>
+                <w:color w:val="000000"/>
+                <w:sz w:val="24"/>
+                <w:szCs w:val="24"/>
+              </w:rPr>
+            </w:pPr>
+            <w:r>
+              <w:rPr>
+                <w:rFonts w:ascii="宋体" w:hAnsi="宋体" w:hint="eastAsia"/>
+                <w:color w:val="000000"/>
+                <w:sz w:val="24"/>
+                <w:szCs w:val="24"/>
+              </w:rPr>
+              <w:t>状态</w:t>
+            </w:r>
+          </w:p>
+        </w:tc>
+        <w:tc>
+          <w:tcPr>
+            <w:tcW w:w="3252" w:type="dxa"/>
+          </w:tcPr>
+          <w:p>
+            <w:pPr>
+              <w:pStyle w:val="a3"/>
+              <w:spacing w:before="156" w:after="156" w:line="360" w:lineRule="auto"/>
+              <w:ind w:firstLine="0"/>
+              <w:rPr>
+                <w:rFonts w:ascii="宋体" w:hAnsi="宋体" w:hint="eastAsia"/>
+                <w:color w:val="000000"/>
+                <w:sz w:val="24"/>
+                <w:szCs w:val="24"/>
+              </w:rPr>
+            </w:pPr>
+            <w:r>
+              <w:rPr>
+                <w:rFonts w:ascii="宋体" w:hAnsi="宋体" w:hint="eastAsia"/>
+                <w:color w:val="000000"/>
+                <w:sz w:val="24"/>
+                <w:szCs w:val="24"/>
+              </w:rPr>
+              <w:t>0</w:t>
+            </w:r>
+          </w:p>
+        </w:tc>
+      </w:tr>
+      <w:tr>
+        <w:tc>
+          <w:tcPr>
+            <w:tcW w:w="3251" w:type="dxa"/>
+          </w:tcPr>
+          <w:p>
+            <w:pPr>
+              <w:pStyle w:val="a3"/>
+              <w:spacing w:before="156" w:after="156" w:line="360" w:lineRule="auto"/>
+              <w:ind w:firstLine="0"/>
+              <w:rPr>
+                <w:rFonts w:ascii="宋体" w:hAnsi="宋体" w:hint="eastAsia"/>
+                <w:color w:val="000000"/>
+                <w:sz w:val="24"/>
+                <w:szCs w:val="24"/>
+              </w:rPr>
+            </w:pPr>
+            <w:r>
+              <w:rPr>
+                <w:rFonts w:ascii="宋体" w:hAnsi="宋体" w:hint="eastAsia"/>
+                <w:color w:val="000000"/>
+                <w:sz w:val="24"/>
+                <w:szCs w:val="24"/>
+              </w:rPr>
+              <w:t>最后活动时间</w:t>
+            </w:r>
+          </w:p>
+        </w:tc>
+        <w:tc>
+          <w:tcPr>
+            <w:tcW w:w="3252" w:type="dxa"/>
+          </w:tcPr>
+          <w:p>
+            <w:pPr>
+              <w:pStyle w:val="a3"/>
+              <w:spacing w:before="156" w:after="156" w:line="360" w:lineRule="auto"/>
+              <w:ind w:firstLine="0"/>
+              <w:rPr>
+                <w:rFonts w:ascii="宋体" w:hAnsi="宋体" w:hint="eastAsia"/>
+                <w:color w:val="000000"/>
+                <w:sz w:val="24"/>
+                <w:szCs w:val="24"/>
+              </w:rPr>
+            </w:pPr>
+            <w:r>
+              <w:rPr>
+                <w:rFonts w:ascii="宋体" w:hAnsi="宋体" w:hint="eastAsia"/>
+                <w:color w:val="000000"/>
+                <w:sz w:val="24"/>
+                <w:szCs w:val="24"/>
+              </w:rPr>
+              <w:t>2012.10.23 14:00:00</w:t>
+            </w:r>
+          </w:p>
+        </w:tc>
+      </w:tr>
+    </w:tbl>
+    <w:p>
+      <w:pPr>
+        <w:pStyle w:val="a3"/>
+        <w:spacing w:before="120" w:after="120" w:line="360" w:lineRule="auto"/>
+        <w:rPr>
+          <w:rFonts w:ascii="宋体" w:hAnsi="宋体" w:hint="eastAsia"/>
+          <w:color w:val="000000"/>
+          <w:sz w:val="24"/>
+          <w:szCs w:val="24"/>
+        </w:rPr>
+      </w:pPr>
+    </w:p>
+    <w:p>
+      <w:pPr>
+        <w:pStyle w:val="a3"/>
+        <w:spacing w:before="120" w:after="120" w:line="360" w:lineRule="auto"/>
+        <w:rPr>
+          <w:rFonts w:ascii="宋体" w:hAnsi="宋体" w:hint="eastAsia"/>
+          <w:color w:val="000000"/>
+          <w:sz w:val="24"/>
+          <w:szCs w:val="24"/>
+        </w:rPr>
+      </w:pPr>
+    </w:p>
+    <w:p>
+      <w:pPr>
+        <w:pStyle w:val="a3"/>
+        <w:spacing w:before="120" w:after="120" w:line="360" w:lineRule="auto"/>
+        <w:rPr>
+          <w:rFonts w:ascii="宋体" w:hAnsi="宋体" w:hint="eastAsia"/>
+          <w:color w:val="000000"/>
+          <w:sz w:val="24"/>
+          <w:szCs w:val="24"/>
+        </w:rPr>
+      </w:pPr>
+    </w:p>
+    <w:p>
+      <w:pPr>
         <w:pStyle w:val="a3"/>
         <w:spacing w:before="120" w:after="120" w:line="360" w:lineRule="auto"/>
         <w:rPr>
@@ -5288,25 +5793,12 @@
     </w:p>
     <w:p>
       <w:pPr>
-        <w:pStyle w:val="a3"/>
-        <w:spacing w:before="120" w:after="120" w:line="360" w:lineRule="auto"/>
-        <w:rPr>
-          <w:rFonts w:ascii="宋体" w:hAnsi="宋体"/>
-          <w:color w:val="000000"/>
-          <w:sz w:val="24"/>
-          <w:szCs w:val="24"/>
-        </w:rPr>
-      </w:pPr>
-    </w:p>
-    <w:p>
-      <w:pPr>
         <w:pStyle w:val="1"/>
       </w:pPr>
       <w:r>
         <w:rPr>
           <w:rFonts w:hint="eastAsia"/>
         </w:rPr>
-        <w:lastRenderedPageBreak/>
         <w:t>配置</w:t>
       </w:r>
       <w:r>
@@ -5695,6 +6187,7 @@
               <w:rPr>
                 <w:color w:val="1F497D"/>
               </w:rPr>
+              <w:lastRenderedPageBreak/>
               <w:t>S</w:t>
             </w:r>
             <w:r>
@@ -5801,6 +6294,7 @@
                 <w:rFonts w:ascii="Cambria" w:hAnsi="Cambria" w:hint="eastAsia"/>
                 <w:bCs/>
               </w:rPr>
+              <w:lastRenderedPageBreak/>
               <w:t>2</w:t>
             </w:r>
           </w:p>
@@ -6021,7 +6515,6 @@
         <w:pStyle w:val="a3"/>
         <w:ind w:left="420" w:firstLine="0"/>
         <w:rPr>
-          <w:rFonts w:hint="eastAsia"/>
           <w:sz w:val="24"/>
           <w:szCs w:val="24"/>
         </w:rPr>
@@ -6040,7 +6533,6 @@
         <w:pStyle w:val="a3"/>
         <w:ind w:left="420" w:firstLine="0"/>
         <w:rPr>
-          <w:rFonts w:hint="eastAsia"/>
           <w:sz w:val="24"/>
           <w:szCs w:val="24"/>
         </w:rPr>
@@ -6350,11 +6842,6 @@
             </w:r>
           </w:p>
           <w:p>
-            <w:pPr>
-              <w:rPr>
-                <w:rFonts w:hint="eastAsia"/>
-              </w:rPr>
-            </w:pPr>
             <w:r>
               <w:rPr>
                 <w:rFonts w:hint="eastAsia"/>
@@ -6409,7 +6896,6 @@
           <w:p>
             <w:pPr>
               <w:rPr>
-                <w:rFonts w:hint="eastAsia"/>
                 <w:color w:val="1F497D"/>
               </w:rPr>
             </w:pPr>
@@ -6696,18 +7182,16 @@
         <w:pStyle w:val="a3"/>
         <w:ind w:left="420" w:firstLine="0"/>
         <w:rPr>
+          <w:sz w:val="24"/>
+          <w:szCs w:val="24"/>
+        </w:rPr>
+      </w:pPr>
+      <w:r>
+        <w:rPr>
           <w:rFonts w:hint="eastAsia"/>
           <w:sz w:val="24"/>
           <w:szCs w:val="24"/>
         </w:rPr>
-      </w:pPr>
-      <w:r>
-        <w:rPr>
-          <w:rFonts w:hint="eastAsia"/>
-          <w:sz w:val="24"/>
-          <w:szCs w:val="24"/>
-        </w:rPr>
-        <w:lastRenderedPageBreak/>
         <w:t>本接口由配置服务提供。</w:t>
       </w:r>
     </w:p>
@@ -6716,7 +7200,6 @@
         <w:pStyle w:val="a3"/>
         <w:ind w:left="420" w:firstLine="0"/>
         <w:rPr>
-          <w:rFonts w:hint="eastAsia"/>
           <w:sz w:val="24"/>
           <w:szCs w:val="24"/>
         </w:rPr>
@@ -7004,7 +7487,16 @@
                 <w:bCs/>
                 <w:color w:val="FF0000"/>
               </w:rPr>
-              <w:t>使用端</w:t>
+              <w:t>使用</w:t>
+            </w:r>
+            <w:r>
+              <w:rPr>
+                <w:rFonts w:hint="eastAsia"/>
+                <w:bCs/>
+                <w:color w:val="FF0000"/>
+              </w:rPr>
+              <w:lastRenderedPageBreak/>
+              <w:t>端</w:t>
             </w:r>
           </w:p>
         </w:tc>
@@ -7025,11 +7517,6 @@
             <w:tcW w:w="2129" w:type="dxa"/>
           </w:tcPr>
           <w:p>
-            <w:pPr>
-              <w:rPr>
-                <w:rFonts w:hint="eastAsia"/>
-              </w:rPr>
-            </w:pPr>
             <w:r>
               <w:t>P</w:t>
             </w:r>
@@ -7045,6 +7532,7 @@
               <w:rPr>
                 <w:rFonts w:hint="eastAsia"/>
               </w:rPr>
+              <w:lastRenderedPageBreak/>
               <w:t>cfg/char*</w:t>
             </w:r>
           </w:p>
@@ -7087,7 +7575,6 @@
           <w:p>
             <w:pPr>
               <w:rPr>
-                <w:rFonts w:hint="eastAsia"/>
                 <w:color w:val="1F497D"/>
               </w:rPr>
             </w:pPr>
@@ -7369,7 +7856,6 @@
         <w:pStyle w:val="a3"/>
         <w:ind w:left="420" w:firstLine="0"/>
         <w:rPr>
-          <w:rFonts w:hint="eastAsia"/>
           <w:sz w:val="24"/>
           <w:szCs w:val="24"/>
         </w:rPr>
@@ -7986,7 +8472,6 @@
           <w:sz w:val="24"/>
           <w:szCs w:val="24"/>
         </w:rPr>
-        <w:lastRenderedPageBreak/>
         <w:t>其他说明</w:t>
       </w:r>
     </w:p>
@@ -8013,7 +8498,6 @@
         <w:pStyle w:val="a3"/>
         <w:ind w:firstLine="0"/>
         <w:rPr>
-          <w:rFonts w:hint="eastAsia"/>
           <w:sz w:val="24"/>
           <w:szCs w:val="24"/>
         </w:rPr>
@@ -8295,7 +8779,16 @@
                 <w:bCs/>
                 <w:color w:val="FF0000"/>
               </w:rPr>
-              <w:t>配置服务</w:t>
+              <w:t>配置服</w:t>
+            </w:r>
+            <w:r>
+              <w:rPr>
+                <w:rFonts w:hint="eastAsia"/>
+                <w:bCs/>
+                <w:color w:val="FF0000"/>
+              </w:rPr>
+              <w:lastRenderedPageBreak/>
+              <w:t>务</w:t>
             </w:r>
           </w:p>
         </w:tc>
@@ -8316,11 +8809,6 @@
             <w:tcW w:w="2129" w:type="dxa"/>
           </w:tcPr>
           <w:p>
-            <w:pPr>
-              <w:rPr>
-                <w:rFonts w:hint="eastAsia"/>
-              </w:rPr>
-            </w:pPr>
             <w:r>
               <w:rPr>
                 <w:rFonts w:hint="eastAsia"/>
@@ -8339,6 +8827,7 @@
               <w:rPr>
                 <w:rFonts w:hint="eastAsia"/>
               </w:rPr>
+              <w:lastRenderedPageBreak/>
               <w:t>load/uint32</w:t>
             </w:r>
           </w:p>
@@ -8381,7 +8870,6 @@
           <w:p>
             <w:pPr>
               <w:rPr>
-                <w:rFonts w:hint="eastAsia"/>
                 <w:color w:val="1F497D"/>
               </w:rPr>
             </w:pPr>
@@ -8658,7 +9146,6 @@
         <w:pStyle w:val="a3"/>
         <w:ind w:firstLine="0"/>
         <w:rPr>
-          <w:rFonts w:hint="eastAsia"/>
           <w:sz w:val="24"/>
           <w:szCs w:val="24"/>
         </w:rPr>
@@ -9144,11 +9631,6 @@
             </w:r>
           </w:p>
           <w:p>
-            <w:pPr>
-              <w:rPr>
-                <w:rFonts w:hint="eastAsia"/>
-              </w:rPr>
-            </w:pPr>
             <w:r>
               <w:rPr>
                 <w:rFonts w:hint="eastAsia"/>
@@ -9195,7 +9677,6 @@
           <w:p>
             <w:pPr>
               <w:rPr>
-                <w:rFonts w:hint="eastAsia"/>
                 <w:color w:val="1F497D"/>
               </w:rPr>
             </w:pPr>
@@ -9217,7 +9698,6 @@
           <w:p>
             <w:pPr>
               <w:rPr>
-                <w:rFonts w:hint="eastAsia"/>
                 <w:color w:val="1F497D"/>
               </w:rPr>
             </w:pPr>
@@ -9297,7 +9777,6 @@
           <w:sz w:val="24"/>
           <w:szCs w:val="24"/>
         </w:rPr>
-        <w:lastRenderedPageBreak/>
         <w:t>本接口由配置服务提供。</w:t>
       </w:r>
     </w:p>
@@ -9306,7 +9785,6 @@
         <w:pStyle w:val="a3"/>
         <w:ind w:firstLine="0"/>
         <w:rPr>
-          <w:rFonts w:hint="eastAsia"/>
           <w:sz w:val="24"/>
           <w:szCs w:val="24"/>
         </w:rPr>
@@ -9603,11 +10081,6 @@
             <w:tcW w:w="2129" w:type="dxa"/>
           </w:tcPr>
           <w:p>
-            <w:pPr>
-              <w:rPr>
-                <w:rFonts w:hint="eastAsia"/>
-              </w:rPr>
-            </w:pPr>
             <w:r>
               <w:t>S</w:t>
             </w:r>
@@ -9959,7 +10432,7 @@
         <w:pStyle w:val="a3"/>
         <w:ind w:firstLine="0"/>
         <w:rPr>
-          <w:rFonts w:ascii="宋体" w:hAnsi="宋体" w:hint="eastAsia"/>
+          <w:rFonts w:ascii="宋体" w:hAnsi="宋体"/>
           <w:color w:val="000000"/>
           <w:sz w:val="24"/>
           <w:szCs w:val="24"/>
@@ -10160,7 +10633,7 @@
         <w:rStyle w:val="ab"/>
         <w:noProof/>
       </w:rPr>
-      <w:t>11</w:t>
+      <w:t>8</w:t>
     </w:r>
     <w:r>
       <w:rPr>
@@ -10198,7 +10671,7 @@
         <w:rStyle w:val="ab"/>
         <w:noProof/>
       </w:rPr>
-      <w:t>12</w:t>
+      <w:t>13</w:t>
     </w:r>
     <w:r>
       <w:rPr>
@@ -12688,6 +13161,9 @@
   </w:num>
   <w:num w:numId="27">
     <w:abstractNumId w:val="5"/>
+  </w:num>
+  <w:num w:numId="28">
+    <w:abstractNumId w:val="23"/>
   </w:num>
   <w:numIdMacAtCleanup w:val="9"/>
 </w:numbering>
@@ -14634,6 +15110,376 @@
       </w:tcPr>
     </w:tblStylePr>
   </w:style>
+  <w:style w:type="table" w:styleId="12">
+    <w:name w:val="Table Colorful 1"/>
+    <w:basedOn w:val="a5"/>
+    <w:rsid w:val="00FF01CC"/>
+    <w:pPr>
+      <w:widowControl w:val="0"/>
+      <w:jc w:val="both"/>
+    </w:pPr>
+    <w:rPr>
+      <w:color w:val="FFFFFF"/>
+    </w:rPr>
+    <w:tblPr>
+      <w:tblInd w:w="0" w:type="dxa"/>
+      <w:tblBorders>
+        <w:top w:val="single" w:sz="12" w:space="0" w:color="008080"/>
+        <w:left w:val="single" w:sz="12" w:space="0" w:color="008080"/>
+        <w:bottom w:val="single" w:sz="12" w:space="0" w:color="008080"/>
+        <w:right w:val="single" w:sz="12" w:space="0" w:color="008080"/>
+        <w:insideH w:val="single" w:sz="6" w:space="0" w:color="00FFFF"/>
+      </w:tblBorders>
+      <w:tblCellMar>
+        <w:top w:w="0" w:type="dxa"/>
+        <w:left w:w="108" w:type="dxa"/>
+        <w:bottom w:w="0" w:type="dxa"/>
+        <w:right w:w="108" w:type="dxa"/>
+      </w:tblCellMar>
+    </w:tblPr>
+    <w:tcPr>
+      <w:shd w:val="solid" w:color="008080" w:fill="FFFFFF"/>
+    </w:tcPr>
+    <w:tblStylePr w:type="firstRow">
+      <w:rPr>
+        <w:b/>
+        <w:bCs/>
+        <w:i/>
+        <w:iCs/>
+      </w:rPr>
+      <w:tblPr/>
+      <w:tcPr>
+        <w:tcBorders>
+          <w:tl2br w:val="none" w:sz="0" w:space="0" w:color="auto"/>
+          <w:tr2bl w:val="none" w:sz="0" w:space="0" w:color="auto"/>
+        </w:tcBorders>
+        <w:shd w:val="solid" w:color="000000" w:fill="FFFFFF"/>
+      </w:tcPr>
+    </w:tblStylePr>
+    <w:tblStylePr w:type="firstCol">
+      <w:rPr>
+        <w:b/>
+        <w:bCs/>
+        <w:i/>
+        <w:iCs/>
+      </w:rPr>
+      <w:tblPr/>
+      <w:tcPr>
+        <w:tcBorders>
+          <w:tl2br w:val="none" w:sz="0" w:space="0" w:color="auto"/>
+          <w:tr2bl w:val="none" w:sz="0" w:space="0" w:color="auto"/>
+        </w:tcBorders>
+        <w:shd w:val="solid" w:color="000080" w:fill="FFFFFF"/>
+      </w:tcPr>
+    </w:tblStylePr>
+    <w:tblStylePr w:type="nwCell">
+      <w:tblPr/>
+      <w:tcPr>
+        <w:tcBorders>
+          <w:tl2br w:val="none" w:sz="0" w:space="0" w:color="auto"/>
+          <w:tr2bl w:val="none" w:sz="0" w:space="0" w:color="auto"/>
+        </w:tcBorders>
+        <w:shd w:val="solid" w:color="000000" w:fill="FFFFFF"/>
+      </w:tcPr>
+    </w:tblStylePr>
+    <w:tblStylePr w:type="swCell">
+      <w:rPr>
+        <w:b/>
+        <w:bCs/>
+        <w:i w:val="0"/>
+        <w:iCs w:val="0"/>
+      </w:rPr>
+      <w:tblPr/>
+      <w:tcPr>
+        <w:tcBorders>
+          <w:tl2br w:val="none" w:sz="0" w:space="0" w:color="auto"/>
+          <w:tr2bl w:val="none" w:sz="0" w:space="0" w:color="auto"/>
+        </w:tcBorders>
+      </w:tcPr>
+    </w:tblStylePr>
+  </w:style>
+  <w:style w:type="table" w:styleId="33">
+    <w:name w:val="Table Colorful 3"/>
+    <w:basedOn w:val="a5"/>
+    <w:rsid w:val="00FF01CC"/>
+    <w:pPr>
+      <w:widowControl w:val="0"/>
+      <w:jc w:val="both"/>
+    </w:pPr>
+    <w:tblPr>
+      <w:tblInd w:w="0" w:type="dxa"/>
+      <w:tblBorders>
+        <w:top w:val="single" w:sz="18" w:space="0" w:color="000000"/>
+        <w:left w:val="single" w:sz="18" w:space="0" w:color="000000"/>
+        <w:bottom w:val="single" w:sz="18" w:space="0" w:color="000000"/>
+        <w:right w:val="single" w:sz="18" w:space="0" w:color="000000"/>
+        <w:insideH w:val="single" w:sz="6" w:space="0" w:color="C0C0C0"/>
+      </w:tblBorders>
+      <w:tblCellMar>
+        <w:top w:w="0" w:type="dxa"/>
+        <w:left w:w="108" w:type="dxa"/>
+        <w:bottom w:w="0" w:type="dxa"/>
+        <w:right w:w="108" w:type="dxa"/>
+      </w:tblCellMar>
+    </w:tblPr>
+    <w:tcPr>
+      <w:shd w:val="pct25" w:color="008080" w:fill="FFFFFF"/>
+    </w:tcPr>
+    <w:tblStylePr w:type="firstRow">
+      <w:tblPr/>
+      <w:tcPr>
+        <w:tcBorders>
+          <w:bottom w:val="single" w:sz="6" w:space="0" w:color="000000"/>
+          <w:tl2br w:val="none" w:sz="0" w:space="0" w:color="auto"/>
+          <w:tr2bl w:val="none" w:sz="0" w:space="0" w:color="auto"/>
+        </w:tcBorders>
+        <w:shd w:val="solid" w:color="008080" w:fill="FFFFFF"/>
+      </w:tcPr>
+    </w:tblStylePr>
+    <w:tblStylePr w:type="firstCol">
+      <w:tblPr/>
+      <w:tcPr>
+        <w:tcBorders>
+          <w:left w:val="single" w:sz="36" w:space="0" w:color="000000"/>
+          <w:right w:val="single" w:sz="6" w:space="0" w:color="000000"/>
+          <w:tl2br w:val="none" w:sz="0" w:space="0" w:color="auto"/>
+          <w:tr2bl w:val="none" w:sz="0" w:space="0" w:color="auto"/>
+        </w:tcBorders>
+        <w:shd w:val="solid" w:color="008080" w:fill="FFFFFF"/>
+      </w:tcPr>
+    </w:tblStylePr>
+    <w:tblStylePr w:type="nwCell">
+      <w:rPr>
+        <w:b/>
+        <w:bCs/>
+        <w:color w:val="FFFFFF"/>
+      </w:rPr>
+      <w:tblPr/>
+      <w:tcPr>
+        <w:tcBorders>
+          <w:tl2br w:val="none" w:sz="0" w:space="0" w:color="auto"/>
+          <w:tr2bl w:val="none" w:sz="0" w:space="0" w:color="auto"/>
+        </w:tcBorders>
+        <w:shd w:val="solid" w:color="000000" w:fill="FFFFFF"/>
+      </w:tcPr>
+    </w:tblStylePr>
+  </w:style>
+  <w:style w:type="table" w:styleId="24">
+    <w:name w:val="Table Classic 2"/>
+    <w:basedOn w:val="a5"/>
+    <w:rsid w:val="00FF01CC"/>
+    <w:pPr>
+      <w:widowControl w:val="0"/>
+      <w:jc w:val="both"/>
+    </w:pPr>
+    <w:tblPr>
+      <w:tblInd w:w="0" w:type="dxa"/>
+      <w:tblBorders>
+        <w:top w:val="single" w:sz="12" w:space="0" w:color="000000"/>
+        <w:bottom w:val="single" w:sz="12" w:space="0" w:color="000000"/>
+      </w:tblBorders>
+      <w:tblCellMar>
+        <w:top w:w="0" w:type="dxa"/>
+        <w:left w:w="108" w:type="dxa"/>
+        <w:bottom w:w="0" w:type="dxa"/>
+        <w:right w:w="108" w:type="dxa"/>
+      </w:tblCellMar>
+    </w:tblPr>
+    <w:tcPr>
+      <w:shd w:val="clear" w:color="auto" w:fill="auto"/>
+    </w:tcPr>
+    <w:tblStylePr w:type="firstRow">
+      <w:rPr>
+        <w:color w:val="FFFFFF"/>
+      </w:rPr>
+      <w:tblPr/>
+      <w:tcPr>
+        <w:tcBorders>
+          <w:bottom w:val="single" w:sz="6" w:space="0" w:color="000000"/>
+          <w:tl2br w:val="none" w:sz="0" w:space="0" w:color="auto"/>
+          <w:tr2bl w:val="none" w:sz="0" w:space="0" w:color="auto"/>
+        </w:tcBorders>
+        <w:shd w:val="solid" w:color="800080" w:fill="FFFFFF"/>
+      </w:tcPr>
+    </w:tblStylePr>
+    <w:tblStylePr w:type="lastRow">
+      <w:tblPr/>
+      <w:tcPr>
+        <w:tcBorders>
+          <w:top w:val="single" w:sz="6" w:space="0" w:color="000000"/>
+          <w:tl2br w:val="none" w:sz="0" w:space="0" w:color="auto"/>
+          <w:tr2bl w:val="none" w:sz="0" w:space="0" w:color="auto"/>
+        </w:tcBorders>
+      </w:tcPr>
+    </w:tblStylePr>
+    <w:tblStylePr w:type="firstCol">
+      <w:rPr>
+        <w:b/>
+        <w:bCs/>
+      </w:rPr>
+      <w:tblPr/>
+      <w:tcPr>
+        <w:tcBorders>
+          <w:tl2br w:val="none" w:sz="0" w:space="0" w:color="auto"/>
+          <w:tr2bl w:val="none" w:sz="0" w:space="0" w:color="auto"/>
+        </w:tcBorders>
+        <w:shd w:val="solid" w:color="C0C0C0" w:fill="FFFFFF"/>
+      </w:tcPr>
+    </w:tblStylePr>
+    <w:tblStylePr w:type="neCell">
+      <w:rPr>
+        <w:b/>
+        <w:bCs/>
+      </w:rPr>
+      <w:tblPr/>
+      <w:tcPr>
+        <w:tcBorders>
+          <w:tl2br w:val="none" w:sz="0" w:space="0" w:color="auto"/>
+          <w:tr2bl w:val="none" w:sz="0" w:space="0" w:color="auto"/>
+        </w:tcBorders>
+      </w:tcPr>
+    </w:tblStylePr>
+    <w:tblStylePr w:type="nwCell">
+      <w:tblPr/>
+      <w:tcPr>
+        <w:tcBorders>
+          <w:tl2br w:val="none" w:sz="0" w:space="0" w:color="auto"/>
+          <w:tr2bl w:val="none" w:sz="0" w:space="0" w:color="auto"/>
+        </w:tcBorders>
+        <w:shd w:val="solid" w:color="800080" w:fill="FFFFFF"/>
+      </w:tcPr>
+    </w:tblStylePr>
+    <w:tblStylePr w:type="swCell">
+      <w:rPr>
+        <w:color w:val="000080"/>
+      </w:rPr>
+      <w:tblPr/>
+      <w:tcPr>
+        <w:tcBorders>
+          <w:tl2br w:val="none" w:sz="0" w:space="0" w:color="auto"/>
+          <w:tr2bl w:val="none" w:sz="0" w:space="0" w:color="auto"/>
+        </w:tcBorders>
+      </w:tcPr>
+    </w:tblStylePr>
+  </w:style>
+  <w:style w:type="table" w:styleId="34">
+    <w:name w:val="Table Classic 3"/>
+    <w:basedOn w:val="a5"/>
+    <w:rsid w:val="00FF01CC"/>
+    <w:pPr>
+      <w:widowControl w:val="0"/>
+      <w:jc w:val="both"/>
+    </w:pPr>
+    <w:rPr>
+      <w:color w:val="000080"/>
+    </w:rPr>
+    <w:tblPr>
+      <w:tblInd w:w="0" w:type="dxa"/>
+      <w:tblBorders>
+        <w:top w:val="single" w:sz="12" w:space="0" w:color="000000"/>
+        <w:left w:val="single" w:sz="12" w:space="0" w:color="000000"/>
+        <w:bottom w:val="single" w:sz="12" w:space="0" w:color="000000"/>
+        <w:right w:val="single" w:sz="12" w:space="0" w:color="000000"/>
+      </w:tblBorders>
+      <w:tblCellMar>
+        <w:top w:w="0" w:type="dxa"/>
+        <w:left w:w="108" w:type="dxa"/>
+        <w:bottom w:w="0" w:type="dxa"/>
+        <w:right w:w="108" w:type="dxa"/>
+      </w:tblCellMar>
+    </w:tblPr>
+    <w:tcPr>
+      <w:shd w:val="solid" w:color="C0C0C0" w:fill="FFFFFF"/>
+    </w:tcPr>
+    <w:tblStylePr w:type="firstRow">
+      <w:rPr>
+        <w:b/>
+        <w:bCs/>
+        <w:i/>
+        <w:iCs/>
+        <w:color w:val="FFFFFF"/>
+      </w:rPr>
+      <w:tblPr/>
+      <w:tcPr>
+        <w:tcBorders>
+          <w:bottom w:val="single" w:sz="6" w:space="0" w:color="000000"/>
+          <w:tl2br w:val="none" w:sz="0" w:space="0" w:color="auto"/>
+          <w:tr2bl w:val="none" w:sz="0" w:space="0" w:color="auto"/>
+        </w:tcBorders>
+        <w:shd w:val="solid" w:color="000080" w:fill="FFFFFF"/>
+      </w:tcPr>
+    </w:tblStylePr>
+    <w:tblStylePr w:type="lastRow">
+      <w:rPr>
+        <w:color w:val="000080"/>
+      </w:rPr>
+      <w:tblPr/>
+      <w:tcPr>
+        <w:tcBorders>
+          <w:top w:val="single" w:sz="12" w:space="0" w:color="000000"/>
+          <w:tl2br w:val="none" w:sz="0" w:space="0" w:color="auto"/>
+          <w:tr2bl w:val="none" w:sz="0" w:space="0" w:color="auto"/>
+        </w:tcBorders>
+        <w:shd w:val="solid" w:color="FFFFFF" w:fill="FFFFFF"/>
+      </w:tcPr>
+    </w:tblStylePr>
+    <w:tblStylePr w:type="firstCol">
+      <w:rPr>
+        <w:b/>
+        <w:bCs/>
+        <w:color w:val="000000"/>
+      </w:rPr>
+      <w:tblPr/>
+      <w:tcPr>
+        <w:tcBorders>
+          <w:tl2br w:val="none" w:sz="0" w:space="0" w:color="auto"/>
+          <w:tr2bl w:val="none" w:sz="0" w:space="0" w:color="auto"/>
+        </w:tcBorders>
+      </w:tcPr>
+    </w:tblStylePr>
+  </w:style>
+  <w:style w:type="table" w:styleId="35">
+    <w:name w:val="Table Simple 3"/>
+    <w:basedOn w:val="a5"/>
+    <w:rsid w:val="00FF01CC"/>
+    <w:pPr>
+      <w:widowControl w:val="0"/>
+      <w:jc w:val="both"/>
+    </w:pPr>
+    <w:tblPr>
+      <w:tblInd w:w="0" w:type="dxa"/>
+      <w:tblBorders>
+        <w:top w:val="single" w:sz="12" w:space="0" w:color="000000"/>
+        <w:left w:val="single" w:sz="12" w:space="0" w:color="000000"/>
+        <w:bottom w:val="single" w:sz="12" w:space="0" w:color="000000"/>
+        <w:right w:val="single" w:sz="12" w:space="0" w:color="000000"/>
+      </w:tblBorders>
+      <w:tblCellMar>
+        <w:top w:w="0" w:type="dxa"/>
+        <w:left w:w="108" w:type="dxa"/>
+        <w:bottom w:w="0" w:type="dxa"/>
+        <w:right w:w="108" w:type="dxa"/>
+      </w:tblCellMar>
+    </w:tblPr>
+    <w:tcPr>
+      <w:shd w:val="clear" w:color="auto" w:fill="auto"/>
+    </w:tcPr>
+    <w:tblStylePr w:type="firstRow">
+      <w:rPr>
+        <w:b/>
+        <w:bCs/>
+        <w:color w:val="FFFFFF"/>
+      </w:rPr>
+      <w:tblPr/>
+      <w:tcPr>
+        <w:tcBorders>
+          <w:tl2br w:val="none" w:sz="0" w:space="0" w:color="auto"/>
+          <w:tr2bl w:val="none" w:sz="0" w:space="0" w:color="auto"/>
+        </w:tcBorders>
+        <w:shd w:val="solid" w:color="000000" w:fill="FFFFFF"/>
+      </w:tcPr>
+    </w:tblStylePr>
+  </w:style>
 </w:styles>
 </file>
 
@@ -14925,7 +15771,7 @@
 </file>
 
 <file path=customXml/itemProps1.xml><?xml version="1.0" encoding="utf-8"?>
-<ds:datastoreItem xmlns:ds="http://schemas.openxmlformats.org/officeDocument/2006/customXml" ds:itemID="{591FE77D-979F-4FCE-AA4D-7BE8ADA12D9A}">
+<ds:datastoreItem xmlns:ds="http://schemas.openxmlformats.org/officeDocument/2006/customXml" ds:itemID="{93A15A7C-5BF8-4FDA-97DD-F14A6069E340}">
   <ds:schemaRefs>
     <ds:schemaRef ds:uri="http://schemas.openxmlformats.org/officeDocument/2006/bibliography"/>
   </ds:schemaRefs>
